--- a/中原工学院第六届“挑战杯”大学生课外学术科技作品竞赛作品申报表.docx
+++ b/中原工学院第六届“挑战杯”大学生课外学术科技作品竞赛作品申报表.docx
@@ -153,8 +153,8 @@
               <w:t xml:space="preserve"> </w:t>
             </w:r>
             <w:bookmarkStart w:id="0" w:name="OLE_LINK6"/>
-            <w:bookmarkStart w:id="1" w:name="OLE_LINK7"/>
-            <w:bookmarkStart w:id="2" w:name="OLE_LINK5"/>
+            <w:bookmarkStart w:id="1" w:name="OLE_LINK5"/>
+            <w:bookmarkStart w:id="2" w:name="OLE_LINK7"/>
             <w:r>
               <w:rPr>
                 <w:rFonts w:hint="eastAsia" w:ascii="仿宋_GB2312" w:hAnsi="仿宋_GB2312" w:eastAsia="仿宋_GB2312"/>
@@ -1371,8 +1371,6 @@
               </w:rPr>
               <w:t>18798520211</w:t>
             </w:r>
-            <w:bookmarkStart w:id="3" w:name="_GoBack"/>
-            <w:bookmarkEnd w:id="3"/>
             <w:r>
               <w:rPr>
                 <w:rFonts w:hint="eastAsia" w:ascii="仿宋_GB2312" w:hAnsi="仿宋_GB2312" w:eastAsia="仿宋_GB2312"/>
@@ -2305,7 +2303,7 @@
   <w:docDefaults>
     <w:rPrDefault>
       <w:rPr>
-        <w:rFonts w:asciiTheme="minorHAnsi" w:hAnsiTheme="minorHAnsi" w:eastAsiaTheme="minorEastAsia" w:cstheme="minorBidi"/>
+        <w:rFonts w:ascii="Times New Roman" w:hAnsi="Times New Roman" w:eastAsia="宋体" w:cs="Times New Roman"/>
       </w:rPr>
     </w:rPrDefault>
   </w:docDefaults>

--- a/中原工学院第六届“挑战杯”大学生课外学术科技作品竞赛作品申报表.docx
+++ b/中原工学院第六届“挑战杯”大学生课外学术科技作品竞赛作品申报表.docx
@@ -1,6 +1,6 @@
 
 <file path=word/document.xml><?xml version="1.0" encoding="utf-8"?>
-<w:document xmlns:wpc="http://schemas.microsoft.com/office/word/2010/wordprocessingCanvas" xmlns:mc="http://schemas.openxmlformats.org/markup-compatibility/2006" xmlns:o="urn:schemas-microsoft-com:office:office" xmlns:r="http://schemas.openxmlformats.org/officeDocument/2006/relationships" xmlns:m="http://schemas.openxmlformats.org/officeDocument/2006/math" xmlns:v="urn:schemas-microsoft-com:vml" xmlns:wp14="http://schemas.microsoft.com/office/word/2010/wordprocessingDrawing" xmlns:wp="http://schemas.openxmlformats.org/drawingml/2006/wordprocessingDrawing" xmlns:w="http://schemas.openxmlformats.org/wordprocessingml/2006/main" xmlns:w14="http://schemas.microsoft.com/office/word/2010/wordml" xmlns:w10="urn:schemas-microsoft-com:office:word" xmlns:w15="http://schemas.microsoft.com/office/word/2012/wordml" xmlns:wpg="http://schemas.microsoft.com/office/word/2010/wordprocessingGroup" xmlns:wpi="http://schemas.microsoft.com/office/word/2010/wordprocessingInk" xmlns:wne="http://schemas.microsoft.com/office/word/2006/wordml" xmlns:wps="http://schemas.microsoft.com/office/word/2010/wordprocessingShape" xmlns:wpsCustomData="http://www.wps.cn/officeDocument/2013/wpsCustomData" mc:Ignorable="w14 w15 wp14">
+<w:document xmlns:wpc="http://schemas.microsoft.com/office/word/2010/wordprocessingCanvas" xmlns:mc="http://schemas.openxmlformats.org/markup-compatibility/2006" xmlns:o="urn:schemas-microsoft-com:office:office" xmlns:r="http://schemas.openxmlformats.org/officeDocument/2006/relationships" xmlns:m="http://schemas.openxmlformats.org/officeDocument/2006/math" xmlns:v="urn:schemas-microsoft-com:vml" xmlns:wp14="http://schemas.microsoft.com/office/word/2010/wordprocessingDrawing" xmlns:wp="http://schemas.openxmlformats.org/drawingml/2006/wordprocessingDrawing" xmlns:w10="urn:schemas-microsoft-com:office:word" xmlns:w="http://schemas.openxmlformats.org/wordprocessingml/2006/main" xmlns:w14="http://schemas.microsoft.com/office/word/2010/wordml" xmlns:wpg="http://schemas.microsoft.com/office/word/2010/wordprocessingGroup" xmlns:wpi="http://schemas.microsoft.com/office/word/2010/wordprocessingInk" xmlns:wne="http://schemas.microsoft.com/office/word/2006/wordml" xmlns:wps="http://schemas.microsoft.com/office/word/2010/wordprocessingShape" mc:Ignorable="w14 wp14">
   <w:body>
     <w:p>
       <w:pPr>
@@ -14,10 +14,17 @@
       </w:pPr>
       <w:r>
         <w:rPr>
-          <w:rFonts w:hint="eastAsia" w:ascii="黑体" w:hAnsi="黑体" w:eastAsia="黑体"/>
+          <w:rFonts w:ascii="黑体" w:eastAsia="黑体" w:hAnsi="黑体" w:hint="eastAsia"/>
           <w:sz w:val="28"/>
         </w:rPr>
-        <w:t>附件1</w:t>
+        <w:t>附件</w:t>
+      </w:r>
+      <w:r>
+        <w:rPr>
+          <w:rFonts w:ascii="黑体" w:eastAsia="黑体" w:hAnsi="黑体" w:hint="eastAsia"/>
+          <w:sz w:val="28"/>
+        </w:rPr>
+        <w:t>1</w:t>
       </w:r>
     </w:p>
     <w:p>
@@ -33,7 +40,7 @@
       </w:pPr>
       <w:r>
         <w:rPr>
-          <w:rFonts w:hint="eastAsia" w:ascii="方正小标宋简体" w:hAnsi="宋体"/>
+          <w:rFonts w:ascii="方正小标宋简体" w:hAnsi="宋体" w:hint="eastAsia"/>
           <w:sz w:val="44"/>
         </w:rPr>
         <w:t>中原工学院第六届“挑战杯”大学生课外学术科技作品竞赛申报表</w:t>
@@ -41,84 +48,59 @@
     </w:p>
     <w:tbl>
       <w:tblPr>
-        <w:tblStyle w:val="5"/>
         <w:tblW w:w="8517" w:type="dxa"/>
         <w:tblInd w:w="108" w:type="dxa"/>
         <w:tblBorders>
-          <w:top w:val="single" w:color="000000" w:sz="4" w:space="0"/>
-          <w:left w:val="single" w:color="000000" w:sz="4" w:space="0"/>
-          <w:bottom w:val="single" w:color="000000" w:sz="4" w:space="0"/>
-          <w:right w:val="single" w:color="000000" w:sz="4" w:space="0"/>
-          <w:insideH w:val="none" w:color="auto" w:sz="0" w:space="0"/>
-          <w:insideV w:val="none" w:color="auto" w:sz="0" w:space="0"/>
+          <w:top w:val="single" w:sz="4" w:space="0" w:color="000000"/>
+          <w:left w:val="single" w:sz="4" w:space="0" w:color="000000"/>
+          <w:bottom w:val="single" w:sz="4" w:space="0" w:color="000000"/>
+          <w:right w:val="single" w:sz="4" w:space="0" w:color="000000"/>
         </w:tblBorders>
         <w:tblLayout w:type="fixed"/>
-        <w:tblCellMar>
-          <w:top w:w="0" w:type="dxa"/>
-          <w:left w:w="108" w:type="dxa"/>
-          <w:bottom w:w="0" w:type="dxa"/>
-          <w:right w:w="108" w:type="dxa"/>
-        </w:tblCellMar>
+        <w:tblLook w:val="04A0" w:firstRow="1" w:lastRow="0" w:firstColumn="1" w:lastColumn="0" w:noHBand="0" w:noVBand="1"/>
       </w:tblPr>
       <w:tblGrid>
         <w:gridCol w:w="476"/>
         <w:gridCol w:w="256"/>
         <w:gridCol w:w="610"/>
-        <w:gridCol w:w="508"/>
-        <w:gridCol w:w="1047"/>
+        <w:gridCol w:w="218"/>
+        <w:gridCol w:w="1337"/>
         <w:gridCol w:w="256"/>
-        <w:gridCol w:w="486"/>
-        <w:gridCol w:w="1165"/>
-        <w:gridCol w:w="289"/>
-        <w:gridCol w:w="914"/>
-        <w:gridCol w:w="387"/>
-        <w:gridCol w:w="2123"/>
+        <w:gridCol w:w="108"/>
+        <w:gridCol w:w="1417"/>
+        <w:gridCol w:w="126"/>
+        <w:gridCol w:w="1203"/>
+        <w:gridCol w:w="514"/>
+        <w:gridCol w:w="1996"/>
       </w:tblGrid>
       <w:tr>
-        <w:tblPrEx>
-          <w:tblBorders>
-            <w:top w:val="single" w:color="000000" w:sz="4" w:space="0"/>
-            <w:left w:val="single" w:color="000000" w:sz="4" w:space="0"/>
-            <w:bottom w:val="single" w:color="000000" w:sz="4" w:space="0"/>
-            <w:right w:val="single" w:color="000000" w:sz="4" w:space="0"/>
-            <w:insideH w:val="none" w:color="auto" w:sz="0" w:space="0"/>
-            <w:insideV w:val="none" w:color="auto" w:sz="0" w:space="0"/>
-          </w:tblBorders>
-          <w:tblLayout w:type="fixed"/>
-          <w:tblCellMar>
-            <w:top w:w="0" w:type="dxa"/>
-            <w:left w:w="108" w:type="dxa"/>
-            <w:bottom w:w="0" w:type="dxa"/>
-            <w:right w:w="108" w:type="dxa"/>
-          </w:tblCellMar>
-        </w:tblPrEx>
         <w:trPr>
-          <w:trHeight w:val="633" w:hRule="atLeast"/>
+          <w:trHeight w:val="633"/>
         </w:trPr>
         <w:tc>
           <w:tcPr>
             <w:tcW w:w="1342" w:type="dxa"/>
             <w:gridSpan w:val="3"/>
             <w:tcBorders>
-              <w:top w:val="single" w:color="000000" w:sz="4" w:space="0"/>
-              <w:left w:val="single" w:color="000000" w:sz="4" w:space="0"/>
-              <w:bottom w:val="single" w:color="000000" w:sz="4" w:space="0"/>
-              <w:right w:val="single" w:color="000000" w:sz="4" w:space="0"/>
-            </w:tcBorders>
-            <w:vAlign w:val="center"/>
-          </w:tcPr>
-          <w:p>
-            <w:pPr>
-              <w:autoSpaceDN w:val="0"/>
-              <w:jc w:val="center"/>
-              <w:rPr>
-                <w:rFonts w:ascii="宋体" w:hAnsi="宋体"/>
-                <w:sz w:val="24"/>
-              </w:rPr>
-            </w:pPr>
-            <w:r>
-              <w:rPr>
-                <w:rFonts w:hint="eastAsia" w:ascii="仿宋_GB2312" w:hAnsi="仿宋_GB2312" w:eastAsia="仿宋_GB2312"/>
+              <w:top w:val="single" w:sz="4" w:space="0" w:color="000000"/>
+              <w:left w:val="single" w:sz="4" w:space="0" w:color="000000"/>
+              <w:bottom w:val="single" w:sz="4" w:space="0" w:color="000000"/>
+              <w:right w:val="single" w:sz="4" w:space="0" w:color="000000"/>
+            </w:tcBorders>
+            <w:vAlign w:val="center"/>
+          </w:tcPr>
+          <w:p>
+            <w:pPr>
+              <w:autoSpaceDN w:val="0"/>
+              <w:jc w:val="center"/>
+              <w:rPr>
+                <w:rFonts w:ascii="宋体" w:hAnsi="宋体"/>
+                <w:sz w:val="24"/>
+              </w:rPr>
+            </w:pPr>
+            <w:r>
+              <w:rPr>
+                <w:rFonts w:ascii="仿宋_GB2312" w:eastAsia="仿宋_GB2312" w:hAnsi="仿宋_GB2312" w:hint="eastAsia"/>
                 <w:sz w:val="24"/>
               </w:rPr>
               <w:t>作品名称</w:t>
@@ -130,24 +112,24 @@
             <w:tcW w:w="7175" w:type="dxa"/>
             <w:gridSpan w:val="9"/>
             <w:tcBorders>
-              <w:top w:val="single" w:color="000000" w:sz="4" w:space="0"/>
-              <w:left w:val="single" w:color="000000" w:sz="4" w:space="0"/>
-              <w:bottom w:val="single" w:color="000000" w:sz="4" w:space="0"/>
-              <w:right w:val="single" w:color="000000" w:sz="4" w:space="0"/>
-            </w:tcBorders>
-            <w:vAlign w:val="center"/>
-          </w:tcPr>
-          <w:p>
-            <w:pPr>
-              <w:autoSpaceDN w:val="0"/>
-              <w:rPr>
-                <w:rFonts w:ascii="宋体" w:hAnsi="宋体"/>
-                <w:sz w:val="24"/>
-              </w:rPr>
-            </w:pPr>
-            <w:r>
-              <w:rPr>
-                <w:rFonts w:hint="eastAsia" w:ascii="仿宋_GB2312" w:hAnsi="仿宋_GB2312" w:eastAsia="仿宋_GB2312"/>
+              <w:top w:val="single" w:sz="4" w:space="0" w:color="000000"/>
+              <w:left w:val="single" w:sz="4" w:space="0" w:color="000000"/>
+              <w:bottom w:val="single" w:sz="4" w:space="0" w:color="000000"/>
+              <w:right w:val="single" w:sz="4" w:space="0" w:color="000000"/>
+            </w:tcBorders>
+            <w:vAlign w:val="center"/>
+          </w:tcPr>
+          <w:p>
+            <w:pPr>
+              <w:autoSpaceDN w:val="0"/>
+              <w:rPr>
+                <w:rFonts w:ascii="宋体" w:hAnsi="宋体"/>
+                <w:sz w:val="24"/>
+              </w:rPr>
+            </w:pPr>
+            <w:r>
+              <w:rPr>
+                <w:rFonts w:ascii="仿宋_GB2312" w:eastAsia="仿宋_GB2312" w:hAnsi="仿宋_GB2312" w:hint="eastAsia"/>
                 <w:sz w:val="24"/>
               </w:rPr>
               <w:t xml:space="preserve"> </w:t>
@@ -157,37 +139,35 @@
             <w:bookmarkStart w:id="2" w:name="OLE_LINK7"/>
             <w:r>
               <w:rPr>
-                <w:rFonts w:hint="eastAsia" w:ascii="仿宋_GB2312" w:hAnsi="仿宋_GB2312" w:eastAsia="仿宋_GB2312"/>
+                <w:rFonts w:ascii="仿宋_GB2312" w:eastAsia="仿宋_GB2312" w:hAnsi="仿宋_GB2312" w:hint="eastAsia"/>
                 <w:sz w:val="24"/>
               </w:rPr>
               <w:t>基于</w:t>
             </w:r>
             <w:r>
               <w:rPr>
-                <w:rFonts w:hint="eastAsia" w:ascii="仿宋_GB2312" w:hAnsi="仿宋_GB2312" w:eastAsia="仿宋_GB2312"/>
-                <w:sz w:val="24"/>
-                <w:lang w:val="en-US" w:eastAsia="zh-CN"/>
+                <w:rFonts w:ascii="仿宋_GB2312" w:eastAsia="仿宋_GB2312" w:hAnsi="仿宋_GB2312" w:hint="eastAsia"/>
+                <w:sz w:val="24"/>
               </w:rPr>
               <w:t>浏览器的</w:t>
             </w:r>
             <w:r>
               <w:rPr>
-                <w:rFonts w:hint="eastAsia" w:ascii="仿宋_GB2312" w:hAnsi="仿宋_GB2312" w:eastAsia="仿宋_GB2312"/>
+                <w:rFonts w:ascii="仿宋_GB2312" w:eastAsia="仿宋_GB2312" w:hAnsi="仿宋_GB2312" w:hint="eastAsia"/>
                 <w:sz w:val="24"/>
               </w:rPr>
               <w:t>网站安全</w:t>
             </w:r>
             <w:r>
               <w:rPr>
-                <w:rFonts w:hint="eastAsia" w:ascii="仿宋_GB2312" w:hAnsi="仿宋_GB2312" w:eastAsia="仿宋_GB2312"/>
-                <w:sz w:val="24"/>
-                <w:lang w:val="en-US" w:eastAsia="zh-CN"/>
+                <w:rFonts w:ascii="仿宋_GB2312" w:eastAsia="仿宋_GB2312" w:hAnsi="仿宋_GB2312" w:hint="eastAsia"/>
+                <w:sz w:val="24"/>
               </w:rPr>
               <w:t>事件</w:t>
             </w:r>
             <w:r>
               <w:rPr>
-                <w:rFonts w:hint="eastAsia" w:ascii="仿宋_GB2312" w:hAnsi="仿宋_GB2312" w:eastAsia="仿宋_GB2312"/>
+                <w:rFonts w:ascii="仿宋_GB2312" w:eastAsia="仿宋_GB2312" w:hAnsi="仿宋_GB2312" w:hint="eastAsia"/>
                 <w:sz w:val="24"/>
               </w:rPr>
               <w:t>监测系统</w:t>
@@ -199,50 +179,33 @@
         </w:tc>
       </w:tr>
       <w:tr>
-        <w:tblPrEx>
-          <w:tblBorders>
-            <w:top w:val="single" w:color="000000" w:sz="4" w:space="0"/>
-            <w:left w:val="single" w:color="000000" w:sz="4" w:space="0"/>
-            <w:bottom w:val="single" w:color="000000" w:sz="4" w:space="0"/>
-            <w:right w:val="single" w:color="000000" w:sz="4" w:space="0"/>
-            <w:insideH w:val="none" w:color="auto" w:sz="0" w:space="0"/>
-            <w:insideV w:val="none" w:color="auto" w:sz="0" w:space="0"/>
-          </w:tblBorders>
-          <w:tblLayout w:type="fixed"/>
-          <w:tblCellMar>
-            <w:top w:w="0" w:type="dxa"/>
-            <w:left w:w="108" w:type="dxa"/>
-            <w:bottom w:w="0" w:type="dxa"/>
-            <w:right w:w="108" w:type="dxa"/>
-          </w:tblCellMar>
-        </w:tblPrEx>
         <w:trPr>
-          <w:trHeight w:val="633" w:hRule="atLeast"/>
+          <w:trHeight w:val="633"/>
         </w:trPr>
         <w:tc>
           <w:tcPr>
             <w:tcW w:w="1342" w:type="dxa"/>
             <w:gridSpan w:val="3"/>
             <w:tcBorders>
-              <w:top w:val="single" w:color="000000" w:sz="4" w:space="0"/>
-              <w:left w:val="single" w:color="000000" w:sz="4" w:space="0"/>
-              <w:bottom w:val="single" w:color="000000" w:sz="4" w:space="0"/>
-              <w:right w:val="single" w:color="000000" w:sz="4" w:space="0"/>
-            </w:tcBorders>
-            <w:vAlign w:val="center"/>
-          </w:tcPr>
-          <w:p>
-            <w:pPr>
-              <w:autoSpaceDN w:val="0"/>
-              <w:jc w:val="center"/>
-              <w:rPr>
-                <w:rFonts w:ascii="宋体" w:hAnsi="宋体"/>
-                <w:sz w:val="24"/>
-              </w:rPr>
-            </w:pPr>
-            <w:r>
-              <w:rPr>
-                <w:rFonts w:hint="eastAsia" w:ascii="仿宋_GB2312" w:hAnsi="仿宋_GB2312" w:eastAsia="仿宋_GB2312"/>
+              <w:top w:val="single" w:sz="4" w:space="0" w:color="000000"/>
+              <w:left w:val="single" w:sz="4" w:space="0" w:color="000000"/>
+              <w:bottom w:val="single" w:sz="4" w:space="0" w:color="000000"/>
+              <w:right w:val="single" w:sz="4" w:space="0" w:color="000000"/>
+            </w:tcBorders>
+            <w:vAlign w:val="center"/>
+          </w:tcPr>
+          <w:p>
+            <w:pPr>
+              <w:autoSpaceDN w:val="0"/>
+              <w:jc w:val="center"/>
+              <w:rPr>
+                <w:rFonts w:ascii="宋体" w:hAnsi="宋体"/>
+                <w:sz w:val="24"/>
+              </w:rPr>
+            </w:pPr>
+            <w:r>
+              <w:rPr>
+                <w:rFonts w:ascii="仿宋_GB2312" w:eastAsia="仿宋_GB2312" w:hAnsi="仿宋_GB2312" w:hint="eastAsia"/>
                 <w:sz w:val="24"/>
               </w:rPr>
               <w:t>申报者</w:t>
@@ -252,65 +215,72 @@
         <w:tc>
           <w:tcPr>
             <w:tcW w:w="3462" w:type="dxa"/>
-            <w:gridSpan w:val="5"/>
-            <w:tcBorders>
-              <w:top w:val="single" w:color="000000" w:sz="4" w:space="0"/>
-              <w:left w:val="single" w:color="000000" w:sz="4" w:space="0"/>
-              <w:bottom w:val="single" w:color="000000" w:sz="4" w:space="0"/>
-              <w:right w:val="single" w:color="000000" w:sz="4" w:space="0"/>
-            </w:tcBorders>
-            <w:vAlign w:val="center"/>
-          </w:tcPr>
-          <w:p>
-            <w:pPr>
-              <w:autoSpaceDN w:val="0"/>
-              <w:jc w:val="center"/>
-              <w:rPr>
-                <w:rFonts w:hint="eastAsia" w:ascii="宋体" w:hAnsi="宋体" w:eastAsia="仿宋_GB2312"/>
-                <w:sz w:val="24"/>
-                <w:lang w:val="en-US" w:eastAsia="zh-CN"/>
-              </w:rPr>
-            </w:pPr>
-            <w:r>
-              <w:rPr>
-                <w:rFonts w:hint="eastAsia" w:ascii="仿宋_GB2312" w:hAnsi="仿宋_GB2312" w:eastAsia="仿宋_GB2312"/>
+            <w:gridSpan w:val="6"/>
+            <w:tcBorders>
+              <w:top w:val="single" w:sz="4" w:space="0" w:color="000000"/>
+              <w:left w:val="single" w:sz="4" w:space="0" w:color="000000"/>
+              <w:bottom w:val="single" w:sz="4" w:space="0" w:color="000000"/>
+              <w:right w:val="single" w:sz="4" w:space="0" w:color="000000"/>
+            </w:tcBorders>
+            <w:vAlign w:val="center"/>
+          </w:tcPr>
+          <w:p>
+            <w:pPr>
+              <w:autoSpaceDN w:val="0"/>
+              <w:jc w:val="center"/>
+              <w:rPr>
+                <w:rFonts w:ascii="宋体" w:eastAsia="仿宋_GB2312" w:hAnsi="宋体"/>
+                <w:sz w:val="24"/>
+              </w:rPr>
+            </w:pPr>
+            <w:r>
+              <w:rPr>
+                <w:rFonts w:ascii="仿宋_GB2312" w:eastAsia="仿宋_GB2312" w:hAnsi="仿宋_GB2312" w:hint="eastAsia"/>
                 <w:sz w:val="24"/>
               </w:rPr>
               <w:t xml:space="preserve"> </w:t>
             </w:r>
             <w:r>
               <w:rPr>
-                <w:rFonts w:hint="eastAsia" w:ascii="仿宋_GB2312" w:hAnsi="仿宋_GB2312" w:eastAsia="仿宋_GB2312"/>
-                <w:sz w:val="24"/>
-                <w:lang w:val="en-US" w:eastAsia="zh-CN"/>
-              </w:rPr>
-              <w:t>洞见研发组</w:t>
-            </w:r>
+                <w:rFonts w:ascii="仿宋_GB2312" w:eastAsia="仿宋_GB2312" w:hAnsi="仿宋_GB2312" w:hint="eastAsia"/>
+                <w:sz w:val="24"/>
+              </w:rPr>
+              <w:t>洞见</w:t>
+            </w:r>
+            <w:proofErr w:type="gramStart"/>
+            <w:r>
+              <w:rPr>
+                <w:rFonts w:ascii="仿宋_GB2312" w:eastAsia="仿宋_GB2312" w:hAnsi="仿宋_GB2312" w:hint="eastAsia"/>
+                <w:sz w:val="24"/>
+              </w:rPr>
+              <w:t>研发组</w:t>
+            </w:r>
+            <w:proofErr w:type="gramEnd"/>
           </w:p>
         </w:tc>
         <w:tc>
           <w:tcPr>
             <w:tcW w:w="3713" w:type="dxa"/>
-            <w:gridSpan w:val="4"/>
-            <w:tcBorders>
-              <w:top w:val="single" w:color="000000" w:sz="4" w:space="0"/>
-              <w:left w:val="single" w:color="000000" w:sz="4" w:space="0"/>
-              <w:bottom w:val="single" w:color="000000" w:sz="4" w:space="0"/>
-              <w:right w:val="single" w:color="000000" w:sz="4" w:space="0"/>
-            </w:tcBorders>
-            <w:vAlign w:val="center"/>
-          </w:tcPr>
-          <w:p>
-            <w:pPr>
-              <w:autoSpaceDN w:val="0"/>
-              <w:rPr>
-                <w:rFonts w:ascii="宋体" w:hAnsi="宋体"/>
-                <w:sz w:val="24"/>
-              </w:rPr>
-            </w:pPr>
-            <w:r>
-              <w:rPr>
-                <w:rFonts w:hint="eastAsia" w:ascii="仿宋_GB2312" w:hAnsi="仿宋_GB2312" w:eastAsia="仿宋_GB2312"/>
+            <w:gridSpan w:val="3"/>
+            <w:tcBorders>
+              <w:top w:val="single" w:sz="4" w:space="0" w:color="000000"/>
+              <w:left w:val="single" w:sz="4" w:space="0" w:color="000000"/>
+              <w:bottom w:val="single" w:sz="4" w:space="0" w:color="000000"/>
+              <w:right w:val="single" w:sz="4" w:space="0" w:color="000000"/>
+            </w:tcBorders>
+            <w:vAlign w:val="center"/>
+          </w:tcPr>
+          <w:p>
+            <w:pPr>
+              <w:autoSpaceDN w:val="0"/>
+              <w:rPr>
+                <w:rFonts w:ascii="宋体" w:hAnsi="宋体"/>
+                <w:sz w:val="24"/>
+              </w:rPr>
+            </w:pPr>
+            <w:r>
+              <w:rPr>
+                <w:rFonts w:ascii="仿宋_GB2312" w:eastAsia="仿宋_GB2312" w:hAnsi="仿宋_GB2312" w:hint="eastAsia"/>
                 <w:sz w:val="24"/>
               </w:rPr>
               <w:t>□个人项目</w:t>
@@ -326,15 +296,14 @@
             </w:pPr>
             <w:r>
               <w:rPr>
-                <w:rFonts w:hint="eastAsia" w:ascii="仿宋_GB2312" w:hAnsi="仿宋_GB2312" w:eastAsia="仿宋_GB2312"/>
-                <w:sz w:val="24"/>
-                <w:lang w:eastAsia="zh-CN"/>
+                <w:rFonts w:ascii="仿宋_GB2312" w:eastAsia="仿宋_GB2312" w:hAnsi="仿宋_GB2312" w:hint="eastAsia"/>
+                <w:sz w:val="24"/>
               </w:rPr>
               <w:t>☑</w:t>
             </w:r>
             <w:r>
               <w:rPr>
-                <w:rFonts w:hint="eastAsia" w:ascii="仿宋_GB2312" w:hAnsi="仿宋_GB2312" w:eastAsia="仿宋_GB2312"/>
+                <w:rFonts w:ascii="仿宋_GB2312" w:eastAsia="仿宋_GB2312" w:hAnsi="仿宋_GB2312" w:hint="eastAsia"/>
                 <w:sz w:val="24"/>
               </w:rPr>
               <w:t>集体项目（请填写集体名称）</w:t>
@@ -343,35 +312,18 @@
         </w:tc>
       </w:tr>
       <w:tr>
-        <w:tblPrEx>
-          <w:tblBorders>
-            <w:top w:val="single" w:color="000000" w:sz="4" w:space="0"/>
-            <w:left w:val="single" w:color="000000" w:sz="4" w:space="0"/>
-            <w:bottom w:val="single" w:color="000000" w:sz="4" w:space="0"/>
-            <w:right w:val="single" w:color="000000" w:sz="4" w:space="0"/>
-            <w:insideH w:val="none" w:color="auto" w:sz="0" w:space="0"/>
-            <w:insideV w:val="none" w:color="auto" w:sz="0" w:space="0"/>
-          </w:tblBorders>
-          <w:tblLayout w:type="fixed"/>
-          <w:tblCellMar>
-            <w:top w:w="0" w:type="dxa"/>
-            <w:left w:w="108" w:type="dxa"/>
-            <w:bottom w:w="0" w:type="dxa"/>
-            <w:right w:w="108" w:type="dxa"/>
-          </w:tblCellMar>
-        </w:tblPrEx>
         <w:trPr>
-          <w:trHeight w:val="944" w:hRule="atLeast"/>
+          <w:trHeight w:val="944"/>
         </w:trPr>
         <w:tc>
           <w:tcPr>
             <w:tcW w:w="1342" w:type="dxa"/>
             <w:gridSpan w:val="3"/>
             <w:tcBorders>
-              <w:top w:val="single" w:color="000000" w:sz="4" w:space="0"/>
-              <w:left w:val="single" w:color="000000" w:sz="4" w:space="0"/>
-              <w:bottom w:val="single" w:color="000000" w:sz="4" w:space="0"/>
-              <w:right w:val="single" w:color="000000" w:sz="4" w:space="0"/>
+              <w:top w:val="single" w:sz="4" w:space="0" w:color="000000"/>
+              <w:left w:val="single" w:sz="4" w:space="0" w:color="000000"/>
+              <w:bottom w:val="single" w:sz="4" w:space="0" w:color="000000"/>
+              <w:right w:val="single" w:sz="4" w:space="0" w:color="000000"/>
             </w:tcBorders>
             <w:vAlign w:val="center"/>
           </w:tcPr>
@@ -387,7 +339,7 @@
             </w:pPr>
             <w:r>
               <w:rPr>
-                <w:rFonts w:hint="eastAsia" w:ascii="仿宋_GB2312" w:hAnsi="仿宋_GB2312" w:eastAsia="仿宋_GB2312"/>
+                <w:rFonts w:ascii="仿宋_GB2312" w:eastAsia="仿宋_GB2312" w:hAnsi="仿宋_GB2312" w:hint="eastAsia"/>
                 <w:sz w:val="24"/>
               </w:rPr>
               <w:t xml:space="preserve"> </w:t>
@@ -405,7 +357,7 @@
             </w:pPr>
             <w:r>
               <w:rPr>
-                <w:rFonts w:hint="eastAsia" w:ascii="仿宋_GB2312" w:hAnsi="仿宋_GB2312" w:eastAsia="仿宋_GB2312"/>
+                <w:rFonts w:ascii="仿宋_GB2312" w:eastAsia="仿宋_GB2312" w:hAnsi="仿宋_GB2312" w:hint="eastAsia"/>
                 <w:sz w:val="24"/>
               </w:rPr>
               <w:t>类　别</w:t>
@@ -422,7 +374,7 @@
             </w:pPr>
             <w:r>
               <w:rPr>
-                <w:rFonts w:hint="eastAsia" w:ascii="仿宋_GB2312" w:hAnsi="仿宋_GB2312" w:eastAsia="仿宋_GB2312"/>
+                <w:rFonts w:ascii="仿宋_GB2312" w:eastAsia="仿宋_GB2312" w:hAnsi="仿宋_GB2312" w:hint="eastAsia"/>
                 <w:sz w:val="24"/>
               </w:rPr>
               <w:t xml:space="preserve"> </w:t>
@@ -434,100 +386,138 @@
             <w:tcW w:w="7175" w:type="dxa"/>
             <w:gridSpan w:val="9"/>
             <w:tcBorders>
-              <w:top w:val="single" w:color="000000" w:sz="4" w:space="0"/>
-              <w:left w:val="single" w:color="000000" w:sz="4" w:space="0"/>
-              <w:bottom w:val="single" w:color="000000" w:sz="4" w:space="0"/>
-              <w:right w:val="single" w:color="000000" w:sz="4" w:space="0"/>
-            </w:tcBorders>
-            <w:vAlign w:val="center"/>
-          </w:tcPr>
-          <w:p>
-            <w:pPr>
-              <w:autoSpaceDN w:val="0"/>
-              <w:rPr>
-                <w:rFonts w:ascii="宋体" w:hAnsi="宋体"/>
-                <w:sz w:val="24"/>
-              </w:rPr>
-            </w:pPr>
-            <w:r>
-              <w:rPr>
-                <w:rFonts w:hint="eastAsia" w:ascii="仿宋_GB2312" w:hAnsi="仿宋_GB2312" w:eastAsia="仿宋_GB2312"/>
-                <w:sz w:val="24"/>
-              </w:rPr>
-              <w:t>□自然科学类学术论文　    　□哲学社科类调查报告和学术论文</w:t>
-            </w:r>
-          </w:p>
-          <w:p>
-            <w:pPr>
-              <w:autoSpaceDN w:val="0"/>
-              <w:rPr>
-                <w:rFonts w:ascii="宋体" w:hAnsi="宋体"/>
-                <w:sz w:val="24"/>
-              </w:rPr>
-            </w:pPr>
-            <w:r>
-              <w:rPr>
-                <w:rFonts w:hint="eastAsia" w:ascii="仿宋_GB2312" w:hAnsi="仿宋_GB2312" w:eastAsia="仿宋_GB2312"/>
-                <w:sz w:val="24"/>
-                <w:lang w:eastAsia="zh-CN"/>
+              <w:top w:val="single" w:sz="4" w:space="0" w:color="000000"/>
+              <w:left w:val="single" w:sz="4" w:space="0" w:color="000000"/>
+              <w:bottom w:val="single" w:sz="4" w:space="0" w:color="000000"/>
+              <w:right w:val="single" w:sz="4" w:space="0" w:color="000000"/>
+            </w:tcBorders>
+            <w:vAlign w:val="center"/>
+          </w:tcPr>
+          <w:p>
+            <w:pPr>
+              <w:autoSpaceDN w:val="0"/>
+              <w:rPr>
+                <w:rFonts w:ascii="宋体" w:hAnsi="宋体"/>
+                <w:sz w:val="24"/>
+              </w:rPr>
+            </w:pPr>
+            <w:r>
+              <w:rPr>
+                <w:rFonts w:ascii="仿宋_GB2312" w:eastAsia="仿宋_GB2312" w:hAnsi="仿宋_GB2312" w:hint="eastAsia"/>
+                <w:sz w:val="24"/>
+              </w:rPr>
+              <w:t xml:space="preserve">□自然科学类学术论文　</w:t>
+            </w:r>
+            <w:r>
+              <w:rPr>
+                <w:rFonts w:ascii="仿宋_GB2312" w:eastAsia="仿宋_GB2312" w:hAnsi="仿宋_GB2312" w:hint="eastAsia"/>
+                <w:sz w:val="24"/>
+              </w:rPr>
+              <w:t xml:space="preserve">    </w:t>
+            </w:r>
+            <w:r>
+              <w:rPr>
+                <w:rFonts w:ascii="仿宋_GB2312" w:eastAsia="仿宋_GB2312" w:hAnsi="仿宋_GB2312" w:hint="eastAsia"/>
+                <w:sz w:val="24"/>
+              </w:rPr>
+              <w:t xml:space="preserve">　□哲学社科类调查报告和学术论文</w:t>
+            </w:r>
+          </w:p>
+          <w:p>
+            <w:pPr>
+              <w:autoSpaceDN w:val="0"/>
+              <w:rPr>
+                <w:rFonts w:ascii="宋体" w:hAnsi="宋体"/>
+                <w:sz w:val="24"/>
+              </w:rPr>
+            </w:pPr>
+            <w:r>
+              <w:rPr>
+                <w:rFonts w:ascii="仿宋_GB2312" w:eastAsia="仿宋_GB2312" w:hAnsi="仿宋_GB2312" w:hint="eastAsia"/>
+                <w:sz w:val="24"/>
               </w:rPr>
               <w:t>☑</w:t>
             </w:r>
             <w:r>
               <w:rPr>
-                <w:rFonts w:hint="eastAsia" w:ascii="仿宋_GB2312" w:hAnsi="仿宋_GB2312" w:eastAsia="仿宋_GB2312"/>
-                <w:sz w:val="24"/>
-              </w:rPr>
-              <w:t>科技发明制作类A类　      □科技发明制作类B类</w:t>
+                <w:rFonts w:ascii="仿宋_GB2312" w:eastAsia="仿宋_GB2312" w:hAnsi="仿宋_GB2312" w:hint="eastAsia"/>
+                <w:sz w:val="24"/>
+              </w:rPr>
+              <w:t>科技发明制作类</w:t>
+            </w:r>
+            <w:r>
+              <w:rPr>
+                <w:rFonts w:ascii="仿宋_GB2312" w:eastAsia="仿宋_GB2312" w:hAnsi="仿宋_GB2312" w:hint="eastAsia"/>
+                <w:sz w:val="24"/>
+              </w:rPr>
+              <w:t>A</w:t>
+            </w:r>
+            <w:r>
+              <w:rPr>
+                <w:rFonts w:ascii="仿宋_GB2312" w:eastAsia="仿宋_GB2312" w:hAnsi="仿宋_GB2312" w:hint="eastAsia"/>
+                <w:sz w:val="24"/>
+              </w:rPr>
+              <w:t xml:space="preserve">类　</w:t>
+            </w:r>
+            <w:r>
+              <w:rPr>
+                <w:rFonts w:ascii="仿宋_GB2312" w:eastAsia="仿宋_GB2312" w:hAnsi="仿宋_GB2312" w:hint="eastAsia"/>
+                <w:sz w:val="24"/>
+              </w:rPr>
+              <w:t xml:space="preserve">      </w:t>
+            </w:r>
+            <w:r>
+              <w:rPr>
+                <w:rFonts w:ascii="仿宋_GB2312" w:eastAsia="仿宋_GB2312" w:hAnsi="仿宋_GB2312" w:hint="eastAsia"/>
+                <w:sz w:val="24"/>
+              </w:rPr>
+              <w:t>□科技发明制作类</w:t>
+            </w:r>
+            <w:r>
+              <w:rPr>
+                <w:rFonts w:ascii="仿宋_GB2312" w:eastAsia="仿宋_GB2312" w:hAnsi="仿宋_GB2312" w:hint="eastAsia"/>
+                <w:sz w:val="24"/>
+              </w:rPr>
+              <w:t>B</w:t>
+            </w:r>
+            <w:r>
+              <w:rPr>
+                <w:rFonts w:ascii="仿宋_GB2312" w:eastAsia="仿宋_GB2312" w:hAnsi="仿宋_GB2312" w:hint="eastAsia"/>
+                <w:sz w:val="24"/>
+              </w:rPr>
+              <w:t>类</w:t>
             </w:r>
           </w:p>
         </w:tc>
       </w:tr>
       <w:tr>
-        <w:tblPrEx>
-          <w:tblBorders>
-            <w:top w:val="single" w:color="000000" w:sz="4" w:space="0"/>
-            <w:left w:val="single" w:color="000000" w:sz="4" w:space="0"/>
-            <w:bottom w:val="single" w:color="000000" w:sz="4" w:space="0"/>
-            <w:right w:val="single" w:color="000000" w:sz="4" w:space="0"/>
-            <w:insideH w:val="none" w:color="auto" w:sz="0" w:space="0"/>
-            <w:insideV w:val="none" w:color="auto" w:sz="0" w:space="0"/>
-          </w:tblBorders>
-          <w:tblLayout w:type="fixed"/>
-          <w:tblCellMar>
-            <w:top w:w="0" w:type="dxa"/>
-            <w:left w:w="108" w:type="dxa"/>
-            <w:bottom w:w="0" w:type="dxa"/>
-            <w:right w:w="108" w:type="dxa"/>
-          </w:tblCellMar>
-        </w:tblPrEx>
         <w:trPr>
-          <w:trHeight w:val="322" w:hRule="atLeast"/>
+          <w:trHeight w:val="322"/>
         </w:trPr>
         <w:tc>
           <w:tcPr>
             <w:tcW w:w="476" w:type="dxa"/>
             <w:vMerge w:val="restart"/>
             <w:tcBorders>
-              <w:top w:val="single" w:color="000000" w:sz="4" w:space="0"/>
-              <w:left w:val="single" w:color="000000" w:sz="4" w:space="0"/>
-              <w:bottom w:val="single" w:color="000000" w:sz="4" w:space="0"/>
-              <w:right w:val="single" w:color="000000" w:sz="4" w:space="0"/>
-            </w:tcBorders>
-            <w:vAlign w:val="center"/>
-          </w:tcPr>
-          <w:p>
-            <w:pPr>
-              <w:autoSpaceDN w:val="0"/>
-              <w:jc w:val="center"/>
-              <w:rPr>
-                <w:rFonts w:ascii="宋体" w:hAnsi="宋体"/>
-                <w:sz w:val="24"/>
-              </w:rPr>
-            </w:pPr>
-            <w:r>
-              <w:rPr>
-                <w:rFonts w:hint="eastAsia" w:ascii="仿宋_GB2312" w:hAnsi="仿宋_GB2312" w:eastAsia="仿宋_GB2312"/>
+              <w:top w:val="single" w:sz="4" w:space="0" w:color="000000"/>
+              <w:left w:val="single" w:sz="4" w:space="0" w:color="000000"/>
+              <w:bottom w:val="single" w:sz="4" w:space="0" w:color="000000"/>
+              <w:right w:val="single" w:sz="4" w:space="0" w:color="000000"/>
+            </w:tcBorders>
+            <w:vAlign w:val="center"/>
+          </w:tcPr>
+          <w:p>
+            <w:pPr>
+              <w:autoSpaceDN w:val="0"/>
+              <w:jc w:val="center"/>
+              <w:rPr>
+                <w:rFonts w:ascii="宋体" w:hAnsi="宋体"/>
+                <w:sz w:val="24"/>
+              </w:rPr>
+            </w:pPr>
+            <w:r>
+              <w:rPr>
+                <w:rFonts w:ascii="仿宋_GB2312" w:eastAsia="仿宋_GB2312" w:hAnsi="仿宋_GB2312" w:hint="eastAsia"/>
                 <w:sz w:val="24"/>
               </w:rPr>
               <w:t>申</w:t>
@@ -544,7 +534,7 @@
             </w:pPr>
             <w:r>
               <w:rPr>
-                <w:rFonts w:hint="eastAsia" w:ascii="仿宋_GB2312" w:hAnsi="仿宋_GB2312" w:eastAsia="仿宋_GB2312"/>
+                <w:rFonts w:ascii="仿宋_GB2312" w:eastAsia="仿宋_GB2312" w:hAnsi="仿宋_GB2312" w:hint="eastAsia"/>
                 <w:sz w:val="24"/>
               </w:rPr>
               <w:t>报</w:t>
@@ -561,7 +551,7 @@
             </w:pPr>
             <w:r>
               <w:rPr>
-                <w:rFonts w:hint="eastAsia" w:ascii="仿宋_GB2312" w:hAnsi="仿宋_GB2312" w:eastAsia="仿宋_GB2312"/>
+                <w:rFonts w:ascii="仿宋_GB2312" w:eastAsia="仿宋_GB2312" w:hAnsi="仿宋_GB2312" w:hint="eastAsia"/>
                 <w:sz w:val="24"/>
               </w:rPr>
               <w:t>者</w:t>
@@ -578,7 +568,7 @@
             </w:pPr>
             <w:r>
               <w:rPr>
-                <w:rFonts w:hint="eastAsia" w:ascii="仿宋_GB2312" w:hAnsi="仿宋_GB2312" w:eastAsia="仿宋_GB2312"/>
+                <w:rFonts w:ascii="仿宋_GB2312" w:eastAsia="仿宋_GB2312" w:hAnsi="仿宋_GB2312" w:hint="eastAsia"/>
                 <w:sz w:val="24"/>
               </w:rPr>
               <w:t>情</w:t>
@@ -593,39 +583,41 @@
                 <w:sz w:val="24"/>
               </w:rPr>
             </w:pPr>
-            <w:r>
-              <w:rPr>
-                <w:rFonts w:hint="eastAsia" w:ascii="仿宋_GB2312" w:hAnsi="仿宋_GB2312" w:eastAsia="仿宋_GB2312"/>
+            <w:proofErr w:type="gramStart"/>
+            <w:r>
+              <w:rPr>
+                <w:rFonts w:ascii="仿宋_GB2312" w:eastAsia="仿宋_GB2312" w:hAnsi="仿宋_GB2312" w:hint="eastAsia"/>
                 <w:sz w:val="24"/>
               </w:rPr>
               <w:t>况</w:t>
             </w:r>
-          </w:p>
-        </w:tc>
-        <w:tc>
-          <w:tcPr>
-            <w:tcW w:w="1374" w:type="dxa"/>
+            <w:proofErr w:type="gramEnd"/>
+          </w:p>
+        </w:tc>
+        <w:tc>
+          <w:tcPr>
+            <w:tcW w:w="1084" w:type="dxa"/>
             <w:gridSpan w:val="3"/>
             <w:tcBorders>
-              <w:top w:val="single" w:color="000000" w:sz="4" w:space="0"/>
-              <w:left w:val="single" w:color="000000" w:sz="4" w:space="0"/>
-              <w:bottom w:val="single" w:color="000000" w:sz="4" w:space="0"/>
-              <w:right w:val="single" w:color="000000" w:sz="4" w:space="0"/>
-            </w:tcBorders>
-            <w:vAlign w:val="center"/>
-          </w:tcPr>
-          <w:p>
-            <w:pPr>
-              <w:autoSpaceDN w:val="0"/>
-              <w:jc w:val="center"/>
-              <w:rPr>
-                <w:rFonts w:ascii="宋体" w:hAnsi="宋体"/>
-                <w:sz w:val="24"/>
-              </w:rPr>
-            </w:pPr>
-            <w:r>
-              <w:rPr>
-                <w:rFonts w:hint="eastAsia" w:ascii="仿宋_GB2312" w:hAnsi="仿宋_GB2312" w:eastAsia="仿宋_GB2312"/>
+              <w:top w:val="single" w:sz="4" w:space="0" w:color="000000"/>
+              <w:left w:val="single" w:sz="4" w:space="0" w:color="000000"/>
+              <w:bottom w:val="single" w:sz="4" w:space="0" w:color="000000"/>
+              <w:right w:val="single" w:sz="4" w:space="0" w:color="000000"/>
+            </w:tcBorders>
+            <w:vAlign w:val="center"/>
+          </w:tcPr>
+          <w:p>
+            <w:pPr>
+              <w:autoSpaceDN w:val="0"/>
+              <w:jc w:val="center"/>
+              <w:rPr>
+                <w:rFonts w:ascii="宋体" w:hAnsi="宋体"/>
+                <w:sz w:val="24"/>
+              </w:rPr>
+            </w:pPr>
+            <w:r>
+              <w:rPr>
+                <w:rFonts w:ascii="仿宋_GB2312" w:eastAsia="仿宋_GB2312" w:hAnsi="仿宋_GB2312" w:hint="eastAsia"/>
                 <w:sz w:val="24"/>
               </w:rPr>
               <w:t>姓　名</w:t>
@@ -634,58 +626,71 @@
         </w:tc>
         <w:tc>
           <w:tcPr>
-            <w:tcW w:w="1789" w:type="dxa"/>
+            <w:tcW w:w="1701" w:type="dxa"/>
             <w:gridSpan w:val="3"/>
             <w:tcBorders>
-              <w:top w:val="single" w:color="000000" w:sz="4" w:space="0"/>
-              <w:left w:val="single" w:color="000000" w:sz="4" w:space="0"/>
-              <w:bottom w:val="single" w:color="000000" w:sz="4" w:space="0"/>
-              <w:right w:val="single" w:color="000000" w:sz="4" w:space="0"/>
-            </w:tcBorders>
-            <w:vAlign w:val="center"/>
-          </w:tcPr>
-          <w:p>
-            <w:pPr>
-              <w:autoSpaceDN w:val="0"/>
-              <w:jc w:val="center"/>
-              <w:rPr>
-                <w:rFonts w:ascii="宋体" w:hAnsi="宋体"/>
-                <w:sz w:val="24"/>
-              </w:rPr>
-            </w:pPr>
-            <w:r>
-              <w:rPr>
-                <w:rFonts w:hint="eastAsia" w:ascii="仿宋_GB2312" w:hAnsi="仿宋_GB2312" w:eastAsia="仿宋_GB2312"/>
-                <w:sz w:val="24"/>
-              </w:rPr>
-              <w:t>学  院</w:t>
-            </w:r>
-          </w:p>
-        </w:tc>
-        <w:tc>
-          <w:tcPr>
-            <w:tcW w:w="1454" w:type="dxa"/>
-            <w:gridSpan w:val="2"/>
-            <w:tcBorders>
-              <w:top w:val="single" w:color="000000" w:sz="4" w:space="0"/>
-              <w:left w:val="single" w:color="000000" w:sz="4" w:space="0"/>
-              <w:bottom w:val="single" w:color="000000" w:sz="4" w:space="0"/>
-              <w:right w:val="single" w:color="000000" w:sz="4" w:space="0"/>
-            </w:tcBorders>
-            <w:vAlign w:val="center"/>
-          </w:tcPr>
-          <w:p>
-            <w:pPr>
-              <w:autoSpaceDN w:val="0"/>
-              <w:jc w:val="center"/>
-              <w:rPr>
-                <w:rFonts w:ascii="宋体" w:hAnsi="宋体"/>
-                <w:sz w:val="24"/>
-              </w:rPr>
-            </w:pPr>
-            <w:r>
-              <w:rPr>
-                <w:rFonts w:hint="eastAsia" w:ascii="仿宋_GB2312" w:hAnsi="仿宋_GB2312" w:eastAsia="仿宋_GB2312"/>
+              <w:top w:val="single" w:sz="4" w:space="0" w:color="000000"/>
+              <w:left w:val="single" w:sz="4" w:space="0" w:color="000000"/>
+              <w:bottom w:val="single" w:sz="4" w:space="0" w:color="000000"/>
+              <w:right w:val="single" w:sz="4" w:space="0" w:color="000000"/>
+            </w:tcBorders>
+            <w:vAlign w:val="center"/>
+          </w:tcPr>
+          <w:p>
+            <w:pPr>
+              <w:autoSpaceDN w:val="0"/>
+              <w:jc w:val="center"/>
+              <w:rPr>
+                <w:rFonts w:ascii="宋体" w:hAnsi="宋体"/>
+                <w:sz w:val="24"/>
+              </w:rPr>
+            </w:pPr>
+            <w:r>
+              <w:rPr>
+                <w:rFonts w:ascii="仿宋_GB2312" w:eastAsia="仿宋_GB2312" w:hAnsi="仿宋_GB2312" w:hint="eastAsia"/>
+                <w:sz w:val="24"/>
+              </w:rPr>
+              <w:t>学</w:t>
+            </w:r>
+            <w:r>
+              <w:rPr>
+                <w:rFonts w:ascii="仿宋_GB2312" w:eastAsia="仿宋_GB2312" w:hAnsi="仿宋_GB2312" w:hint="eastAsia"/>
+                <w:sz w:val="24"/>
+              </w:rPr>
+              <w:t xml:space="preserve">  </w:t>
+            </w:r>
+            <w:r>
+              <w:rPr>
+                <w:rFonts w:ascii="仿宋_GB2312" w:eastAsia="仿宋_GB2312" w:hAnsi="仿宋_GB2312" w:hint="eastAsia"/>
+                <w:sz w:val="24"/>
+              </w:rPr>
+              <w:t>院</w:t>
+            </w:r>
+          </w:p>
+        </w:tc>
+        <w:tc>
+          <w:tcPr>
+            <w:tcW w:w="1417" w:type="dxa"/>
+            <w:tcBorders>
+              <w:top w:val="single" w:sz="4" w:space="0" w:color="000000"/>
+              <w:left w:val="single" w:sz="4" w:space="0" w:color="000000"/>
+              <w:bottom w:val="single" w:sz="4" w:space="0" w:color="000000"/>
+              <w:right w:val="single" w:sz="4" w:space="0" w:color="000000"/>
+            </w:tcBorders>
+            <w:vAlign w:val="center"/>
+          </w:tcPr>
+          <w:p>
+            <w:pPr>
+              <w:autoSpaceDN w:val="0"/>
+              <w:jc w:val="center"/>
+              <w:rPr>
+                <w:rFonts w:ascii="宋体" w:hAnsi="宋体"/>
+                <w:sz w:val="24"/>
+              </w:rPr>
+            </w:pPr>
+            <w:r>
+              <w:rPr>
+                <w:rFonts w:ascii="仿宋_GB2312" w:eastAsia="仿宋_GB2312" w:hAnsi="仿宋_GB2312" w:hint="eastAsia"/>
                 <w:sz w:val="24"/>
               </w:rPr>
               <w:t>专业、年级</w:t>
@@ -694,28 +699,28 @@
         </w:tc>
         <w:tc>
           <w:tcPr>
-            <w:tcW w:w="1301" w:type="dxa"/>
-            <w:gridSpan w:val="2"/>
-            <w:tcBorders>
-              <w:top w:val="single" w:color="000000" w:sz="4" w:space="0"/>
-              <w:left w:val="single" w:color="000000" w:sz="4" w:space="0"/>
-              <w:bottom w:val="single" w:color="000000" w:sz="4" w:space="0"/>
-              <w:right w:val="single" w:color="000000" w:sz="4" w:space="0"/>
-            </w:tcBorders>
-            <w:vAlign w:val="center"/>
-          </w:tcPr>
-          <w:p>
-            <w:pPr>
-              <w:autoSpaceDN w:val="0"/>
-              <w:jc w:val="center"/>
-              <w:rPr>
-                <w:rFonts w:ascii="宋体" w:hAnsi="宋体"/>
-                <w:sz w:val="24"/>
-              </w:rPr>
-            </w:pPr>
-            <w:r>
-              <w:rPr>
-                <w:rFonts w:hint="eastAsia" w:ascii="仿宋_GB2312" w:hAnsi="仿宋_GB2312" w:eastAsia="仿宋_GB2312"/>
+            <w:tcW w:w="1843" w:type="dxa"/>
+            <w:gridSpan w:val="3"/>
+            <w:tcBorders>
+              <w:top w:val="single" w:sz="4" w:space="0" w:color="000000"/>
+              <w:left w:val="single" w:sz="4" w:space="0" w:color="000000"/>
+              <w:bottom w:val="single" w:sz="4" w:space="0" w:color="000000"/>
+              <w:right w:val="single" w:sz="4" w:space="0" w:color="000000"/>
+            </w:tcBorders>
+            <w:vAlign w:val="center"/>
+          </w:tcPr>
+          <w:p>
+            <w:pPr>
+              <w:autoSpaceDN w:val="0"/>
+              <w:jc w:val="center"/>
+              <w:rPr>
+                <w:rFonts w:ascii="宋体" w:hAnsi="宋体"/>
+                <w:sz w:val="24"/>
+              </w:rPr>
+            </w:pPr>
+            <w:r>
+              <w:rPr>
+                <w:rFonts w:ascii="仿宋_GB2312" w:eastAsia="仿宋_GB2312" w:hAnsi="仿宋_GB2312" w:hint="eastAsia"/>
                 <w:sz w:val="24"/>
               </w:rPr>
               <w:t>学　号</w:t>
@@ -724,27 +729,27 @@
         </w:tc>
         <w:tc>
           <w:tcPr>
-            <w:tcW w:w="2123" w:type="dxa"/>
-            <w:tcBorders>
-              <w:top w:val="single" w:color="000000" w:sz="4" w:space="0"/>
-              <w:left w:val="single" w:color="000000" w:sz="4" w:space="0"/>
-              <w:bottom w:val="single" w:color="000000" w:sz="4" w:space="0"/>
-              <w:right w:val="single" w:color="000000" w:sz="4" w:space="0"/>
-            </w:tcBorders>
-            <w:vAlign w:val="center"/>
-          </w:tcPr>
-          <w:p>
-            <w:pPr>
-              <w:autoSpaceDN w:val="0"/>
-              <w:jc w:val="center"/>
-              <w:rPr>
-                <w:rFonts w:ascii="宋体" w:hAnsi="宋体"/>
-                <w:sz w:val="24"/>
-              </w:rPr>
-            </w:pPr>
-            <w:r>
-              <w:rPr>
-                <w:rFonts w:hint="eastAsia" w:ascii="仿宋_GB2312" w:hAnsi="仿宋_GB2312" w:eastAsia="仿宋_GB2312"/>
+            <w:tcW w:w="1996" w:type="dxa"/>
+            <w:tcBorders>
+              <w:top w:val="single" w:sz="4" w:space="0" w:color="000000"/>
+              <w:left w:val="single" w:sz="4" w:space="0" w:color="000000"/>
+              <w:bottom w:val="single" w:sz="4" w:space="0" w:color="000000"/>
+              <w:right w:val="single" w:sz="4" w:space="0" w:color="000000"/>
+            </w:tcBorders>
+            <w:vAlign w:val="center"/>
+          </w:tcPr>
+          <w:p>
+            <w:pPr>
+              <w:autoSpaceDN w:val="0"/>
+              <w:jc w:val="center"/>
+              <w:rPr>
+                <w:rFonts w:ascii="宋体" w:hAnsi="宋体"/>
+                <w:sz w:val="24"/>
+              </w:rPr>
+            </w:pPr>
+            <w:r>
+              <w:rPr>
+                <w:rFonts w:ascii="仿宋_GB2312" w:eastAsia="仿宋_GB2312" w:hAnsi="仿宋_GB2312" w:hint="eastAsia"/>
                 <w:sz w:val="24"/>
               </w:rPr>
               <w:t>联系电话</w:t>
@@ -753,35 +758,18 @@
         </w:tc>
       </w:tr>
       <w:tr>
-        <w:tblPrEx>
-          <w:tblBorders>
-            <w:top w:val="single" w:color="000000" w:sz="4" w:space="0"/>
-            <w:left w:val="single" w:color="000000" w:sz="4" w:space="0"/>
-            <w:bottom w:val="single" w:color="000000" w:sz="4" w:space="0"/>
-            <w:right w:val="single" w:color="000000" w:sz="4" w:space="0"/>
-            <w:insideH w:val="none" w:color="auto" w:sz="0" w:space="0"/>
-            <w:insideV w:val="none" w:color="auto" w:sz="0" w:space="0"/>
-          </w:tblBorders>
-          <w:tblLayout w:type="fixed"/>
-          <w:tblCellMar>
-            <w:top w:w="0" w:type="dxa"/>
-            <w:left w:w="108" w:type="dxa"/>
-            <w:bottom w:w="0" w:type="dxa"/>
-            <w:right w:w="108" w:type="dxa"/>
-          </w:tblCellMar>
-        </w:tblPrEx>
         <w:trPr>
-          <w:trHeight w:val="212" w:hRule="atLeast"/>
+          <w:trHeight w:val="90"/>
         </w:trPr>
         <w:tc>
           <w:tcPr>
             <w:tcW w:w="476" w:type="dxa"/>
-            <w:vMerge w:val="continue"/>
-            <w:tcBorders>
-              <w:top w:val="single" w:color="000000" w:sz="4" w:space="0"/>
-              <w:left w:val="single" w:color="000000" w:sz="4" w:space="0"/>
-              <w:bottom w:val="single" w:color="000000" w:sz="4" w:space="0"/>
-              <w:right w:val="single" w:color="000000" w:sz="4" w:space="0"/>
+            <w:vMerge/>
+            <w:tcBorders>
+              <w:top w:val="single" w:sz="4" w:space="0" w:color="000000"/>
+              <w:left w:val="single" w:sz="4" w:space="0" w:color="000000"/>
+              <w:bottom w:val="single" w:sz="4" w:space="0" w:color="000000"/>
+              <w:right w:val="single" w:sz="4" w:space="0" w:color="000000"/>
             </w:tcBorders>
             <w:vAlign w:val="center"/>
           </w:tcPr>
@@ -798,13 +786,13 @@
         </w:tc>
         <w:tc>
           <w:tcPr>
-            <w:tcW w:w="1374" w:type="dxa"/>
+            <w:tcW w:w="1084" w:type="dxa"/>
             <w:gridSpan w:val="3"/>
             <w:tcBorders>
-              <w:top w:val="single" w:color="000000" w:sz="4" w:space="0"/>
-              <w:left w:val="single" w:color="000000" w:sz="4" w:space="0"/>
-              <w:bottom w:val="single" w:color="000000" w:sz="4" w:space="0"/>
-              <w:right w:val="single" w:color="000000" w:sz="4" w:space="0"/>
+              <w:top w:val="single" w:sz="4" w:space="0" w:color="000000"/>
+              <w:left w:val="single" w:sz="4" w:space="0" w:color="000000"/>
+              <w:bottom w:val="single" w:sz="4" w:space="0" w:color="000000"/>
+              <w:right w:val="single" w:sz="4" w:space="0" w:color="000000"/>
             </w:tcBorders>
             <w:vAlign w:val="center"/>
           </w:tcPr>
@@ -814,28 +802,44 @@
               <w:spacing w:line="360" w:lineRule="auto"/>
               <w:jc w:val="center"/>
               <w:rPr>
-                <w:rFonts w:ascii="宋体" w:hAnsi="宋体"/>
-                <w:sz w:val="24"/>
-              </w:rPr>
-            </w:pPr>
-            <w:r>
-              <w:rPr>
-                <w:rFonts w:hint="eastAsia" w:ascii="仿宋_GB2312" w:hAnsi="仿宋_GB2312" w:eastAsia="仿宋_GB2312"/>
-                <w:sz w:val="24"/>
-              </w:rPr>
-              <w:t xml:space="preserve"> 卜俊杰</w:t>
-            </w:r>
-          </w:p>
-        </w:tc>
-        <w:tc>
-          <w:tcPr>
-            <w:tcW w:w="1789" w:type="dxa"/>
+                <w:rFonts w:ascii="仿宋_GB2312" w:eastAsia="仿宋_GB2312" w:hAnsi="仿宋_GB2312"/>
+                <w:sz w:val="24"/>
+              </w:rPr>
+            </w:pPr>
+            <w:r>
+              <w:rPr>
+                <w:rFonts w:ascii="仿宋_GB2312" w:eastAsia="仿宋_GB2312" w:hAnsi="仿宋_GB2312" w:hint="eastAsia"/>
+                <w:sz w:val="24"/>
+              </w:rPr>
+              <w:t xml:space="preserve"> </w:t>
+            </w:r>
+            <w:proofErr w:type="gramStart"/>
+            <w:r>
+              <w:rPr>
+                <w:rFonts w:ascii="仿宋_GB2312" w:eastAsia="仿宋_GB2312" w:hAnsi="仿宋_GB2312" w:hint="eastAsia"/>
+                <w:sz w:val="24"/>
+              </w:rPr>
+              <w:t>卜</w:t>
+            </w:r>
+            <w:proofErr w:type="gramEnd"/>
+            <w:r>
+              <w:rPr>
+                <w:rFonts w:ascii="仿宋_GB2312" w:eastAsia="仿宋_GB2312" w:hAnsi="仿宋_GB2312" w:hint="eastAsia"/>
+                <w:sz w:val="24"/>
+              </w:rPr>
+              <w:t>俊杰</w:t>
+            </w:r>
+          </w:p>
+        </w:tc>
+        <w:tc>
+          <w:tcPr>
+            <w:tcW w:w="1701" w:type="dxa"/>
             <w:gridSpan w:val="3"/>
             <w:tcBorders>
-              <w:top w:val="single" w:color="000000" w:sz="4" w:space="0"/>
-              <w:left w:val="single" w:color="000000" w:sz="4" w:space="0"/>
-              <w:bottom w:val="single" w:color="000000" w:sz="4" w:space="0"/>
-              <w:right w:val="single" w:color="000000" w:sz="4" w:space="0"/>
+              <w:top w:val="single" w:sz="4" w:space="0" w:color="000000"/>
+              <w:left w:val="single" w:sz="4" w:space="0" w:color="000000"/>
+              <w:bottom w:val="single" w:sz="4" w:space="0" w:color="000000"/>
+              <w:right w:val="single" w:sz="4" w:space="0" w:color="000000"/>
             </w:tcBorders>
             <w:vAlign w:val="center"/>
           </w:tcPr>
@@ -845,13 +849,13 @@
               <w:spacing w:line="360" w:lineRule="auto"/>
               <w:jc w:val="center"/>
               <w:rPr>
-                <w:rFonts w:ascii="宋体" w:hAnsi="宋体"/>
-                <w:sz w:val="24"/>
-              </w:rPr>
-            </w:pPr>
-            <w:r>
-              <w:rPr>
-                <w:rFonts w:hint="eastAsia" w:ascii="仿宋_GB2312" w:hAnsi="仿宋_GB2312" w:eastAsia="仿宋_GB2312"/>
+                <w:rFonts w:ascii="仿宋_GB2312" w:eastAsia="仿宋_GB2312" w:hAnsi="仿宋_GB2312"/>
+                <w:sz w:val="24"/>
+              </w:rPr>
+            </w:pPr>
+            <w:r>
+              <w:rPr>
+                <w:rFonts w:ascii="仿宋_GB2312" w:eastAsia="仿宋_GB2312" w:hAnsi="仿宋_GB2312" w:hint="eastAsia"/>
                 <w:sz w:val="24"/>
               </w:rPr>
               <w:t xml:space="preserve">计算机学院 </w:t>
@@ -860,13 +864,12 @@
         </w:tc>
         <w:tc>
           <w:tcPr>
-            <w:tcW w:w="1454" w:type="dxa"/>
-            <w:gridSpan w:val="2"/>
-            <w:tcBorders>
-              <w:top w:val="single" w:color="000000" w:sz="4" w:space="0"/>
-              <w:left w:val="single" w:color="000000" w:sz="4" w:space="0"/>
-              <w:bottom w:val="single" w:color="000000" w:sz="4" w:space="0"/>
-              <w:right w:val="single" w:color="000000" w:sz="4" w:space="0"/>
+            <w:tcW w:w="1417" w:type="dxa"/>
+            <w:tcBorders>
+              <w:top w:val="single" w:sz="4" w:space="0" w:color="000000"/>
+              <w:left w:val="single" w:sz="4" w:space="0" w:color="000000"/>
+              <w:bottom w:val="single" w:sz="4" w:space="0" w:color="000000"/>
+              <w:right w:val="single" w:sz="4" w:space="0" w:color="000000"/>
             </w:tcBorders>
             <w:vAlign w:val="center"/>
           </w:tcPr>
@@ -876,13 +879,13 @@
               <w:spacing w:line="360" w:lineRule="auto"/>
               <w:jc w:val="center"/>
               <w:rPr>
-                <w:rFonts w:ascii="宋体" w:hAnsi="宋体"/>
-                <w:sz w:val="24"/>
-              </w:rPr>
-            </w:pPr>
-            <w:r>
-              <w:rPr>
-                <w:rFonts w:hint="eastAsia" w:ascii="仿宋_GB2312" w:hAnsi="仿宋_GB2312" w:eastAsia="仿宋_GB2312"/>
+                <w:rFonts w:ascii="仿宋_GB2312" w:eastAsia="仿宋_GB2312" w:hAnsi="仿宋_GB2312"/>
+                <w:sz w:val="24"/>
+              </w:rPr>
+            </w:pPr>
+            <w:r>
+              <w:rPr>
+                <w:rFonts w:ascii="仿宋_GB2312" w:eastAsia="仿宋_GB2312" w:hAnsi="仿宋_GB2312" w:hint="eastAsia"/>
                 <w:sz w:val="24"/>
               </w:rPr>
               <w:t xml:space="preserve">网络工程 </w:t>
@@ -891,13 +894,13 @@
         </w:tc>
         <w:tc>
           <w:tcPr>
-            <w:tcW w:w="1301" w:type="dxa"/>
-            <w:gridSpan w:val="2"/>
-            <w:tcBorders>
-              <w:top w:val="single" w:color="000000" w:sz="4" w:space="0"/>
-              <w:left w:val="single" w:color="000000" w:sz="4" w:space="0"/>
-              <w:bottom w:val="single" w:color="000000" w:sz="4" w:space="0"/>
-              <w:right w:val="single" w:color="000000" w:sz="4" w:space="0"/>
+            <w:tcW w:w="1843" w:type="dxa"/>
+            <w:gridSpan w:val="3"/>
+            <w:tcBorders>
+              <w:top w:val="single" w:sz="4" w:space="0" w:color="000000"/>
+              <w:left w:val="single" w:sz="4" w:space="0" w:color="000000"/>
+              <w:bottom w:val="single" w:sz="4" w:space="0" w:color="000000"/>
+              <w:right w:val="single" w:sz="4" w:space="0" w:color="000000"/>
             </w:tcBorders>
             <w:vAlign w:val="center"/>
           </w:tcPr>
@@ -907,13 +910,13 @@
               <w:spacing w:line="360" w:lineRule="auto"/>
               <w:jc w:val="center"/>
               <w:rPr>
-                <w:rFonts w:ascii="宋体" w:hAnsi="宋体"/>
-                <w:sz w:val="24"/>
-              </w:rPr>
-            </w:pPr>
-            <w:r>
-              <w:rPr>
-                <w:rFonts w:hint="eastAsia" w:ascii="仿宋_GB2312" w:hAnsi="仿宋_GB2312" w:eastAsia="仿宋_GB2312"/>
+                <w:rFonts w:ascii="仿宋_GB2312" w:eastAsia="仿宋_GB2312" w:hAnsi="仿宋_GB2312"/>
+                <w:sz w:val="24"/>
+              </w:rPr>
+            </w:pPr>
+            <w:r>
+              <w:rPr>
+                <w:rFonts w:ascii="仿宋_GB2312" w:eastAsia="仿宋_GB2312" w:hAnsi="仿宋_GB2312" w:hint="eastAsia"/>
                 <w:sz w:val="24"/>
               </w:rPr>
               <w:t xml:space="preserve">201508030117 </w:t>
@@ -922,12 +925,12 @@
         </w:tc>
         <w:tc>
           <w:tcPr>
-            <w:tcW w:w="2123" w:type="dxa"/>
-            <w:tcBorders>
-              <w:top w:val="single" w:color="000000" w:sz="4" w:space="0"/>
-              <w:left w:val="single" w:color="000000" w:sz="4" w:space="0"/>
-              <w:bottom w:val="single" w:color="000000" w:sz="4" w:space="0"/>
-              <w:right w:val="single" w:color="000000" w:sz="4" w:space="0"/>
+            <w:tcW w:w="1996" w:type="dxa"/>
+            <w:tcBorders>
+              <w:top w:val="single" w:sz="4" w:space="0" w:color="000000"/>
+              <w:left w:val="single" w:sz="4" w:space="0" w:color="000000"/>
+              <w:bottom w:val="single" w:sz="4" w:space="0" w:color="000000"/>
+              <w:right w:val="single" w:sz="4" w:space="0" w:color="000000"/>
             </w:tcBorders>
             <w:vAlign w:val="center"/>
           </w:tcPr>
@@ -937,13 +940,13 @@
               <w:spacing w:line="360" w:lineRule="auto"/>
               <w:jc w:val="center"/>
               <w:rPr>
-                <w:rFonts w:ascii="宋体" w:hAnsi="宋体"/>
-                <w:sz w:val="24"/>
-              </w:rPr>
-            </w:pPr>
-            <w:r>
-              <w:rPr>
-                <w:rFonts w:hint="eastAsia" w:ascii="仿宋_GB2312" w:hAnsi="仿宋_GB2312" w:eastAsia="仿宋_GB2312"/>
+                <w:rFonts w:ascii="仿宋_GB2312" w:eastAsia="仿宋_GB2312" w:hAnsi="仿宋_GB2312"/>
+                <w:sz w:val="24"/>
+              </w:rPr>
+            </w:pPr>
+            <w:r>
+              <w:rPr>
+                <w:rFonts w:ascii="仿宋_GB2312" w:eastAsia="仿宋_GB2312" w:hAnsi="仿宋_GB2312" w:hint="eastAsia"/>
                 <w:sz w:val="24"/>
               </w:rPr>
               <w:t xml:space="preserve">1599121712 </w:t>
@@ -952,35 +955,18 @@
         </w:tc>
       </w:tr>
       <w:tr>
-        <w:tblPrEx>
-          <w:tblBorders>
-            <w:top w:val="single" w:color="000000" w:sz="4" w:space="0"/>
-            <w:left w:val="single" w:color="000000" w:sz="4" w:space="0"/>
-            <w:bottom w:val="single" w:color="000000" w:sz="4" w:space="0"/>
-            <w:right w:val="single" w:color="000000" w:sz="4" w:space="0"/>
-            <w:insideH w:val="none" w:color="auto" w:sz="0" w:space="0"/>
-            <w:insideV w:val="none" w:color="auto" w:sz="0" w:space="0"/>
-          </w:tblBorders>
-          <w:tblLayout w:type="fixed"/>
-          <w:tblCellMar>
-            <w:top w:w="0" w:type="dxa"/>
-            <w:left w:w="108" w:type="dxa"/>
-            <w:bottom w:w="0" w:type="dxa"/>
-            <w:right w:w="108" w:type="dxa"/>
-          </w:tblCellMar>
-        </w:tblPrEx>
         <w:trPr>
-          <w:trHeight w:val="90" w:hRule="atLeast"/>
+          <w:trHeight w:val="90"/>
         </w:trPr>
         <w:tc>
           <w:tcPr>
             <w:tcW w:w="476" w:type="dxa"/>
-            <w:vMerge w:val="continue"/>
-            <w:tcBorders>
-              <w:top w:val="single" w:color="000000" w:sz="4" w:space="0"/>
-              <w:left w:val="single" w:color="000000" w:sz="4" w:space="0"/>
-              <w:bottom w:val="single" w:color="000000" w:sz="4" w:space="0"/>
-              <w:right w:val="single" w:color="000000" w:sz="4" w:space="0"/>
+            <w:vMerge/>
+            <w:tcBorders>
+              <w:top w:val="single" w:sz="4" w:space="0" w:color="000000"/>
+              <w:left w:val="single" w:sz="4" w:space="0" w:color="000000"/>
+              <w:bottom w:val="single" w:sz="4" w:space="0" w:color="000000"/>
+              <w:right w:val="single" w:sz="4" w:space="0" w:color="000000"/>
             </w:tcBorders>
             <w:vAlign w:val="center"/>
           </w:tcPr>
@@ -997,13 +983,13 @@
         </w:tc>
         <w:tc>
           <w:tcPr>
-            <w:tcW w:w="1374" w:type="dxa"/>
+            <w:tcW w:w="1084" w:type="dxa"/>
             <w:gridSpan w:val="3"/>
             <w:tcBorders>
-              <w:top w:val="single" w:color="000000" w:sz="4" w:space="0"/>
-              <w:left w:val="single" w:color="000000" w:sz="4" w:space="0"/>
-              <w:bottom w:val="single" w:color="000000" w:sz="4" w:space="0"/>
-              <w:right w:val="single" w:color="000000" w:sz="4" w:space="0"/>
+              <w:top w:val="single" w:sz="4" w:space="0" w:color="000000"/>
+              <w:left w:val="single" w:sz="4" w:space="0" w:color="000000"/>
+              <w:bottom w:val="single" w:sz="4" w:space="0" w:color="000000"/>
+              <w:right w:val="single" w:sz="4" w:space="0" w:color="000000"/>
             </w:tcBorders>
             <w:vAlign w:val="center"/>
           </w:tcPr>
@@ -1019,22 +1005,31 @@
             </w:pPr>
             <w:r>
               <w:rPr>
-                <w:rFonts w:hint="eastAsia" w:ascii="仿宋_GB2312" w:hAnsi="仿宋_GB2312" w:eastAsia="仿宋_GB2312"/>
-                <w:sz w:val="24"/>
-              </w:rPr>
-              <w:t xml:space="preserve"> 李然</w:t>
-            </w:r>
-          </w:p>
-        </w:tc>
-        <w:tc>
-          <w:tcPr>
-            <w:tcW w:w="1789" w:type="dxa"/>
+                <w:rFonts w:ascii="仿宋_GB2312" w:eastAsia="仿宋_GB2312" w:hAnsi="仿宋_GB2312" w:hint="eastAsia"/>
+                <w:sz w:val="24"/>
+              </w:rPr>
+              <w:t xml:space="preserve"> </w:t>
+            </w:r>
+            <w:proofErr w:type="gramStart"/>
+            <w:r>
+              <w:rPr>
+                <w:rFonts w:ascii="仿宋_GB2312" w:eastAsia="仿宋_GB2312" w:hAnsi="仿宋_GB2312" w:hint="eastAsia"/>
+                <w:sz w:val="24"/>
+              </w:rPr>
+              <w:t>李然</w:t>
+            </w:r>
+            <w:proofErr w:type="gramEnd"/>
+          </w:p>
+        </w:tc>
+        <w:tc>
+          <w:tcPr>
+            <w:tcW w:w="1701" w:type="dxa"/>
             <w:gridSpan w:val="3"/>
             <w:tcBorders>
-              <w:top w:val="single" w:color="000000" w:sz="4" w:space="0"/>
-              <w:left w:val="single" w:color="000000" w:sz="4" w:space="0"/>
-              <w:bottom w:val="single" w:color="000000" w:sz="4" w:space="0"/>
-              <w:right w:val="single" w:color="000000" w:sz="4" w:space="0"/>
+              <w:top w:val="single" w:sz="4" w:space="0" w:color="000000"/>
+              <w:left w:val="single" w:sz="4" w:space="0" w:color="000000"/>
+              <w:bottom w:val="single" w:sz="4" w:space="0" w:color="000000"/>
+              <w:right w:val="single" w:sz="4" w:space="0" w:color="000000"/>
             </w:tcBorders>
             <w:vAlign w:val="center"/>
           </w:tcPr>
@@ -1050,7 +1045,7 @@
             </w:pPr>
             <w:r>
               <w:rPr>
-                <w:rFonts w:hint="eastAsia" w:ascii="仿宋_GB2312" w:hAnsi="仿宋_GB2312" w:eastAsia="仿宋_GB2312"/>
+                <w:rFonts w:ascii="仿宋_GB2312" w:eastAsia="仿宋_GB2312" w:hAnsi="仿宋_GB2312" w:hint="eastAsia"/>
                 <w:sz w:val="24"/>
               </w:rPr>
               <w:t xml:space="preserve"> 计算机学院</w:t>
@@ -1059,13 +1054,12 @@
         </w:tc>
         <w:tc>
           <w:tcPr>
-            <w:tcW w:w="1454" w:type="dxa"/>
-            <w:gridSpan w:val="2"/>
-            <w:tcBorders>
-              <w:top w:val="single" w:color="000000" w:sz="4" w:space="0"/>
-              <w:left w:val="single" w:color="000000" w:sz="4" w:space="0"/>
-              <w:bottom w:val="single" w:color="000000" w:sz="4" w:space="0"/>
-              <w:right w:val="single" w:color="000000" w:sz="4" w:space="0"/>
+            <w:tcW w:w="1417" w:type="dxa"/>
+            <w:tcBorders>
+              <w:top w:val="single" w:sz="4" w:space="0" w:color="000000"/>
+              <w:left w:val="single" w:sz="4" w:space="0" w:color="000000"/>
+              <w:bottom w:val="single" w:sz="4" w:space="0" w:color="000000"/>
+              <w:right w:val="single" w:sz="4" w:space="0" w:color="000000"/>
             </w:tcBorders>
             <w:vAlign w:val="center"/>
           </w:tcPr>
@@ -1081,7 +1075,7 @@
             </w:pPr>
             <w:r>
               <w:rPr>
-                <w:rFonts w:hint="eastAsia" w:ascii="仿宋_GB2312" w:hAnsi="仿宋_GB2312" w:eastAsia="仿宋_GB2312"/>
+                <w:rFonts w:ascii="仿宋_GB2312" w:eastAsia="仿宋_GB2312" w:hAnsi="仿宋_GB2312" w:hint="eastAsia"/>
                 <w:sz w:val="24"/>
               </w:rPr>
               <w:t xml:space="preserve">网络工程 </w:t>
@@ -1090,13 +1084,13 @@
         </w:tc>
         <w:tc>
           <w:tcPr>
-            <w:tcW w:w="1301" w:type="dxa"/>
-            <w:gridSpan w:val="2"/>
-            <w:tcBorders>
-              <w:top w:val="single" w:color="000000" w:sz="4" w:space="0"/>
-              <w:left w:val="single" w:color="000000" w:sz="4" w:space="0"/>
-              <w:bottom w:val="single" w:color="000000" w:sz="4" w:space="0"/>
-              <w:right w:val="single" w:color="000000" w:sz="4" w:space="0"/>
+            <w:tcW w:w="1843" w:type="dxa"/>
+            <w:gridSpan w:val="3"/>
+            <w:tcBorders>
+              <w:top w:val="single" w:sz="4" w:space="0" w:color="000000"/>
+              <w:left w:val="single" w:sz="4" w:space="0" w:color="000000"/>
+              <w:bottom w:val="single" w:sz="4" w:space="0" w:color="000000"/>
+              <w:right w:val="single" w:sz="4" w:space="0" w:color="000000"/>
             </w:tcBorders>
             <w:vAlign w:val="center"/>
           </w:tcPr>
@@ -1112,29 +1106,21 @@
             </w:pPr>
             <w:r>
               <w:rPr>
-                <w:rFonts w:hint="eastAsia" w:ascii="仿宋_GB2312" w:hAnsi="仿宋_GB2312" w:eastAsia="仿宋_GB2312"/>
-                <w:sz w:val="24"/>
-                <w:lang w:val="en-US" w:eastAsia="zh-CN"/>
-              </w:rPr>
-              <w:t>201508030110</w:t>
-            </w:r>
-            <w:r>
-              <w:rPr>
-                <w:rFonts w:hint="eastAsia" w:ascii="仿宋_GB2312" w:hAnsi="仿宋_GB2312" w:eastAsia="仿宋_GB2312"/>
-                <w:sz w:val="24"/>
-              </w:rPr>
-              <w:t xml:space="preserve"> </w:t>
-            </w:r>
-          </w:p>
-        </w:tc>
-        <w:tc>
-          <w:tcPr>
-            <w:tcW w:w="2123" w:type="dxa"/>
-            <w:tcBorders>
-              <w:top w:val="single" w:color="000000" w:sz="4" w:space="0"/>
-              <w:left w:val="single" w:color="000000" w:sz="4" w:space="0"/>
-              <w:bottom w:val="single" w:color="000000" w:sz="4" w:space="0"/>
-              <w:right w:val="single" w:color="000000" w:sz="4" w:space="0"/>
+                <w:rFonts w:ascii="仿宋_GB2312" w:eastAsia="仿宋_GB2312" w:hAnsi="仿宋_GB2312" w:hint="eastAsia"/>
+                <w:sz w:val="24"/>
+              </w:rPr>
+              <w:t xml:space="preserve">201508030110 </w:t>
+            </w:r>
+          </w:p>
+        </w:tc>
+        <w:tc>
+          <w:tcPr>
+            <w:tcW w:w="1996" w:type="dxa"/>
+            <w:tcBorders>
+              <w:top w:val="single" w:sz="4" w:space="0" w:color="000000"/>
+              <w:left w:val="single" w:sz="4" w:space="0" w:color="000000"/>
+              <w:bottom w:val="single" w:sz="4" w:space="0" w:color="000000"/>
+              <w:right w:val="single" w:sz="4" w:space="0" w:color="000000"/>
             </w:tcBorders>
             <w:vAlign w:val="center"/>
           </w:tcPr>
@@ -1150,52 +1136,27 @@
             </w:pPr>
             <w:r>
               <w:rPr>
-                <w:rFonts w:hint="eastAsia" w:ascii="仿宋_GB2312" w:hAnsi="仿宋_GB2312" w:eastAsia="仿宋_GB2312"/>
-                <w:sz w:val="24"/>
-                <w:lang w:val="en-US" w:eastAsia="zh-CN"/>
-              </w:rPr>
-              <w:t>18752110318</w:t>
-            </w:r>
-            <w:r>
-              <w:rPr>
-                <w:rFonts w:hint="eastAsia" w:ascii="仿宋_GB2312" w:hAnsi="仿宋_GB2312" w:eastAsia="仿宋_GB2312"/>
-                <w:sz w:val="24"/>
-              </w:rPr>
-              <w:t xml:space="preserve"> </w:t>
+                <w:rFonts w:ascii="仿宋_GB2312" w:eastAsia="仿宋_GB2312" w:hAnsi="仿宋_GB2312" w:hint="eastAsia"/>
+                <w:sz w:val="24"/>
+              </w:rPr>
+              <w:t xml:space="preserve">18752110318 </w:t>
             </w:r>
           </w:p>
         </w:tc>
       </w:tr>
       <w:tr>
-        <w:tblPrEx>
-          <w:tblBorders>
-            <w:top w:val="single" w:color="000000" w:sz="4" w:space="0"/>
-            <w:left w:val="single" w:color="000000" w:sz="4" w:space="0"/>
-            <w:bottom w:val="single" w:color="000000" w:sz="4" w:space="0"/>
-            <w:right w:val="single" w:color="000000" w:sz="4" w:space="0"/>
-            <w:insideH w:val="none" w:color="auto" w:sz="0" w:space="0"/>
-            <w:insideV w:val="none" w:color="auto" w:sz="0" w:space="0"/>
-          </w:tblBorders>
-          <w:tblLayout w:type="fixed"/>
-          <w:tblCellMar>
-            <w:top w:w="0" w:type="dxa"/>
-            <w:left w:w="108" w:type="dxa"/>
-            <w:bottom w:w="0" w:type="dxa"/>
-            <w:right w:w="108" w:type="dxa"/>
-          </w:tblCellMar>
-        </w:tblPrEx>
         <w:trPr>
-          <w:trHeight w:val="90" w:hRule="atLeast"/>
+          <w:trHeight w:val="90"/>
         </w:trPr>
         <w:tc>
           <w:tcPr>
             <w:tcW w:w="476" w:type="dxa"/>
-            <w:vMerge w:val="continue"/>
-            <w:tcBorders>
-              <w:top w:val="single" w:color="000000" w:sz="4" w:space="0"/>
-              <w:left w:val="single" w:color="000000" w:sz="4" w:space="0"/>
-              <w:bottom w:val="single" w:color="000000" w:sz="4" w:space="0"/>
-              <w:right w:val="single" w:color="000000" w:sz="4" w:space="0"/>
+            <w:vMerge/>
+            <w:tcBorders>
+              <w:top w:val="single" w:sz="4" w:space="0" w:color="000000"/>
+              <w:left w:val="single" w:sz="4" w:space="0" w:color="000000"/>
+              <w:bottom w:val="single" w:sz="4" w:space="0" w:color="000000"/>
+              <w:right w:val="single" w:sz="4" w:space="0" w:color="000000"/>
             </w:tcBorders>
             <w:vAlign w:val="center"/>
           </w:tcPr>
@@ -1212,13 +1173,13 @@
         </w:tc>
         <w:tc>
           <w:tcPr>
-            <w:tcW w:w="1374" w:type="dxa"/>
+            <w:tcW w:w="1084" w:type="dxa"/>
             <w:gridSpan w:val="3"/>
             <w:tcBorders>
-              <w:top w:val="single" w:color="000000" w:sz="4" w:space="0"/>
-              <w:left w:val="single" w:color="000000" w:sz="4" w:space="0"/>
-              <w:bottom w:val="single" w:color="000000" w:sz="4" w:space="0"/>
-              <w:right w:val="single" w:color="000000" w:sz="4" w:space="0"/>
+              <w:top w:val="single" w:sz="4" w:space="0" w:color="000000"/>
+              <w:left w:val="single" w:sz="4" w:space="0" w:color="000000"/>
+              <w:bottom w:val="single" w:sz="4" w:space="0" w:color="000000"/>
+              <w:right w:val="single" w:sz="4" w:space="0" w:color="000000"/>
             </w:tcBorders>
             <w:vAlign w:val="center"/>
           </w:tcPr>
@@ -1234,22 +1195,31 @@
             </w:pPr>
             <w:r>
               <w:rPr>
-                <w:rFonts w:hint="eastAsia" w:ascii="仿宋_GB2312" w:hAnsi="仿宋_GB2312" w:eastAsia="仿宋_GB2312"/>
-                <w:sz w:val="24"/>
-              </w:rPr>
-              <w:t xml:space="preserve"> 高塬</w:t>
-            </w:r>
-          </w:p>
-        </w:tc>
-        <w:tc>
-          <w:tcPr>
-            <w:tcW w:w="1789" w:type="dxa"/>
+                <w:rFonts w:ascii="仿宋_GB2312" w:eastAsia="仿宋_GB2312" w:hAnsi="仿宋_GB2312" w:hint="eastAsia"/>
+                <w:sz w:val="24"/>
+              </w:rPr>
+              <w:t xml:space="preserve"> 高</w:t>
+            </w:r>
+            <w:proofErr w:type="gramStart"/>
+            <w:r>
+              <w:rPr>
+                <w:rFonts w:ascii="仿宋_GB2312" w:eastAsia="仿宋_GB2312" w:hAnsi="仿宋_GB2312" w:hint="eastAsia"/>
+                <w:sz w:val="24"/>
+              </w:rPr>
+              <w:t>塬</w:t>
+            </w:r>
+            <w:proofErr w:type="gramEnd"/>
+          </w:p>
+        </w:tc>
+        <w:tc>
+          <w:tcPr>
+            <w:tcW w:w="1701" w:type="dxa"/>
             <w:gridSpan w:val="3"/>
             <w:tcBorders>
-              <w:top w:val="single" w:color="000000" w:sz="4" w:space="0"/>
-              <w:left w:val="single" w:color="000000" w:sz="4" w:space="0"/>
-              <w:bottom w:val="single" w:color="000000" w:sz="4" w:space="0"/>
-              <w:right w:val="single" w:color="000000" w:sz="4" w:space="0"/>
+              <w:top w:val="single" w:sz="4" w:space="0" w:color="000000"/>
+              <w:left w:val="single" w:sz="4" w:space="0" w:color="000000"/>
+              <w:bottom w:val="single" w:sz="4" w:space="0" w:color="000000"/>
+              <w:right w:val="single" w:sz="4" w:space="0" w:color="000000"/>
             </w:tcBorders>
             <w:vAlign w:val="center"/>
           </w:tcPr>
@@ -1265,7 +1235,7 @@
             </w:pPr>
             <w:r>
               <w:rPr>
-                <w:rFonts w:hint="eastAsia" w:ascii="仿宋_GB2312" w:hAnsi="仿宋_GB2312" w:eastAsia="仿宋_GB2312"/>
+                <w:rFonts w:ascii="仿宋_GB2312" w:eastAsia="仿宋_GB2312" w:hAnsi="仿宋_GB2312" w:hint="eastAsia"/>
                 <w:sz w:val="24"/>
               </w:rPr>
               <w:t xml:space="preserve">计算机学院 </w:t>
@@ -1274,13 +1244,12 @@
         </w:tc>
         <w:tc>
           <w:tcPr>
-            <w:tcW w:w="1454" w:type="dxa"/>
-            <w:gridSpan w:val="2"/>
-            <w:tcBorders>
-              <w:top w:val="single" w:color="000000" w:sz="4" w:space="0"/>
-              <w:left w:val="single" w:color="000000" w:sz="4" w:space="0"/>
-              <w:bottom w:val="single" w:color="000000" w:sz="4" w:space="0"/>
-              <w:right w:val="single" w:color="000000" w:sz="4" w:space="0"/>
+            <w:tcW w:w="1417" w:type="dxa"/>
+            <w:tcBorders>
+              <w:top w:val="single" w:sz="4" w:space="0" w:color="000000"/>
+              <w:left w:val="single" w:sz="4" w:space="0" w:color="000000"/>
+              <w:bottom w:val="single" w:sz="4" w:space="0" w:color="000000"/>
+              <w:right w:val="single" w:sz="4" w:space="0" w:color="000000"/>
             </w:tcBorders>
             <w:vAlign w:val="center"/>
           </w:tcPr>
@@ -1296,7 +1265,7 @@
             </w:pPr>
             <w:r>
               <w:rPr>
-                <w:rFonts w:hint="eastAsia" w:ascii="仿宋_GB2312" w:hAnsi="仿宋_GB2312" w:eastAsia="仿宋_GB2312"/>
+                <w:rFonts w:ascii="仿宋_GB2312" w:eastAsia="仿宋_GB2312" w:hAnsi="仿宋_GB2312" w:hint="eastAsia"/>
                 <w:sz w:val="24"/>
               </w:rPr>
               <w:t xml:space="preserve">网络工程 </w:t>
@@ -1305,13 +1274,13 @@
         </w:tc>
         <w:tc>
           <w:tcPr>
-            <w:tcW w:w="1301" w:type="dxa"/>
-            <w:gridSpan w:val="2"/>
-            <w:tcBorders>
-              <w:top w:val="single" w:color="000000" w:sz="4" w:space="0"/>
-              <w:left w:val="single" w:color="000000" w:sz="4" w:space="0"/>
-              <w:bottom w:val="single" w:color="000000" w:sz="4" w:space="0"/>
-              <w:right w:val="single" w:color="000000" w:sz="4" w:space="0"/>
+            <w:tcW w:w="1843" w:type="dxa"/>
+            <w:gridSpan w:val="3"/>
+            <w:tcBorders>
+              <w:top w:val="single" w:sz="4" w:space="0" w:color="000000"/>
+              <w:left w:val="single" w:sz="4" w:space="0" w:color="000000"/>
+              <w:bottom w:val="single" w:sz="4" w:space="0" w:color="000000"/>
+              <w:right w:val="single" w:sz="4" w:space="0" w:color="000000"/>
             </w:tcBorders>
             <w:vAlign w:val="center"/>
           </w:tcPr>
@@ -1327,29 +1296,21 @@
             </w:pPr>
             <w:r>
               <w:rPr>
-                <w:rFonts w:hint="eastAsia" w:ascii="仿宋_GB2312" w:hAnsi="仿宋_GB2312" w:eastAsia="仿宋_GB2312"/>
-                <w:sz w:val="24"/>
-                <w:lang w:val="en-US" w:eastAsia="zh-CN"/>
-              </w:rPr>
-              <w:t>20508030112</w:t>
-            </w:r>
-            <w:r>
-              <w:rPr>
-                <w:rFonts w:hint="eastAsia" w:ascii="仿宋_GB2312" w:hAnsi="仿宋_GB2312" w:eastAsia="仿宋_GB2312"/>
-                <w:sz w:val="24"/>
-              </w:rPr>
-              <w:t xml:space="preserve"> </w:t>
-            </w:r>
-          </w:p>
-        </w:tc>
-        <w:tc>
-          <w:tcPr>
-            <w:tcW w:w="2123" w:type="dxa"/>
-            <w:tcBorders>
-              <w:top w:val="single" w:color="000000" w:sz="4" w:space="0"/>
-              <w:left w:val="single" w:color="000000" w:sz="4" w:space="0"/>
-              <w:bottom w:val="single" w:color="000000" w:sz="4" w:space="0"/>
-              <w:right w:val="single" w:color="000000" w:sz="4" w:space="0"/>
+                <w:rFonts w:ascii="仿宋_GB2312" w:eastAsia="仿宋_GB2312" w:hAnsi="仿宋_GB2312" w:hint="eastAsia"/>
+                <w:sz w:val="24"/>
+              </w:rPr>
+              <w:t xml:space="preserve">20508030112 </w:t>
+            </w:r>
+          </w:p>
+        </w:tc>
+        <w:tc>
+          <w:tcPr>
+            <w:tcW w:w="1996" w:type="dxa"/>
+            <w:tcBorders>
+              <w:top w:val="single" w:sz="4" w:space="0" w:color="000000"/>
+              <w:left w:val="single" w:sz="4" w:space="0" w:color="000000"/>
+              <w:bottom w:val="single" w:sz="4" w:space="0" w:color="000000"/>
+              <w:right w:val="single" w:sz="4" w:space="0" w:color="000000"/>
             </w:tcBorders>
             <w:vAlign w:val="center"/>
           </w:tcPr>
@@ -1365,52 +1326,26 @@
             </w:pPr>
             <w:r>
               <w:rPr>
-                <w:rFonts w:hint="eastAsia" w:ascii="仿宋_GB2312" w:hAnsi="仿宋_GB2312" w:eastAsia="仿宋_GB2312"/>
-                <w:sz w:val="24"/>
-                <w:lang w:val="en-US" w:eastAsia="zh-CN"/>
-              </w:rPr>
-              <w:t>18798520211</w:t>
-            </w:r>
-            <w:r>
-              <w:rPr>
-                <w:rFonts w:hint="eastAsia" w:ascii="仿宋_GB2312" w:hAnsi="仿宋_GB2312" w:eastAsia="仿宋_GB2312"/>
-                <w:sz w:val="24"/>
-              </w:rPr>
-              <w:t xml:space="preserve"> </w:t>
+                <w:rFonts w:ascii="仿宋_GB2312" w:eastAsia="仿宋_GB2312" w:hAnsi="仿宋_GB2312" w:hint="eastAsia"/>
+                <w:sz w:val="24"/>
+              </w:rPr>
+              <w:t xml:space="preserve">18798520211 </w:t>
             </w:r>
           </w:p>
         </w:tc>
       </w:tr>
       <w:tr>
-        <w:tblPrEx>
-          <w:tblBorders>
-            <w:top w:val="single" w:color="000000" w:sz="4" w:space="0"/>
-            <w:left w:val="single" w:color="000000" w:sz="4" w:space="0"/>
-            <w:bottom w:val="single" w:color="000000" w:sz="4" w:space="0"/>
-            <w:right w:val="single" w:color="000000" w:sz="4" w:space="0"/>
-            <w:insideH w:val="none" w:color="auto" w:sz="0" w:space="0"/>
-            <w:insideV w:val="none" w:color="auto" w:sz="0" w:space="0"/>
-          </w:tblBorders>
-          <w:tblLayout w:type="fixed"/>
-          <w:tblCellMar>
-            <w:top w:w="0" w:type="dxa"/>
-            <w:left w:w="108" w:type="dxa"/>
-            <w:bottom w:w="0" w:type="dxa"/>
-            <w:right w:w="108" w:type="dxa"/>
-          </w:tblCellMar>
-        </w:tblPrEx>
         <w:trPr>
-          <w:trHeight w:val="90" w:hRule="atLeast"/>
+          <w:trHeight w:val="90"/>
         </w:trPr>
         <w:tc>
           <w:tcPr>
             <w:tcW w:w="476" w:type="dxa"/>
-            <w:vMerge w:val="continue"/>
-            <w:tcBorders>
-              <w:top w:val="single" w:color="000000" w:sz="4" w:space="0"/>
-              <w:left w:val="single" w:color="000000" w:sz="4" w:space="0"/>
-              <w:bottom w:val="single" w:color="000000" w:sz="4" w:space="0"/>
-              <w:right w:val="single" w:color="000000" w:sz="4" w:space="0"/>
+            <w:tcBorders>
+              <w:top w:val="single" w:sz="4" w:space="0" w:color="000000"/>
+              <w:left w:val="single" w:sz="4" w:space="0" w:color="000000"/>
+              <w:bottom w:val="single" w:sz="4" w:space="0" w:color="000000"/>
+              <w:right w:val="single" w:sz="4" w:space="0" w:color="000000"/>
             </w:tcBorders>
             <w:vAlign w:val="center"/>
           </w:tcPr>
@@ -1427,13 +1362,13 @@
         </w:tc>
         <w:tc>
           <w:tcPr>
-            <w:tcW w:w="1374" w:type="dxa"/>
+            <w:tcW w:w="1084" w:type="dxa"/>
             <w:gridSpan w:val="3"/>
             <w:tcBorders>
-              <w:top w:val="single" w:color="000000" w:sz="4" w:space="0"/>
-              <w:left w:val="single" w:color="000000" w:sz="4" w:space="0"/>
-              <w:bottom w:val="single" w:color="000000" w:sz="4" w:space="0"/>
-              <w:right w:val="single" w:color="000000" w:sz="4" w:space="0"/>
+              <w:top w:val="single" w:sz="4" w:space="0" w:color="000000"/>
+              <w:left w:val="single" w:sz="4" w:space="0" w:color="000000"/>
+              <w:bottom w:val="single" w:sz="4" w:space="0" w:color="000000"/>
+              <w:right w:val="single" w:sz="4" w:space="0" w:color="000000"/>
             </w:tcBorders>
             <w:vAlign w:val="center"/>
           </w:tcPr>
@@ -1443,28 +1378,21 @@
               <w:spacing w:line="360" w:lineRule="auto"/>
               <w:jc w:val="center"/>
               <w:rPr>
-                <w:rFonts w:ascii="宋体" w:hAnsi="宋体"/>
-                <w:sz w:val="24"/>
-              </w:rPr>
-            </w:pPr>
-            <w:r>
-              <w:rPr>
-                <w:rFonts w:hint="eastAsia" w:ascii="仿宋_GB2312" w:hAnsi="仿宋_GB2312" w:eastAsia="仿宋_GB2312"/>
-                <w:sz w:val="24"/>
-              </w:rPr>
-              <w:t xml:space="preserve"> </w:t>
-            </w:r>
-          </w:p>
-        </w:tc>
-        <w:tc>
-          <w:tcPr>
-            <w:tcW w:w="1789" w:type="dxa"/>
+                <w:rFonts w:ascii="仿宋_GB2312" w:eastAsia="仿宋_GB2312" w:hAnsi="仿宋_GB2312" w:hint="eastAsia"/>
+                <w:sz w:val="24"/>
+              </w:rPr>
+            </w:pPr>
+          </w:p>
+        </w:tc>
+        <w:tc>
+          <w:tcPr>
+            <w:tcW w:w="1701" w:type="dxa"/>
             <w:gridSpan w:val="3"/>
             <w:tcBorders>
-              <w:top w:val="single" w:color="000000" w:sz="4" w:space="0"/>
-              <w:left w:val="single" w:color="000000" w:sz="4" w:space="0"/>
-              <w:bottom w:val="single" w:color="000000" w:sz="4" w:space="0"/>
-              <w:right w:val="single" w:color="000000" w:sz="4" w:space="0"/>
+              <w:top w:val="single" w:sz="4" w:space="0" w:color="000000"/>
+              <w:left w:val="single" w:sz="4" w:space="0" w:color="000000"/>
+              <w:bottom w:val="single" w:sz="4" w:space="0" w:color="000000"/>
+              <w:right w:val="single" w:sz="4" w:space="0" w:color="000000"/>
             </w:tcBorders>
             <w:vAlign w:val="center"/>
           </w:tcPr>
@@ -1474,28 +1402,20 @@
               <w:spacing w:line="360" w:lineRule="auto"/>
               <w:jc w:val="center"/>
               <w:rPr>
-                <w:rFonts w:ascii="宋体" w:hAnsi="宋体"/>
-                <w:sz w:val="24"/>
-              </w:rPr>
-            </w:pPr>
-            <w:r>
-              <w:rPr>
-                <w:rFonts w:hint="eastAsia" w:ascii="仿宋_GB2312" w:hAnsi="仿宋_GB2312" w:eastAsia="仿宋_GB2312"/>
-                <w:sz w:val="24"/>
-              </w:rPr>
-              <w:t xml:space="preserve"> </w:t>
-            </w:r>
-          </w:p>
-        </w:tc>
-        <w:tc>
-          <w:tcPr>
-            <w:tcW w:w="1454" w:type="dxa"/>
-            <w:gridSpan w:val="2"/>
-            <w:tcBorders>
-              <w:top w:val="single" w:color="000000" w:sz="4" w:space="0"/>
-              <w:left w:val="single" w:color="000000" w:sz="4" w:space="0"/>
-              <w:bottom w:val="single" w:color="000000" w:sz="4" w:space="0"/>
-              <w:right w:val="single" w:color="000000" w:sz="4" w:space="0"/>
+                <w:rFonts w:ascii="仿宋_GB2312" w:eastAsia="仿宋_GB2312" w:hAnsi="仿宋_GB2312" w:hint="eastAsia"/>
+                <w:sz w:val="24"/>
+              </w:rPr>
+            </w:pPr>
+          </w:p>
+        </w:tc>
+        <w:tc>
+          <w:tcPr>
+            <w:tcW w:w="1417" w:type="dxa"/>
+            <w:tcBorders>
+              <w:top w:val="single" w:sz="4" w:space="0" w:color="000000"/>
+              <w:left w:val="single" w:sz="4" w:space="0" w:color="000000"/>
+              <w:bottom w:val="single" w:sz="4" w:space="0" w:color="000000"/>
+              <w:right w:val="single" w:sz="4" w:space="0" w:color="000000"/>
             </w:tcBorders>
             <w:vAlign w:val="center"/>
           </w:tcPr>
@@ -1505,28 +1425,21 @@
               <w:spacing w:line="360" w:lineRule="auto"/>
               <w:jc w:val="center"/>
               <w:rPr>
-                <w:rFonts w:ascii="宋体" w:hAnsi="宋体"/>
-                <w:sz w:val="24"/>
-              </w:rPr>
-            </w:pPr>
-            <w:r>
-              <w:rPr>
-                <w:rFonts w:hint="eastAsia" w:ascii="仿宋_GB2312" w:hAnsi="仿宋_GB2312" w:eastAsia="仿宋_GB2312"/>
-                <w:sz w:val="24"/>
-              </w:rPr>
-              <w:t xml:space="preserve"> </w:t>
-            </w:r>
-          </w:p>
-        </w:tc>
-        <w:tc>
-          <w:tcPr>
-            <w:tcW w:w="1301" w:type="dxa"/>
-            <w:gridSpan w:val="2"/>
-            <w:tcBorders>
-              <w:top w:val="single" w:color="000000" w:sz="4" w:space="0"/>
-              <w:left w:val="single" w:color="000000" w:sz="4" w:space="0"/>
-              <w:bottom w:val="single" w:color="000000" w:sz="4" w:space="0"/>
-              <w:right w:val="single" w:color="000000" w:sz="4" w:space="0"/>
+                <w:rFonts w:ascii="仿宋_GB2312" w:eastAsia="仿宋_GB2312" w:hAnsi="仿宋_GB2312" w:hint="eastAsia"/>
+                <w:sz w:val="24"/>
+              </w:rPr>
+            </w:pPr>
+          </w:p>
+        </w:tc>
+        <w:tc>
+          <w:tcPr>
+            <w:tcW w:w="1843" w:type="dxa"/>
+            <w:gridSpan w:val="3"/>
+            <w:tcBorders>
+              <w:top w:val="single" w:sz="4" w:space="0" w:color="000000"/>
+              <w:left w:val="single" w:sz="4" w:space="0" w:color="000000"/>
+              <w:bottom w:val="single" w:sz="4" w:space="0" w:color="000000"/>
+              <w:right w:val="single" w:sz="4" w:space="0" w:color="000000"/>
             </w:tcBorders>
             <w:vAlign w:val="center"/>
           </w:tcPr>
@@ -1536,27 +1449,20 @@
               <w:spacing w:line="360" w:lineRule="auto"/>
               <w:jc w:val="center"/>
               <w:rPr>
-                <w:rFonts w:ascii="宋体" w:hAnsi="宋体"/>
-                <w:sz w:val="24"/>
-              </w:rPr>
-            </w:pPr>
-            <w:r>
-              <w:rPr>
-                <w:rFonts w:hint="eastAsia" w:ascii="仿宋_GB2312" w:hAnsi="仿宋_GB2312" w:eastAsia="仿宋_GB2312"/>
-                <w:sz w:val="24"/>
-              </w:rPr>
-              <w:t xml:space="preserve"> </w:t>
-            </w:r>
-          </w:p>
-        </w:tc>
-        <w:tc>
-          <w:tcPr>
-            <w:tcW w:w="2123" w:type="dxa"/>
-            <w:tcBorders>
-              <w:top w:val="single" w:color="000000" w:sz="4" w:space="0"/>
-              <w:left w:val="single" w:color="000000" w:sz="4" w:space="0"/>
-              <w:bottom w:val="single" w:color="000000" w:sz="4" w:space="0"/>
-              <w:right w:val="single" w:color="000000" w:sz="4" w:space="0"/>
+                <w:rFonts w:ascii="仿宋_GB2312" w:eastAsia="仿宋_GB2312" w:hAnsi="仿宋_GB2312" w:hint="eastAsia"/>
+                <w:sz w:val="24"/>
+              </w:rPr>
+            </w:pPr>
+          </w:p>
+        </w:tc>
+        <w:tc>
+          <w:tcPr>
+            <w:tcW w:w="1996" w:type="dxa"/>
+            <w:tcBorders>
+              <w:top w:val="single" w:sz="4" w:space="0" w:color="000000"/>
+              <w:left w:val="single" w:sz="4" w:space="0" w:color="000000"/>
+              <w:bottom w:val="single" w:sz="4" w:space="0" w:color="000000"/>
+              <w:right w:val="single" w:sz="4" w:space="0" w:color="000000"/>
             </w:tcBorders>
             <w:vAlign w:val="center"/>
           </w:tcPr>
@@ -1566,65 +1472,331 @@
               <w:spacing w:line="360" w:lineRule="auto"/>
               <w:jc w:val="center"/>
               <w:rPr>
-                <w:rFonts w:ascii="宋体" w:hAnsi="宋体"/>
-                <w:sz w:val="24"/>
-              </w:rPr>
-            </w:pPr>
-            <w:r>
-              <w:rPr>
-                <w:rFonts w:hint="eastAsia" w:ascii="仿宋_GB2312" w:hAnsi="仿宋_GB2312" w:eastAsia="仿宋_GB2312"/>
-                <w:sz w:val="24"/>
-              </w:rPr>
-              <w:t xml:space="preserve"> </w:t>
-            </w:r>
+                <w:rFonts w:ascii="仿宋_GB2312" w:eastAsia="仿宋_GB2312" w:hAnsi="仿宋_GB2312" w:hint="eastAsia"/>
+                <w:sz w:val="24"/>
+              </w:rPr>
+            </w:pPr>
           </w:p>
         </w:tc>
       </w:tr>
       <w:tr>
-        <w:tblPrEx>
-          <w:tblBorders>
-            <w:top w:val="single" w:color="000000" w:sz="4" w:space="0"/>
-            <w:left w:val="single" w:color="000000" w:sz="4" w:space="0"/>
-            <w:bottom w:val="single" w:color="000000" w:sz="4" w:space="0"/>
-            <w:right w:val="single" w:color="000000" w:sz="4" w:space="0"/>
-            <w:insideH w:val="none" w:color="auto" w:sz="0" w:space="0"/>
-            <w:insideV w:val="none" w:color="auto" w:sz="0" w:space="0"/>
-          </w:tblBorders>
-          <w:tblLayout w:type="fixed"/>
-          <w:tblCellMar>
-            <w:top w:w="0" w:type="dxa"/>
-            <w:left w:w="108" w:type="dxa"/>
-            <w:bottom w:w="0" w:type="dxa"/>
-            <w:right w:w="108" w:type="dxa"/>
-          </w:tblCellMar>
-        </w:tblPrEx>
         <w:trPr>
-          <w:trHeight w:val="463" w:hRule="atLeast"/>
+          <w:trHeight w:val="90"/>
+        </w:trPr>
+        <w:tc>
+          <w:tcPr>
+            <w:tcW w:w="476" w:type="dxa"/>
+            <w:tcBorders>
+              <w:top w:val="single" w:sz="4" w:space="0" w:color="000000"/>
+              <w:left w:val="single" w:sz="4" w:space="0" w:color="000000"/>
+              <w:bottom w:val="single" w:sz="4" w:space="0" w:color="000000"/>
+              <w:right w:val="single" w:sz="4" w:space="0" w:color="000000"/>
+            </w:tcBorders>
+            <w:vAlign w:val="center"/>
+          </w:tcPr>
+          <w:p>
+            <w:pPr>
+              <w:widowControl/>
+              <w:jc w:val="left"/>
+              <w:rPr>
+                <w:rFonts w:ascii="宋体" w:hAnsi="宋体"/>
+                <w:sz w:val="24"/>
+              </w:rPr>
+            </w:pPr>
+          </w:p>
+        </w:tc>
+        <w:tc>
+          <w:tcPr>
+            <w:tcW w:w="1084" w:type="dxa"/>
+            <w:gridSpan w:val="3"/>
+            <w:tcBorders>
+              <w:top w:val="single" w:sz="4" w:space="0" w:color="000000"/>
+              <w:left w:val="single" w:sz="4" w:space="0" w:color="000000"/>
+              <w:bottom w:val="single" w:sz="4" w:space="0" w:color="000000"/>
+              <w:right w:val="single" w:sz="4" w:space="0" w:color="000000"/>
+            </w:tcBorders>
+            <w:vAlign w:val="center"/>
+          </w:tcPr>
+          <w:p>
+            <w:pPr>
+              <w:autoSpaceDN w:val="0"/>
+              <w:spacing w:line="360" w:lineRule="auto"/>
+              <w:jc w:val="center"/>
+              <w:rPr>
+                <w:rFonts w:ascii="仿宋_GB2312" w:eastAsia="仿宋_GB2312" w:hAnsi="仿宋_GB2312" w:hint="eastAsia"/>
+                <w:sz w:val="24"/>
+              </w:rPr>
+            </w:pPr>
+          </w:p>
+        </w:tc>
+        <w:tc>
+          <w:tcPr>
+            <w:tcW w:w="1701" w:type="dxa"/>
+            <w:gridSpan w:val="3"/>
+            <w:tcBorders>
+              <w:top w:val="single" w:sz="4" w:space="0" w:color="000000"/>
+              <w:left w:val="single" w:sz="4" w:space="0" w:color="000000"/>
+              <w:bottom w:val="single" w:sz="4" w:space="0" w:color="000000"/>
+              <w:right w:val="single" w:sz="4" w:space="0" w:color="000000"/>
+            </w:tcBorders>
+            <w:vAlign w:val="center"/>
+          </w:tcPr>
+          <w:p>
+            <w:pPr>
+              <w:autoSpaceDN w:val="0"/>
+              <w:spacing w:line="360" w:lineRule="auto"/>
+              <w:jc w:val="center"/>
+              <w:rPr>
+                <w:rFonts w:ascii="仿宋_GB2312" w:eastAsia="仿宋_GB2312" w:hAnsi="仿宋_GB2312" w:hint="eastAsia"/>
+                <w:sz w:val="24"/>
+              </w:rPr>
+            </w:pPr>
+          </w:p>
+        </w:tc>
+        <w:tc>
+          <w:tcPr>
+            <w:tcW w:w="1417" w:type="dxa"/>
+            <w:tcBorders>
+              <w:top w:val="single" w:sz="4" w:space="0" w:color="000000"/>
+              <w:left w:val="single" w:sz="4" w:space="0" w:color="000000"/>
+              <w:bottom w:val="single" w:sz="4" w:space="0" w:color="000000"/>
+              <w:right w:val="single" w:sz="4" w:space="0" w:color="000000"/>
+            </w:tcBorders>
+            <w:vAlign w:val="center"/>
+          </w:tcPr>
+          <w:p>
+            <w:pPr>
+              <w:autoSpaceDN w:val="0"/>
+              <w:spacing w:line="360" w:lineRule="auto"/>
+              <w:jc w:val="center"/>
+              <w:rPr>
+                <w:rFonts w:ascii="仿宋_GB2312" w:eastAsia="仿宋_GB2312" w:hAnsi="仿宋_GB2312" w:hint="eastAsia"/>
+                <w:sz w:val="24"/>
+              </w:rPr>
+            </w:pPr>
+          </w:p>
+        </w:tc>
+        <w:tc>
+          <w:tcPr>
+            <w:tcW w:w="1843" w:type="dxa"/>
+            <w:gridSpan w:val="3"/>
+            <w:tcBorders>
+              <w:top w:val="single" w:sz="4" w:space="0" w:color="000000"/>
+              <w:left w:val="single" w:sz="4" w:space="0" w:color="000000"/>
+              <w:bottom w:val="single" w:sz="4" w:space="0" w:color="000000"/>
+              <w:right w:val="single" w:sz="4" w:space="0" w:color="000000"/>
+            </w:tcBorders>
+            <w:vAlign w:val="center"/>
+          </w:tcPr>
+          <w:p>
+            <w:pPr>
+              <w:autoSpaceDN w:val="0"/>
+              <w:spacing w:line="360" w:lineRule="auto"/>
+              <w:jc w:val="center"/>
+              <w:rPr>
+                <w:rFonts w:ascii="仿宋_GB2312" w:eastAsia="仿宋_GB2312" w:hAnsi="仿宋_GB2312" w:hint="eastAsia"/>
+                <w:sz w:val="24"/>
+              </w:rPr>
+            </w:pPr>
+          </w:p>
+        </w:tc>
+        <w:tc>
+          <w:tcPr>
+            <w:tcW w:w="1996" w:type="dxa"/>
+            <w:tcBorders>
+              <w:top w:val="single" w:sz="4" w:space="0" w:color="000000"/>
+              <w:left w:val="single" w:sz="4" w:space="0" w:color="000000"/>
+              <w:bottom w:val="single" w:sz="4" w:space="0" w:color="000000"/>
+              <w:right w:val="single" w:sz="4" w:space="0" w:color="000000"/>
+            </w:tcBorders>
+            <w:vAlign w:val="center"/>
+          </w:tcPr>
+          <w:p>
+            <w:pPr>
+              <w:autoSpaceDN w:val="0"/>
+              <w:spacing w:line="360" w:lineRule="auto"/>
+              <w:jc w:val="center"/>
+              <w:rPr>
+                <w:rFonts w:ascii="仿宋_GB2312" w:eastAsia="仿宋_GB2312" w:hAnsi="仿宋_GB2312" w:hint="eastAsia"/>
+                <w:sz w:val="24"/>
+              </w:rPr>
+            </w:pPr>
+          </w:p>
+        </w:tc>
+      </w:tr>
+      <w:tr>
+        <w:trPr>
+          <w:trHeight w:val="90"/>
+        </w:trPr>
+        <w:tc>
+          <w:tcPr>
+            <w:tcW w:w="476" w:type="dxa"/>
+            <w:tcBorders>
+              <w:top w:val="single" w:sz="4" w:space="0" w:color="000000"/>
+              <w:left w:val="single" w:sz="4" w:space="0" w:color="000000"/>
+              <w:bottom w:val="single" w:sz="4" w:space="0" w:color="000000"/>
+              <w:right w:val="single" w:sz="4" w:space="0" w:color="000000"/>
+            </w:tcBorders>
+            <w:vAlign w:val="center"/>
+          </w:tcPr>
+          <w:p>
+            <w:pPr>
+              <w:widowControl/>
+              <w:jc w:val="left"/>
+              <w:rPr>
+                <w:rFonts w:ascii="宋体" w:hAnsi="宋体"/>
+                <w:sz w:val="24"/>
+              </w:rPr>
+            </w:pPr>
+          </w:p>
+        </w:tc>
+        <w:tc>
+          <w:tcPr>
+            <w:tcW w:w="1084" w:type="dxa"/>
+            <w:gridSpan w:val="3"/>
+            <w:tcBorders>
+              <w:top w:val="single" w:sz="4" w:space="0" w:color="000000"/>
+              <w:left w:val="single" w:sz="4" w:space="0" w:color="000000"/>
+              <w:bottom w:val="single" w:sz="4" w:space="0" w:color="000000"/>
+              <w:right w:val="single" w:sz="4" w:space="0" w:color="000000"/>
+            </w:tcBorders>
+            <w:vAlign w:val="center"/>
+          </w:tcPr>
+          <w:p>
+            <w:pPr>
+              <w:autoSpaceDN w:val="0"/>
+              <w:spacing w:line="360" w:lineRule="auto"/>
+              <w:jc w:val="center"/>
+              <w:rPr>
+                <w:rFonts w:ascii="仿宋_GB2312" w:eastAsia="仿宋_GB2312" w:hAnsi="仿宋_GB2312" w:hint="eastAsia"/>
+                <w:sz w:val="24"/>
+              </w:rPr>
+            </w:pPr>
+          </w:p>
+        </w:tc>
+        <w:tc>
+          <w:tcPr>
+            <w:tcW w:w="1701" w:type="dxa"/>
+            <w:gridSpan w:val="3"/>
+            <w:tcBorders>
+              <w:top w:val="single" w:sz="4" w:space="0" w:color="000000"/>
+              <w:left w:val="single" w:sz="4" w:space="0" w:color="000000"/>
+              <w:bottom w:val="single" w:sz="4" w:space="0" w:color="000000"/>
+              <w:right w:val="single" w:sz="4" w:space="0" w:color="000000"/>
+            </w:tcBorders>
+            <w:vAlign w:val="center"/>
+          </w:tcPr>
+          <w:p>
+            <w:pPr>
+              <w:autoSpaceDN w:val="0"/>
+              <w:spacing w:line="360" w:lineRule="auto"/>
+              <w:jc w:val="center"/>
+              <w:rPr>
+                <w:rFonts w:ascii="仿宋_GB2312" w:eastAsia="仿宋_GB2312" w:hAnsi="仿宋_GB2312" w:hint="eastAsia"/>
+                <w:sz w:val="24"/>
+              </w:rPr>
+            </w:pPr>
+          </w:p>
+        </w:tc>
+        <w:tc>
+          <w:tcPr>
+            <w:tcW w:w="1417" w:type="dxa"/>
+            <w:tcBorders>
+              <w:top w:val="single" w:sz="4" w:space="0" w:color="000000"/>
+              <w:left w:val="single" w:sz="4" w:space="0" w:color="000000"/>
+              <w:bottom w:val="single" w:sz="4" w:space="0" w:color="000000"/>
+              <w:right w:val="single" w:sz="4" w:space="0" w:color="000000"/>
+            </w:tcBorders>
+            <w:vAlign w:val="center"/>
+          </w:tcPr>
+          <w:p>
+            <w:pPr>
+              <w:autoSpaceDN w:val="0"/>
+              <w:spacing w:line="360" w:lineRule="auto"/>
+              <w:jc w:val="center"/>
+              <w:rPr>
+                <w:rFonts w:ascii="仿宋_GB2312" w:eastAsia="仿宋_GB2312" w:hAnsi="仿宋_GB2312" w:hint="eastAsia"/>
+                <w:sz w:val="24"/>
+              </w:rPr>
+            </w:pPr>
+          </w:p>
+        </w:tc>
+        <w:tc>
+          <w:tcPr>
+            <w:tcW w:w="1843" w:type="dxa"/>
+            <w:gridSpan w:val="3"/>
+            <w:tcBorders>
+              <w:top w:val="single" w:sz="4" w:space="0" w:color="000000"/>
+              <w:left w:val="single" w:sz="4" w:space="0" w:color="000000"/>
+              <w:bottom w:val="single" w:sz="4" w:space="0" w:color="000000"/>
+              <w:right w:val="single" w:sz="4" w:space="0" w:color="000000"/>
+            </w:tcBorders>
+            <w:vAlign w:val="center"/>
+          </w:tcPr>
+          <w:p>
+            <w:pPr>
+              <w:autoSpaceDN w:val="0"/>
+              <w:spacing w:line="360" w:lineRule="auto"/>
+              <w:jc w:val="center"/>
+              <w:rPr>
+                <w:rFonts w:ascii="仿宋_GB2312" w:eastAsia="仿宋_GB2312" w:hAnsi="仿宋_GB2312" w:hint="eastAsia"/>
+                <w:sz w:val="24"/>
+              </w:rPr>
+            </w:pPr>
+          </w:p>
+        </w:tc>
+        <w:tc>
+          <w:tcPr>
+            <w:tcW w:w="1996" w:type="dxa"/>
+            <w:tcBorders>
+              <w:top w:val="single" w:sz="4" w:space="0" w:color="000000"/>
+              <w:left w:val="single" w:sz="4" w:space="0" w:color="000000"/>
+              <w:bottom w:val="single" w:sz="4" w:space="0" w:color="000000"/>
+              <w:right w:val="single" w:sz="4" w:space="0" w:color="000000"/>
+            </w:tcBorders>
+            <w:vAlign w:val="center"/>
+          </w:tcPr>
+          <w:p>
+            <w:pPr>
+              <w:autoSpaceDN w:val="0"/>
+              <w:spacing w:line="360" w:lineRule="auto"/>
+              <w:jc w:val="center"/>
+              <w:rPr>
+                <w:rFonts w:ascii="仿宋_GB2312" w:eastAsia="仿宋_GB2312" w:hAnsi="仿宋_GB2312" w:hint="eastAsia"/>
+                <w:sz w:val="24"/>
+              </w:rPr>
+            </w:pPr>
+          </w:p>
+        </w:tc>
+      </w:tr>
+      <w:tr>
+        <w:trPr>
+          <w:trHeight w:val="463"/>
         </w:trPr>
         <w:tc>
           <w:tcPr>
             <w:tcW w:w="2897" w:type="dxa"/>
             <w:gridSpan w:val="5"/>
             <w:tcBorders>
-              <w:top w:val="single" w:color="000000" w:sz="4" w:space="0"/>
-              <w:left w:val="single" w:color="000000" w:sz="4" w:space="0"/>
-              <w:bottom w:val="single" w:color="000000" w:sz="4" w:space="0"/>
-              <w:right w:val="single" w:color="000000" w:sz="4" w:space="0"/>
-            </w:tcBorders>
-            <w:vAlign w:val="center"/>
-          </w:tcPr>
-          <w:p>
-            <w:pPr>
-              <w:autoSpaceDN w:val="0"/>
-              <w:jc w:val="center"/>
-              <w:rPr>
-                <w:rFonts w:ascii="宋体" w:hAnsi="宋体"/>
-                <w:sz w:val="24"/>
-              </w:rPr>
-            </w:pPr>
-            <w:r>
-              <w:rPr>
-                <w:rFonts w:hint="eastAsia" w:ascii="仿宋_GB2312" w:hAnsi="仿宋_GB2312" w:eastAsia="仿宋_GB2312"/>
+              <w:top w:val="single" w:sz="4" w:space="0" w:color="000000"/>
+              <w:left w:val="single" w:sz="4" w:space="0" w:color="000000"/>
+              <w:bottom w:val="single" w:sz="4" w:space="0" w:color="000000"/>
+              <w:right w:val="single" w:sz="4" w:space="0" w:color="000000"/>
+            </w:tcBorders>
+            <w:vAlign w:val="center"/>
+          </w:tcPr>
+          <w:p>
+            <w:pPr>
+              <w:autoSpaceDN w:val="0"/>
+              <w:jc w:val="center"/>
+              <w:rPr>
+                <w:rFonts w:ascii="宋体" w:hAnsi="宋体"/>
+                <w:sz w:val="24"/>
+              </w:rPr>
+            </w:pPr>
+            <w:r>
+              <w:rPr>
+                <w:rFonts w:ascii="仿宋_GB2312" w:eastAsia="仿宋_GB2312" w:hAnsi="仿宋_GB2312" w:hint="eastAsia"/>
                 <w:sz w:val="24"/>
               </w:rPr>
               <w:t>指导教师姓名\职称</w:t>
@@ -1636,25 +1808,25 @@
             <w:tcW w:w="5620" w:type="dxa"/>
             <w:gridSpan w:val="7"/>
             <w:tcBorders>
-              <w:top w:val="single" w:color="000000" w:sz="4" w:space="0"/>
-              <w:left w:val="single" w:color="000000" w:sz="4" w:space="0"/>
-              <w:bottom w:val="single" w:color="000000" w:sz="4" w:space="0"/>
-              <w:right w:val="single" w:color="000000" w:sz="4" w:space="0"/>
-            </w:tcBorders>
-            <w:vAlign w:val="center"/>
-          </w:tcPr>
-          <w:p>
-            <w:pPr>
-              <w:autoSpaceDN w:val="0"/>
-              <w:jc w:val="center"/>
-              <w:rPr>
-                <w:rFonts w:ascii="宋体" w:hAnsi="宋体"/>
-                <w:sz w:val="24"/>
-              </w:rPr>
-            </w:pPr>
-            <w:r>
-              <w:rPr>
-                <w:rFonts w:hint="eastAsia" w:ascii="仿宋_GB2312" w:hAnsi="仿宋_GB2312" w:eastAsia="仿宋_GB2312"/>
+              <w:top w:val="single" w:sz="4" w:space="0" w:color="000000"/>
+              <w:left w:val="single" w:sz="4" w:space="0" w:color="000000"/>
+              <w:bottom w:val="single" w:sz="4" w:space="0" w:color="000000"/>
+              <w:right w:val="single" w:sz="4" w:space="0" w:color="000000"/>
+            </w:tcBorders>
+            <w:vAlign w:val="center"/>
+          </w:tcPr>
+          <w:p>
+            <w:pPr>
+              <w:autoSpaceDN w:val="0"/>
+              <w:jc w:val="center"/>
+              <w:rPr>
+                <w:rFonts w:ascii="宋体" w:hAnsi="宋体"/>
+                <w:sz w:val="24"/>
+              </w:rPr>
+            </w:pPr>
+            <w:r>
+              <w:rPr>
+                <w:rFonts w:ascii="仿宋_GB2312" w:eastAsia="仿宋_GB2312" w:hAnsi="仿宋_GB2312" w:hint="eastAsia"/>
                 <w:sz w:val="24"/>
               </w:rPr>
               <w:t xml:space="preserve">冯国朋\讲师 </w:t>
@@ -1663,50 +1835,33 @@
         </w:tc>
       </w:tr>
       <w:tr>
-        <w:tblPrEx>
-          <w:tblBorders>
-            <w:top w:val="single" w:color="000000" w:sz="4" w:space="0"/>
-            <w:left w:val="single" w:color="000000" w:sz="4" w:space="0"/>
-            <w:bottom w:val="single" w:color="000000" w:sz="4" w:space="0"/>
-            <w:right w:val="single" w:color="000000" w:sz="4" w:space="0"/>
-            <w:insideH w:val="none" w:color="auto" w:sz="0" w:space="0"/>
-            <w:insideV w:val="none" w:color="auto" w:sz="0" w:space="0"/>
-          </w:tblBorders>
-          <w:tblLayout w:type="fixed"/>
-          <w:tblCellMar>
-            <w:top w:w="0" w:type="dxa"/>
-            <w:left w:w="108" w:type="dxa"/>
-            <w:bottom w:w="0" w:type="dxa"/>
-            <w:right w:w="108" w:type="dxa"/>
-          </w:tblCellMar>
-        </w:tblPrEx>
         <w:trPr>
-          <w:trHeight w:val="2500" w:hRule="atLeast"/>
+          <w:trHeight w:val="2500"/>
         </w:trPr>
         <w:tc>
           <w:tcPr>
             <w:tcW w:w="732" w:type="dxa"/>
             <w:gridSpan w:val="2"/>
             <w:tcBorders>
-              <w:top w:val="single" w:color="000000" w:sz="4" w:space="0"/>
-              <w:left w:val="single" w:color="000000" w:sz="4" w:space="0"/>
-              <w:bottom w:val="single" w:color="000000" w:sz="4" w:space="0"/>
-              <w:right w:val="single" w:color="000000" w:sz="4" w:space="0"/>
-            </w:tcBorders>
-            <w:vAlign w:val="center"/>
-          </w:tcPr>
-          <w:p>
-            <w:pPr>
-              <w:autoSpaceDN w:val="0"/>
-              <w:jc w:val="center"/>
-              <w:rPr>
-                <w:rFonts w:ascii="宋体" w:hAnsi="宋体"/>
-                <w:sz w:val="24"/>
-              </w:rPr>
-            </w:pPr>
-            <w:r>
-              <w:rPr>
-                <w:rFonts w:hint="eastAsia" w:ascii="仿宋_GB2312" w:hAnsi="仿宋_GB2312" w:eastAsia="仿宋_GB2312"/>
+              <w:top w:val="single" w:sz="4" w:space="0" w:color="000000"/>
+              <w:left w:val="single" w:sz="4" w:space="0" w:color="000000"/>
+              <w:bottom w:val="single" w:sz="4" w:space="0" w:color="000000"/>
+              <w:right w:val="single" w:sz="4" w:space="0" w:color="000000"/>
+            </w:tcBorders>
+            <w:vAlign w:val="center"/>
+          </w:tcPr>
+          <w:p>
+            <w:pPr>
+              <w:autoSpaceDN w:val="0"/>
+              <w:jc w:val="center"/>
+              <w:rPr>
+                <w:rFonts w:ascii="宋体" w:hAnsi="宋体"/>
+                <w:sz w:val="24"/>
+              </w:rPr>
+            </w:pPr>
+            <w:r>
+              <w:rPr>
+                <w:rFonts w:ascii="仿宋_GB2312" w:eastAsia="仿宋_GB2312" w:hAnsi="仿宋_GB2312" w:hint="eastAsia"/>
                 <w:sz w:val="24"/>
               </w:rPr>
               <w:t xml:space="preserve"> </w:t>
@@ -1723,7 +1878,7 @@
             </w:pPr>
             <w:r>
               <w:rPr>
-                <w:rFonts w:hint="eastAsia" w:ascii="仿宋_GB2312" w:hAnsi="仿宋_GB2312" w:eastAsia="仿宋_GB2312"/>
+                <w:rFonts w:ascii="仿宋_GB2312" w:eastAsia="仿宋_GB2312" w:hAnsi="仿宋_GB2312" w:hint="eastAsia"/>
                 <w:sz w:val="24"/>
               </w:rPr>
               <w:t>申</w:t>
@@ -1740,7 +1895,7 @@
             </w:pPr>
             <w:r>
               <w:rPr>
-                <w:rFonts w:hint="eastAsia" w:ascii="仿宋_GB2312" w:hAnsi="仿宋_GB2312" w:eastAsia="仿宋_GB2312"/>
+                <w:rFonts w:ascii="仿宋_GB2312" w:eastAsia="仿宋_GB2312" w:hAnsi="仿宋_GB2312" w:hint="eastAsia"/>
                 <w:sz w:val="24"/>
               </w:rPr>
               <w:t>报</w:t>
@@ -1757,7 +1912,7 @@
             </w:pPr>
             <w:r>
               <w:rPr>
-                <w:rFonts w:hint="eastAsia" w:ascii="仿宋_GB2312" w:hAnsi="仿宋_GB2312" w:eastAsia="仿宋_GB2312"/>
+                <w:rFonts w:ascii="仿宋_GB2312" w:eastAsia="仿宋_GB2312" w:hAnsi="仿宋_GB2312" w:hint="eastAsia"/>
                 <w:sz w:val="24"/>
               </w:rPr>
               <w:t>作</w:t>
@@ -1774,7 +1929,7 @@
             </w:pPr>
             <w:r>
               <w:rPr>
-                <w:rFonts w:hint="eastAsia" w:ascii="仿宋_GB2312" w:hAnsi="仿宋_GB2312" w:eastAsia="仿宋_GB2312"/>
+                <w:rFonts w:ascii="仿宋_GB2312" w:eastAsia="仿宋_GB2312" w:hAnsi="仿宋_GB2312" w:hint="eastAsia"/>
                 <w:sz w:val="24"/>
               </w:rPr>
               <w:t>品</w:t>
@@ -1791,7 +1946,7 @@
             </w:pPr>
             <w:r>
               <w:rPr>
-                <w:rFonts w:hint="eastAsia" w:ascii="仿宋_GB2312" w:hAnsi="仿宋_GB2312" w:eastAsia="仿宋_GB2312"/>
+                <w:rFonts w:ascii="仿宋_GB2312" w:eastAsia="仿宋_GB2312" w:hAnsi="仿宋_GB2312" w:hint="eastAsia"/>
                 <w:sz w:val="24"/>
               </w:rPr>
               <w:t>简</w:t>
@@ -1806,26 +1961,28 @@
                 <w:sz w:val="24"/>
               </w:rPr>
             </w:pPr>
-            <w:r>
-              <w:rPr>
-                <w:rFonts w:hint="eastAsia" w:ascii="仿宋_GB2312" w:hAnsi="仿宋_GB2312" w:eastAsia="仿宋_GB2312"/>
+            <w:proofErr w:type="gramStart"/>
+            <w:r>
+              <w:rPr>
+                <w:rFonts w:ascii="仿宋_GB2312" w:eastAsia="仿宋_GB2312" w:hAnsi="仿宋_GB2312" w:hint="eastAsia"/>
                 <w:sz w:val="24"/>
               </w:rPr>
               <w:t>介</w:t>
             </w:r>
-          </w:p>
-          <w:p>
-            <w:pPr>
-              <w:autoSpaceDN w:val="0"/>
-              <w:jc w:val="center"/>
-              <w:rPr>
-                <w:rFonts w:ascii="宋体" w:hAnsi="宋体"/>
-                <w:sz w:val="24"/>
-              </w:rPr>
-            </w:pPr>
-            <w:r>
-              <w:rPr>
-                <w:rFonts w:hint="eastAsia" w:ascii="仿宋_GB2312" w:hAnsi="仿宋_GB2312" w:eastAsia="仿宋_GB2312"/>
+            <w:proofErr w:type="gramEnd"/>
+          </w:p>
+          <w:p>
+            <w:pPr>
+              <w:autoSpaceDN w:val="0"/>
+              <w:jc w:val="center"/>
+              <w:rPr>
+                <w:rFonts w:ascii="宋体" w:hAnsi="宋体"/>
+                <w:sz w:val="24"/>
+              </w:rPr>
+            </w:pPr>
+            <w:r>
+              <w:rPr>
+                <w:rFonts w:ascii="仿宋_GB2312" w:eastAsia="仿宋_GB2312" w:hAnsi="仿宋_GB2312" w:hint="eastAsia"/>
                 <w:sz w:val="24"/>
               </w:rPr>
               <w:t xml:space="preserve"> </w:t>
@@ -1837,128 +1994,159 @@
             <w:tcW w:w="7785" w:type="dxa"/>
             <w:gridSpan w:val="10"/>
             <w:tcBorders>
-              <w:top w:val="single" w:color="000000" w:sz="4" w:space="0"/>
-              <w:left w:val="single" w:color="000000" w:sz="4" w:space="0"/>
-              <w:bottom w:val="single" w:color="000000" w:sz="4" w:space="0"/>
-              <w:right w:val="single" w:color="000000" w:sz="4" w:space="0"/>
-            </w:tcBorders>
-            <w:vAlign w:val="center"/>
-          </w:tcPr>
-          <w:p>
-            <w:pPr>
-              <w:autoSpaceDN w:val="0"/>
-              <w:ind w:firstLine="480" w:firstLineChars="200"/>
+              <w:top w:val="single" w:sz="4" w:space="0" w:color="000000"/>
+              <w:left w:val="single" w:sz="4" w:space="0" w:color="000000"/>
+              <w:bottom w:val="single" w:sz="4" w:space="0" w:color="000000"/>
+              <w:right w:val="single" w:sz="4" w:space="0" w:color="000000"/>
+            </w:tcBorders>
+            <w:vAlign w:val="center"/>
+          </w:tcPr>
+          <w:p>
+            <w:pPr>
+              <w:autoSpaceDN w:val="0"/>
+              <w:ind w:firstLineChars="200" w:firstLine="480"/>
               <w:jc w:val="left"/>
               <w:rPr>
-                <w:rFonts w:ascii="宋体" w:hAnsi="宋体"/>
-                <w:sz w:val="24"/>
-              </w:rPr>
-            </w:pPr>
-            <w:r>
-              <w:rPr>
-                <w:rFonts w:hint="eastAsia" w:ascii="仿宋_GB2312" w:hAnsi="仿宋_GB2312" w:eastAsia="仿宋_GB2312"/>
-                <w:sz w:val="24"/>
-              </w:rPr>
-              <w:t>网络安全就是国家安全，每天都有各大单位网站被入侵事件产生，随着网站WEB2.0框架的使用率快速增长，现有的网站安全扫描器不能够精准识别复杂的前端框架。基于web2.0启发式网站安全监测系统能精准便捷挖掘反射漏洞，实现对网站的暗链、黑页、关键字等，以及对网站的漏洞。据了解现阶段没有基于浏览器的扫描器出现。</w:t>
-            </w:r>
-          </w:p>
-          <w:p>
-            <w:pPr>
-              <w:autoSpaceDN w:val="0"/>
-              <w:jc w:val="center"/>
-              <w:rPr>
-                <w:rFonts w:ascii="宋体" w:hAnsi="宋体"/>
-                <w:sz w:val="24"/>
-              </w:rPr>
-            </w:pPr>
-            <w:r>
-              <w:rPr>
-                <w:rFonts w:hint="eastAsia" w:ascii="仿宋_GB2312" w:hAnsi="仿宋_GB2312" w:eastAsia="仿宋_GB2312"/>
+                <w:rFonts w:ascii="仿宋_GB2312" w:eastAsia="仿宋_GB2312" w:hAnsi="仿宋_GB2312"/>
+                <w:sz w:val="24"/>
+              </w:rPr>
+            </w:pPr>
+            <w:r>
+              <w:rPr>
+                <w:rFonts w:ascii="仿宋_GB2312" w:eastAsia="仿宋_GB2312" w:hAnsi="仿宋_GB2312" w:hint="eastAsia"/>
+                <w:sz w:val="24"/>
+              </w:rPr>
+              <w:t>网络安全就是国家安全，</w:t>
+            </w:r>
+            <w:r>
+              <w:rPr>
+                <w:rFonts w:ascii="仿宋_GB2312" w:eastAsia="仿宋_GB2312" w:hAnsi="仿宋_GB2312"/>
+                <w:sz w:val="24"/>
+              </w:rPr>
+              <w:t>网站安全问题日趋严峻，几乎每天都有大量的网站被篡改，被植入木马</w:t>
+            </w:r>
+            <w:r>
+              <w:rPr>
+                <w:rFonts w:ascii="仿宋_GB2312" w:eastAsia="仿宋_GB2312" w:hAnsi="仿宋_GB2312" w:hint="eastAsia"/>
+                <w:sz w:val="24"/>
+              </w:rPr>
+              <w:t>、</w:t>
+            </w:r>
+            <w:r>
+              <w:rPr>
+                <w:rFonts w:ascii="仿宋_GB2312" w:eastAsia="仿宋_GB2312" w:hAnsi="仿宋_GB2312"/>
+                <w:sz w:val="24"/>
+              </w:rPr>
+              <w:t>后门的恶意的修改。</w:t>
+            </w:r>
+            <w:r>
+              <w:rPr>
+                <w:rFonts w:ascii="仿宋_GB2312" w:eastAsia="仿宋_GB2312" w:hAnsi="仿宋_GB2312" w:hint="eastAsia"/>
+                <w:sz w:val="24"/>
+              </w:rPr>
+              <w:t>随着网站WEB2.0框架的使用率快速增长，现有的网站安全扫描器不能够精准识别复杂的前端框架。</w:t>
+            </w:r>
+            <w:bookmarkStart w:id="3" w:name="OLE_LINK23"/>
+            <w:bookmarkStart w:id="4" w:name="OLE_LINK24"/>
+            <w:bookmarkStart w:id="5" w:name="OLE_LINK25"/>
+            <w:r>
+              <w:rPr>
+                <w:rFonts w:ascii="仿宋_GB2312" w:eastAsia="仿宋_GB2312" w:hAnsi="仿宋_GB2312"/>
+                <w:sz w:val="24"/>
+              </w:rPr>
+              <w:t>基于浏览器的网站安全事件检测系统</w:t>
+            </w:r>
+            <w:bookmarkEnd w:id="3"/>
+            <w:bookmarkEnd w:id="4"/>
+            <w:bookmarkEnd w:id="5"/>
+            <w:r>
+              <w:rPr>
+                <w:rFonts w:ascii="仿宋_GB2312" w:eastAsia="仿宋_GB2312" w:hAnsi="仿宋_GB2312"/>
+                <w:sz w:val="24"/>
+              </w:rPr>
+              <w:t>能够突破传统扫描器不能适应新型的网站框架的弱项，通过调用Google开源框架Chromium进行模拟浏览器访问网站，包括加载网站操作Dom树后的全部内容。对网站</w:t>
+            </w:r>
+            <w:r>
+              <w:rPr>
+                <w:rFonts w:ascii="仿宋_GB2312" w:eastAsia="仿宋_GB2312" w:hAnsi="仿宋_GB2312"/>
+                <w:sz w:val="24"/>
+              </w:rPr>
+              <w:t>进行是否存在劫持、被黑、暗链、挖矿、反共关键字等多方</w:t>
+            </w:r>
+            <w:bookmarkStart w:id="6" w:name="_GoBack"/>
+            <w:bookmarkEnd w:id="6"/>
+            <w:r>
+              <w:rPr>
+                <w:rFonts w:ascii="仿宋_GB2312" w:eastAsia="仿宋_GB2312" w:hAnsi="仿宋_GB2312"/>
+                <w:sz w:val="24"/>
+              </w:rPr>
+              <w:t>面高效检测</w:t>
+            </w:r>
+            <w:r>
+              <w:rPr>
+                <w:rFonts w:ascii="仿宋_GB2312" w:eastAsia="仿宋_GB2312" w:hAnsi="仿宋_GB2312" w:hint="eastAsia"/>
+                <w:sz w:val="24"/>
+              </w:rPr>
+              <w:t>。确保在网站被黑的情况下第一时间发现并通知网站管理员，降低网站被黑后产生负面影响的概率。据了解现阶段没有使用基于浏览器的扫描器出现。同时市面上高度集成的安全扫描系统服务费用是很高</w:t>
+            </w:r>
+            <w:r>
+              <w:rPr>
+                <w:rFonts w:ascii="仿宋_GB2312" w:eastAsia="仿宋_GB2312" w:hAnsi="仿宋_GB2312" w:hint="eastAsia"/>
+                <w:sz w:val="24"/>
+              </w:rPr>
+              <w:t>。</w:t>
+            </w:r>
+            <w:r>
+              <w:rPr>
+                <w:rFonts w:ascii="仿宋_GB2312" w:eastAsia="仿宋_GB2312" w:hAnsi="仿宋_GB2312"/>
+                <w:sz w:val="24"/>
+              </w:rPr>
+              <w:t>基于浏览器的网站安全事件检测系统</w:t>
+            </w:r>
+            <w:r>
+              <w:rPr>
+                <w:rFonts w:ascii="仿宋_GB2312" w:eastAsia="仿宋_GB2312" w:hAnsi="仿宋_GB2312" w:hint="eastAsia"/>
+                <w:sz w:val="24"/>
+              </w:rPr>
+              <w:t>部署简易，对服务器的性能要求低，适合在中小单位中推广使用。</w:t>
+            </w:r>
+            <w:r>
+              <w:rPr>
+                <w:rFonts w:ascii="仿宋_GB2312" w:eastAsia="仿宋_GB2312" w:hAnsi="仿宋_GB2312"/>
                 <w:sz w:val="24"/>
               </w:rPr>
               <w:t xml:space="preserve"> </w:t>
-            </w:r>
-          </w:p>
-          <w:p>
-            <w:pPr>
-              <w:autoSpaceDN w:val="0"/>
-              <w:jc w:val="center"/>
-              <w:rPr>
-                <w:rFonts w:ascii="宋体" w:hAnsi="宋体"/>
-                <w:sz w:val="24"/>
-              </w:rPr>
-            </w:pPr>
-            <w:r>
-              <w:rPr>
-                <w:rFonts w:hint="eastAsia" w:ascii="仿宋_GB2312" w:hAnsi="仿宋_GB2312" w:eastAsia="仿宋_GB2312"/>
-                <w:sz w:val="24"/>
-              </w:rPr>
-              <w:t xml:space="preserve"> </w:t>
-            </w:r>
-          </w:p>
-          <w:p>
-            <w:pPr>
-              <w:autoSpaceDN w:val="0"/>
-              <w:jc w:val="center"/>
-              <w:rPr>
-                <w:rFonts w:ascii="宋体" w:hAnsi="宋体"/>
-                <w:sz w:val="24"/>
-              </w:rPr>
-            </w:pPr>
-            <w:r>
-              <w:rPr>
-                <w:rFonts w:hint="eastAsia" w:ascii="仿宋_GB2312" w:hAnsi="仿宋_GB2312" w:eastAsia="仿宋_GB2312"/>
-                <w:sz w:val="24"/>
-              </w:rPr>
-              <w:t>（请简单介绍作品的创作目的、思路、科学性、先进性及独创之处，以及实际应用价值和现实意义）</w:t>
             </w:r>
           </w:p>
         </w:tc>
       </w:tr>
       <w:tr>
-        <w:tblPrEx>
-          <w:tblBorders>
-            <w:top w:val="single" w:color="000000" w:sz="4" w:space="0"/>
-            <w:left w:val="single" w:color="000000" w:sz="4" w:space="0"/>
-            <w:bottom w:val="single" w:color="000000" w:sz="4" w:space="0"/>
-            <w:right w:val="single" w:color="000000" w:sz="4" w:space="0"/>
-            <w:insideH w:val="none" w:color="auto" w:sz="0" w:space="0"/>
-            <w:insideV w:val="none" w:color="auto" w:sz="0" w:space="0"/>
-          </w:tblBorders>
-          <w:tblLayout w:type="fixed"/>
-          <w:tblCellMar>
-            <w:top w:w="0" w:type="dxa"/>
-            <w:left w:w="108" w:type="dxa"/>
-            <w:bottom w:w="0" w:type="dxa"/>
-            <w:right w:w="108" w:type="dxa"/>
-          </w:tblCellMar>
-        </w:tblPrEx>
         <w:trPr>
-          <w:trHeight w:val="2199" w:hRule="atLeast"/>
+          <w:trHeight w:val="2199"/>
         </w:trPr>
         <w:tc>
           <w:tcPr>
             <w:tcW w:w="3153" w:type="dxa"/>
             <w:gridSpan w:val="6"/>
             <w:tcBorders>
-              <w:top w:val="single" w:color="000000" w:sz="4" w:space="0"/>
-              <w:left w:val="single" w:color="000000" w:sz="4" w:space="0"/>
-              <w:bottom w:val="single" w:color="000000" w:sz="4" w:space="0"/>
-              <w:right w:val="single" w:color="000000" w:sz="4" w:space="0"/>
-            </w:tcBorders>
-            <w:vAlign w:val="center"/>
-          </w:tcPr>
-          <w:p>
-            <w:pPr>
-              <w:autoSpaceDN w:val="0"/>
-              <w:rPr>
-                <w:rFonts w:ascii="宋体" w:hAnsi="宋体"/>
-                <w:sz w:val="24"/>
-              </w:rPr>
-            </w:pPr>
-            <w:r>
-              <w:rPr>
-                <w:rFonts w:hint="eastAsia" w:ascii="仿宋_GB2312" w:hAnsi="仿宋_GB2312" w:eastAsia="仿宋_GB2312"/>
+              <w:top w:val="single" w:sz="4" w:space="0" w:color="000000"/>
+              <w:left w:val="single" w:sz="4" w:space="0" w:color="000000"/>
+              <w:bottom w:val="single" w:sz="4" w:space="0" w:color="000000"/>
+              <w:right w:val="single" w:sz="4" w:space="0" w:color="000000"/>
+            </w:tcBorders>
+            <w:vAlign w:val="center"/>
+          </w:tcPr>
+          <w:p>
+            <w:pPr>
+              <w:autoSpaceDN w:val="0"/>
+              <w:rPr>
+                <w:rFonts w:ascii="宋体" w:hAnsi="宋体"/>
+                <w:sz w:val="24"/>
+              </w:rPr>
+            </w:pPr>
+            <w:r>
+              <w:rPr>
+                <w:rFonts w:ascii="仿宋_GB2312" w:eastAsia="仿宋_GB2312" w:hAnsi="仿宋_GB2312" w:hint="eastAsia"/>
                 <w:sz w:val="24"/>
               </w:rPr>
               <w:t>学院推荐意见：</w:t>
@@ -1975,7 +2163,7 @@
             </w:pPr>
             <w:r>
               <w:rPr>
-                <w:rFonts w:hint="eastAsia" w:ascii="仿宋_GB2312" w:hAnsi="仿宋_GB2312" w:eastAsia="仿宋_GB2312"/>
+                <w:rFonts w:ascii="仿宋_GB2312" w:eastAsia="仿宋_GB2312" w:hAnsi="仿宋_GB2312" w:hint="eastAsia"/>
                 <w:sz w:val="24"/>
               </w:rPr>
               <w:t xml:space="preserve"> </w:t>
@@ -1992,7 +2180,7 @@
             </w:pPr>
             <w:r>
               <w:rPr>
-                <w:rFonts w:hint="eastAsia" w:ascii="仿宋_GB2312" w:hAnsi="仿宋_GB2312" w:eastAsia="仿宋_GB2312"/>
+                <w:rFonts w:ascii="仿宋_GB2312" w:eastAsia="仿宋_GB2312" w:hAnsi="仿宋_GB2312" w:hint="eastAsia"/>
                 <w:sz w:val="24"/>
               </w:rPr>
               <w:t xml:space="preserve"> </w:t>
@@ -2009,7 +2197,7 @@
             </w:pPr>
             <w:r>
               <w:rPr>
-                <w:rFonts w:hint="eastAsia" w:ascii="仿宋_GB2312" w:hAnsi="仿宋_GB2312" w:eastAsia="仿宋_GB2312"/>
+                <w:rFonts w:ascii="仿宋_GB2312" w:eastAsia="仿宋_GB2312" w:hAnsi="仿宋_GB2312" w:hint="eastAsia"/>
                 <w:sz w:val="24"/>
               </w:rPr>
               <w:t xml:space="preserve"> </w:t>
@@ -2025,7 +2213,7 @@
             </w:pPr>
             <w:r>
               <w:rPr>
-                <w:rFonts w:hint="eastAsia" w:ascii="仿宋_GB2312" w:hAnsi="仿宋_GB2312" w:eastAsia="仿宋_GB2312"/>
+                <w:rFonts w:ascii="仿宋_GB2312" w:eastAsia="仿宋_GB2312" w:hAnsi="仿宋_GB2312" w:hint="eastAsia"/>
                 <w:sz w:val="24"/>
               </w:rPr>
               <w:t>（签 字）</w:t>
@@ -2042,7 +2230,7 @@
             </w:pPr>
             <w:r>
               <w:rPr>
-                <w:rFonts w:hint="eastAsia" w:ascii="仿宋_GB2312" w:hAnsi="仿宋_GB2312" w:eastAsia="仿宋_GB2312"/>
+                <w:rFonts w:ascii="仿宋_GB2312" w:eastAsia="仿宋_GB2312" w:hAnsi="仿宋_GB2312" w:hint="eastAsia"/>
                 <w:sz w:val="24"/>
               </w:rPr>
               <w:t>年   月　 日</w:t>
@@ -2054,24 +2242,24 @@
             <w:tcW w:w="2854" w:type="dxa"/>
             <w:gridSpan w:val="4"/>
             <w:tcBorders>
-              <w:top w:val="single" w:color="000000" w:sz="4" w:space="0"/>
-              <w:left w:val="single" w:color="000000" w:sz="4" w:space="0"/>
-              <w:bottom w:val="single" w:color="000000" w:sz="4" w:space="0"/>
-              <w:right w:val="single" w:color="000000" w:sz="4" w:space="0"/>
-            </w:tcBorders>
-            <w:vAlign w:val="center"/>
-          </w:tcPr>
-          <w:p>
-            <w:pPr>
-              <w:autoSpaceDN w:val="0"/>
-              <w:rPr>
-                <w:rFonts w:ascii="宋体" w:hAnsi="宋体"/>
-                <w:sz w:val="24"/>
-              </w:rPr>
-            </w:pPr>
-            <w:r>
-              <w:rPr>
-                <w:rFonts w:hint="eastAsia" w:ascii="仿宋_GB2312" w:hAnsi="仿宋_GB2312" w:eastAsia="仿宋_GB2312"/>
+              <w:top w:val="single" w:sz="4" w:space="0" w:color="000000"/>
+              <w:left w:val="single" w:sz="4" w:space="0" w:color="000000"/>
+              <w:bottom w:val="single" w:sz="4" w:space="0" w:color="000000"/>
+              <w:right w:val="single" w:sz="4" w:space="0" w:color="000000"/>
+            </w:tcBorders>
+            <w:vAlign w:val="center"/>
+          </w:tcPr>
+          <w:p>
+            <w:pPr>
+              <w:autoSpaceDN w:val="0"/>
+              <w:rPr>
+                <w:rFonts w:ascii="宋体" w:hAnsi="宋体"/>
+                <w:sz w:val="24"/>
+              </w:rPr>
+            </w:pPr>
+            <w:r>
+              <w:rPr>
+                <w:rFonts w:ascii="仿宋_GB2312" w:eastAsia="仿宋_GB2312" w:hAnsi="仿宋_GB2312" w:hint="eastAsia"/>
                 <w:sz w:val="24"/>
               </w:rPr>
               <w:t>校团委审查意见：</w:t>
@@ -2088,7 +2276,7 @@
             </w:pPr>
             <w:r>
               <w:rPr>
-                <w:rFonts w:hint="eastAsia" w:ascii="仿宋_GB2312" w:hAnsi="仿宋_GB2312" w:eastAsia="仿宋_GB2312"/>
+                <w:rFonts w:ascii="仿宋_GB2312" w:eastAsia="仿宋_GB2312" w:hAnsi="仿宋_GB2312" w:hint="eastAsia"/>
                 <w:sz w:val="24"/>
               </w:rPr>
               <w:t xml:space="preserve"> </w:t>
@@ -2105,7 +2293,7 @@
             </w:pPr>
             <w:r>
               <w:rPr>
-                <w:rFonts w:hint="eastAsia" w:ascii="仿宋_GB2312" w:hAnsi="仿宋_GB2312" w:eastAsia="仿宋_GB2312"/>
+                <w:rFonts w:ascii="仿宋_GB2312" w:eastAsia="仿宋_GB2312" w:hAnsi="仿宋_GB2312" w:hint="eastAsia"/>
                 <w:sz w:val="24"/>
               </w:rPr>
               <w:t xml:space="preserve"> </w:t>
@@ -2122,7 +2310,7 @@
             </w:pPr>
             <w:r>
               <w:rPr>
-                <w:rFonts w:hint="eastAsia" w:ascii="仿宋_GB2312" w:hAnsi="仿宋_GB2312" w:eastAsia="仿宋_GB2312"/>
+                <w:rFonts w:ascii="仿宋_GB2312" w:eastAsia="仿宋_GB2312" w:hAnsi="仿宋_GB2312" w:hint="eastAsia"/>
                 <w:sz w:val="24"/>
               </w:rPr>
               <w:t xml:space="preserve"> </w:t>
@@ -2139,7 +2327,7 @@
             </w:pPr>
             <w:r>
               <w:rPr>
-                <w:rFonts w:hint="eastAsia" w:ascii="仿宋_GB2312" w:hAnsi="仿宋_GB2312" w:eastAsia="仿宋_GB2312"/>
+                <w:rFonts w:ascii="仿宋_GB2312" w:eastAsia="仿宋_GB2312" w:hAnsi="仿宋_GB2312" w:hint="eastAsia"/>
                 <w:sz w:val="24"/>
               </w:rPr>
               <w:t>（签 字）</w:t>
@@ -2156,7 +2344,7 @@
             </w:pPr>
             <w:r>
               <w:rPr>
-                <w:rFonts w:hint="eastAsia" w:ascii="仿宋_GB2312" w:hAnsi="仿宋_GB2312" w:eastAsia="仿宋_GB2312"/>
+                <w:rFonts w:ascii="仿宋_GB2312" w:eastAsia="仿宋_GB2312" w:hAnsi="仿宋_GB2312" w:hint="eastAsia"/>
                 <w:sz w:val="24"/>
               </w:rPr>
               <w:t>年   月　 日</w:t>
@@ -2168,24 +2356,24 @@
             <w:tcW w:w="2510" w:type="dxa"/>
             <w:gridSpan w:val="2"/>
             <w:tcBorders>
-              <w:top w:val="single" w:color="000000" w:sz="4" w:space="0"/>
-              <w:left w:val="single" w:color="000000" w:sz="4" w:space="0"/>
-              <w:bottom w:val="single" w:color="000000" w:sz="4" w:space="0"/>
-              <w:right w:val="single" w:color="000000" w:sz="4" w:space="0"/>
-            </w:tcBorders>
-            <w:vAlign w:val="center"/>
-          </w:tcPr>
-          <w:p>
-            <w:pPr>
-              <w:autoSpaceDN w:val="0"/>
-              <w:rPr>
-                <w:rFonts w:ascii="宋体" w:hAnsi="宋体"/>
-                <w:sz w:val="24"/>
-              </w:rPr>
-            </w:pPr>
-            <w:r>
-              <w:rPr>
-                <w:rFonts w:hint="eastAsia" w:ascii="仿宋_GB2312" w:hAnsi="仿宋_GB2312" w:eastAsia="仿宋_GB2312"/>
+              <w:top w:val="single" w:sz="4" w:space="0" w:color="000000"/>
+              <w:left w:val="single" w:sz="4" w:space="0" w:color="000000"/>
+              <w:bottom w:val="single" w:sz="4" w:space="0" w:color="000000"/>
+              <w:right w:val="single" w:sz="4" w:space="0" w:color="000000"/>
+            </w:tcBorders>
+            <w:vAlign w:val="center"/>
+          </w:tcPr>
+          <w:p>
+            <w:pPr>
+              <w:autoSpaceDN w:val="0"/>
+              <w:rPr>
+                <w:rFonts w:ascii="宋体" w:hAnsi="宋体"/>
+                <w:sz w:val="24"/>
+              </w:rPr>
+            </w:pPr>
+            <w:r>
+              <w:rPr>
+                <w:rFonts w:ascii="仿宋_GB2312" w:eastAsia="仿宋_GB2312" w:hAnsi="仿宋_GB2312" w:hint="eastAsia"/>
                 <w:sz w:val="24"/>
               </w:rPr>
               <w:t>评审委员会评审意见：</w:t>
@@ -2202,7 +2390,7 @@
             </w:pPr>
             <w:r>
               <w:rPr>
-                <w:rFonts w:hint="eastAsia" w:ascii="仿宋_GB2312" w:hAnsi="仿宋_GB2312" w:eastAsia="仿宋_GB2312"/>
+                <w:rFonts w:ascii="仿宋_GB2312" w:eastAsia="仿宋_GB2312" w:hAnsi="仿宋_GB2312" w:hint="eastAsia"/>
                 <w:sz w:val="24"/>
               </w:rPr>
               <w:t xml:space="preserve"> </w:t>
@@ -2220,7 +2408,7 @@
             </w:pPr>
             <w:r>
               <w:rPr>
-                <w:rFonts w:hint="eastAsia" w:ascii="仿宋_GB2312" w:hAnsi="仿宋_GB2312" w:eastAsia="仿宋_GB2312"/>
+                <w:rFonts w:ascii="仿宋_GB2312" w:eastAsia="仿宋_GB2312" w:hAnsi="仿宋_GB2312" w:hint="eastAsia"/>
                 <w:sz w:val="24"/>
               </w:rPr>
               <w:t xml:space="preserve"> </w:t>
@@ -2237,7 +2425,7 @@
             </w:pPr>
             <w:r>
               <w:rPr>
-                <w:rFonts w:hint="eastAsia" w:ascii="仿宋_GB2312" w:hAnsi="仿宋_GB2312" w:eastAsia="仿宋_GB2312"/>
+                <w:rFonts w:ascii="仿宋_GB2312" w:eastAsia="仿宋_GB2312" w:hAnsi="仿宋_GB2312" w:hint="eastAsia"/>
                 <w:sz w:val="24"/>
               </w:rPr>
               <w:t xml:space="preserve"> </w:t>
@@ -2253,7 +2441,7 @@
             </w:pPr>
             <w:r>
               <w:rPr>
-                <w:rFonts w:hint="eastAsia" w:ascii="仿宋_GB2312" w:hAnsi="仿宋_GB2312" w:eastAsia="仿宋_GB2312"/>
+                <w:rFonts w:ascii="仿宋_GB2312" w:eastAsia="仿宋_GB2312" w:hAnsi="仿宋_GB2312" w:hint="eastAsia"/>
                 <w:sz w:val="24"/>
               </w:rPr>
               <w:t>（签 字）</w:t>
@@ -2270,7 +2458,7 @@
             </w:pPr>
             <w:r>
               <w:rPr>
-                <w:rFonts w:hint="eastAsia" w:ascii="仿宋_GB2312" w:hAnsi="仿宋_GB2312" w:eastAsia="仿宋_GB2312"/>
+                <w:rFonts w:ascii="仿宋_GB2312" w:eastAsia="仿宋_GB2312" w:hAnsi="仿宋_GB2312" w:hint="eastAsia"/>
                 <w:sz w:val="24"/>
               </w:rPr>
               <w:t>年   月　 日</w:t>
@@ -2282,312 +2470,241 @@
     <w:p>
       <w:r>
         <w:rPr>
-          <w:rFonts w:hint="eastAsia" w:ascii="仿宋_GB2312" w:hAnsi="仿宋_GB2312" w:eastAsia="仿宋_GB2312"/>
+          <w:rFonts w:ascii="仿宋_GB2312" w:eastAsia="仿宋_GB2312" w:hAnsi="仿宋_GB2312" w:hint="eastAsia"/>
           <w:sz w:val="24"/>
         </w:rPr>
-        <w:t xml:space="preserve">    注：请在申报者情况第一栏内填写第一作者，集体项目请填写申报者代表</w:t>
+        <w:t xml:space="preserve">    </w:t>
+      </w:r>
+      <w:r>
+        <w:rPr>
+          <w:rFonts w:ascii="仿宋_GB2312" w:eastAsia="仿宋_GB2312" w:hAnsi="仿宋_GB2312" w:hint="eastAsia"/>
+          <w:sz w:val="24"/>
+        </w:rPr>
+        <w:t>注：请在申报者情况第一栏内填写第一作者，集体项目请填写申报者代表</w:t>
       </w:r>
     </w:p>
     <w:sectPr>
       <w:pgSz w:w="11906" w:h="16838"/>
       <w:pgMar w:top="1440" w:right="1800" w:bottom="1440" w:left="1800" w:header="851" w:footer="992" w:gutter="0"/>
-      <w:cols w:space="425" w:num="1"/>
-      <w:docGrid w:type="lines" w:linePitch="312" w:charSpace="0"/>
+      <w:cols w:space="425"/>
+      <w:docGrid w:type="lines" w:linePitch="312"/>
     </w:sectPr>
   </w:body>
 </w:document>
 </file>
 
+<file path=word/endnotes.xml><?xml version="1.0" encoding="utf-8"?>
+<w:endnotes xmlns:wpc="http://schemas.microsoft.com/office/word/2010/wordprocessingCanvas" xmlns:mc="http://schemas.openxmlformats.org/markup-compatibility/2006" xmlns:o="urn:schemas-microsoft-com:office:office" xmlns:r="http://schemas.openxmlformats.org/officeDocument/2006/relationships" xmlns:m="http://schemas.openxmlformats.org/officeDocument/2006/math" xmlns:v="urn:schemas-microsoft-com:vml" xmlns:wp14="http://schemas.microsoft.com/office/word/2010/wordprocessingDrawing" xmlns:wp="http://schemas.openxmlformats.org/drawingml/2006/wordprocessingDrawing" xmlns:w10="urn:schemas-microsoft-com:office:word" xmlns:w="http://schemas.openxmlformats.org/wordprocessingml/2006/main" xmlns:w14="http://schemas.microsoft.com/office/word/2010/wordml" xmlns:wpg="http://schemas.microsoft.com/office/word/2010/wordprocessingGroup" xmlns:wpi="http://schemas.microsoft.com/office/word/2010/wordprocessingInk" xmlns:wne="http://schemas.microsoft.com/office/word/2006/wordml" xmlns:wps="http://schemas.microsoft.com/office/word/2010/wordprocessingShape" mc:Ignorable="w14 wp14">
+  <w:endnote w:type="separator" w:id="-1">
+    <w:p>
+      <w:r>
+        <w:separator/>
+      </w:r>
+    </w:p>
+  </w:endnote>
+  <w:endnote w:type="continuationSeparator" w:id="0">
+    <w:p>
+      <w:r>
+        <w:continuationSeparator/>
+      </w:r>
+    </w:p>
+  </w:endnote>
+</w:endnotes>
+</file>
+
+<file path=word/footnotes.xml><?xml version="1.0" encoding="utf-8"?>
+<w:footnotes xmlns:wpc="http://schemas.microsoft.com/office/word/2010/wordprocessingCanvas" xmlns:mc="http://schemas.openxmlformats.org/markup-compatibility/2006" xmlns:o="urn:schemas-microsoft-com:office:office" xmlns:r="http://schemas.openxmlformats.org/officeDocument/2006/relationships" xmlns:m="http://schemas.openxmlformats.org/officeDocument/2006/math" xmlns:v="urn:schemas-microsoft-com:vml" xmlns:wp14="http://schemas.microsoft.com/office/word/2010/wordprocessingDrawing" xmlns:wp="http://schemas.openxmlformats.org/drawingml/2006/wordprocessingDrawing" xmlns:w10="urn:schemas-microsoft-com:office:word" xmlns:w="http://schemas.openxmlformats.org/wordprocessingml/2006/main" xmlns:w14="http://schemas.microsoft.com/office/word/2010/wordml" xmlns:wpg="http://schemas.microsoft.com/office/word/2010/wordprocessingGroup" xmlns:wpi="http://schemas.microsoft.com/office/word/2010/wordprocessingInk" xmlns:wne="http://schemas.microsoft.com/office/word/2006/wordml" xmlns:wps="http://schemas.microsoft.com/office/word/2010/wordprocessingShape" mc:Ignorable="w14 wp14">
+  <w:footnote w:type="separator" w:id="-1">
+    <w:p>
+      <w:r>
+        <w:separator/>
+      </w:r>
+    </w:p>
+  </w:footnote>
+  <w:footnote w:type="continuationSeparator" w:id="0">
+    <w:p>
+      <w:r>
+        <w:continuationSeparator/>
+      </w:r>
+    </w:p>
+  </w:footnote>
+</w:footnotes>
+</file>
+
 <file path=word/styles.xml><?xml version="1.0" encoding="utf-8"?>
-<w:styles xmlns:mc="http://schemas.openxmlformats.org/markup-compatibility/2006" xmlns:o="urn:schemas-microsoft-com:office:office" xmlns:r="http://schemas.openxmlformats.org/officeDocument/2006/relationships" xmlns:m="http://schemas.openxmlformats.org/officeDocument/2006/math" xmlns:v="urn:schemas-microsoft-com:vml" xmlns:w="http://schemas.openxmlformats.org/wordprocessingml/2006/main" xmlns:w14="http://schemas.microsoft.com/office/word/2010/wordml" xmlns:w10="urn:schemas-microsoft-com:office:word" xmlns:sl="http://schemas.openxmlformats.org/schemaLibrary/2006/main" mc:Ignorable="w14">
+<w:styles xmlns:mc="http://schemas.openxmlformats.org/markup-compatibility/2006" xmlns:r="http://schemas.openxmlformats.org/officeDocument/2006/relationships" xmlns:w="http://schemas.openxmlformats.org/wordprocessingml/2006/main" xmlns:w14="http://schemas.microsoft.com/office/word/2010/wordml" mc:Ignorable="w14">
   <w:docDefaults>
     <w:rPrDefault>
       <w:rPr>
-        <w:rFonts w:ascii="Times New Roman" w:hAnsi="Times New Roman" w:eastAsia="宋体" w:cs="Times New Roman"/>
+        <w:rFonts w:ascii="Times New Roman" w:eastAsia="宋体" w:hAnsi="Times New Roman" w:cs="Times New Roman"/>
+        <w:lang w:val="en-US" w:eastAsia="zh-CN" w:bidi="ar-SA"/>
       </w:rPr>
     </w:rPrDefault>
+    <w:pPrDefault/>
   </w:docDefaults>
-  <w:latentStyles w:count="260" w:defQFormat="0" w:defUnhideWhenUsed="1" w:defSemiHidden="1" w:defUIPriority="99" w:defLockedState="0">
-    <w:lsdException w:qFormat="1" w:unhideWhenUsed="0" w:uiPriority="0" w:semiHidden="0" w:name="Normal"/>
-    <w:lsdException w:qFormat="1" w:unhideWhenUsed="0" w:uiPriority="9" w:semiHidden="0" w:name="heading 1"/>
-    <w:lsdException w:qFormat="1" w:uiPriority="9" w:name="heading 2"/>
-    <w:lsdException w:qFormat="1" w:uiPriority="9" w:name="heading 3"/>
-    <w:lsdException w:qFormat="1" w:uiPriority="9" w:name="heading 4"/>
-    <w:lsdException w:qFormat="1" w:uiPriority="9" w:name="heading 5"/>
-    <w:lsdException w:qFormat="1" w:uiPriority="9" w:name="heading 6"/>
-    <w:lsdException w:qFormat="1" w:uiPriority="9" w:name="heading 7"/>
-    <w:lsdException w:qFormat="1" w:uiPriority="9" w:name="heading 8"/>
-    <w:lsdException w:qFormat="1" w:uiPriority="9" w:name="heading 9"/>
-    <w:lsdException w:uiPriority="99" w:name="index 1"/>
-    <w:lsdException w:uiPriority="99" w:name="index 2"/>
-    <w:lsdException w:uiPriority="99" w:name="index 3"/>
-    <w:lsdException w:uiPriority="99" w:name="index 4"/>
-    <w:lsdException w:uiPriority="99" w:name="index 5"/>
-    <w:lsdException w:uiPriority="99" w:name="index 6"/>
-    <w:lsdException w:uiPriority="99" w:name="index 7"/>
-    <w:lsdException w:uiPriority="99" w:name="index 8"/>
-    <w:lsdException w:uiPriority="99" w:name="index 9"/>
-    <w:lsdException w:uiPriority="39" w:name="toc 1"/>
-    <w:lsdException w:uiPriority="39" w:name="toc 2"/>
-    <w:lsdException w:uiPriority="39" w:name="toc 3"/>
-    <w:lsdException w:uiPriority="39" w:name="toc 4"/>
-    <w:lsdException w:uiPriority="39" w:name="toc 5"/>
-    <w:lsdException w:uiPriority="39" w:name="toc 6"/>
-    <w:lsdException w:uiPriority="39" w:name="toc 7"/>
-    <w:lsdException w:uiPriority="39" w:name="toc 8"/>
-    <w:lsdException w:uiPriority="39" w:name="toc 9"/>
-    <w:lsdException w:uiPriority="99" w:name="Normal Indent"/>
-    <w:lsdException w:uiPriority="99" w:name="footnote text"/>
-    <w:lsdException w:uiPriority="99" w:name="annotation text"/>
-    <w:lsdException w:qFormat="1" w:uiPriority="99" w:semiHidden="0" w:name="header"/>
-    <w:lsdException w:qFormat="1" w:uiPriority="99" w:semiHidden="0" w:name="footer"/>
-    <w:lsdException w:uiPriority="99" w:name="index heading"/>
-    <w:lsdException w:qFormat="1" w:uiPriority="35" w:name="caption"/>
-    <w:lsdException w:uiPriority="99" w:name="table of figures"/>
-    <w:lsdException w:uiPriority="99" w:name="envelope address"/>
-    <w:lsdException w:uiPriority="99" w:name="envelope return"/>
-    <w:lsdException w:uiPriority="99" w:name="footnote reference"/>
-    <w:lsdException w:uiPriority="99" w:name="annotation reference"/>
-    <w:lsdException w:uiPriority="99" w:name="line number"/>
-    <w:lsdException w:uiPriority="99" w:name="page number"/>
-    <w:lsdException w:uiPriority="99" w:name="endnote reference"/>
-    <w:lsdException w:uiPriority="99" w:name="endnote text"/>
-    <w:lsdException w:uiPriority="99" w:name="table of authorities"/>
-    <w:lsdException w:uiPriority="99" w:name="macro"/>
-    <w:lsdException w:uiPriority="99" w:name="toa heading"/>
-    <w:lsdException w:uiPriority="99" w:name="List"/>
-    <w:lsdException w:uiPriority="99" w:name="List Bullet"/>
-    <w:lsdException w:uiPriority="99" w:name="List Number"/>
-    <w:lsdException w:uiPriority="99" w:name="List 2"/>
-    <w:lsdException w:uiPriority="99" w:name="List 3"/>
-    <w:lsdException w:uiPriority="99" w:name="List 4"/>
-    <w:lsdException w:uiPriority="99" w:name="List 5"/>
-    <w:lsdException w:uiPriority="99" w:name="List Bullet 2"/>
-    <w:lsdException w:uiPriority="99" w:name="List Bullet 3"/>
-    <w:lsdException w:uiPriority="99" w:name="List Bullet 4"/>
-    <w:lsdException w:uiPriority="99" w:name="List Bullet 5"/>
-    <w:lsdException w:uiPriority="99" w:name="List Number 2"/>
-    <w:lsdException w:uiPriority="99" w:name="List Number 3"/>
-    <w:lsdException w:uiPriority="99" w:name="List Number 4"/>
-    <w:lsdException w:uiPriority="99" w:name="List Number 5"/>
-    <w:lsdException w:qFormat="1" w:unhideWhenUsed="0" w:uiPriority="10" w:semiHidden="0" w:name="Title"/>
-    <w:lsdException w:uiPriority="99" w:name="Closing"/>
-    <w:lsdException w:uiPriority="99" w:name="Signature"/>
-    <w:lsdException w:qFormat="1" w:uiPriority="1" w:name="Default Paragraph Font"/>
-    <w:lsdException w:uiPriority="99" w:name="Body Text"/>
-    <w:lsdException w:uiPriority="99" w:name="Body Text Indent"/>
-    <w:lsdException w:uiPriority="99" w:name="List Continue"/>
-    <w:lsdException w:uiPriority="99" w:name="List Continue 2"/>
-    <w:lsdException w:uiPriority="99" w:name="List Continue 3"/>
-    <w:lsdException w:uiPriority="99" w:name="List Continue 4"/>
-    <w:lsdException w:uiPriority="99" w:name="List Continue 5"/>
-    <w:lsdException w:uiPriority="99" w:name="Message Header"/>
-    <w:lsdException w:qFormat="1" w:unhideWhenUsed="0" w:uiPriority="11" w:semiHidden="0" w:name="Subtitle"/>
-    <w:lsdException w:uiPriority="99" w:name="Salutation"/>
-    <w:lsdException w:uiPriority="99" w:name="Date"/>
-    <w:lsdException w:uiPriority="99" w:name="Body Text First Indent"/>
-    <w:lsdException w:uiPriority="99" w:name="Body Text First Indent 2"/>
-    <w:lsdException w:uiPriority="99" w:name="Note Heading"/>
-    <w:lsdException w:uiPriority="99" w:name="Body Text 2"/>
-    <w:lsdException w:uiPriority="99" w:name="Body Text 3"/>
-    <w:lsdException w:uiPriority="99" w:name="Body Text Indent 2"/>
-    <w:lsdException w:uiPriority="99" w:name="Body Text Indent 3"/>
-    <w:lsdException w:uiPriority="99" w:name="Block Text"/>
-    <w:lsdException w:uiPriority="99" w:name="Hyperlink"/>
-    <w:lsdException w:uiPriority="99" w:name="FollowedHyperlink"/>
-    <w:lsdException w:qFormat="1" w:unhideWhenUsed="0" w:uiPriority="22" w:semiHidden="0" w:name="Strong"/>
-    <w:lsdException w:qFormat="1" w:unhideWhenUsed="0" w:uiPriority="20" w:semiHidden="0" w:name="Emphasis"/>
-    <w:lsdException w:uiPriority="99" w:name="Document Map"/>
-    <w:lsdException w:uiPriority="99" w:name="Plain Text"/>
-    <w:lsdException w:uiPriority="99" w:name="E-mail Signature"/>
-    <w:lsdException w:uiPriority="99" w:name="Normal (Web)"/>
-    <w:lsdException w:uiPriority="99" w:name="HTML Acronym"/>
-    <w:lsdException w:uiPriority="99" w:name="HTML Address"/>
-    <w:lsdException w:uiPriority="99" w:name="HTML Cite"/>
-    <w:lsdException w:uiPriority="99" w:name="HTML Code"/>
-    <w:lsdException w:uiPriority="99" w:name="HTML Definition"/>
-    <w:lsdException w:uiPriority="99" w:name="HTML Keyboard"/>
-    <w:lsdException w:uiPriority="99" w:name="HTML Preformatted"/>
-    <w:lsdException w:uiPriority="99" w:name="HTML Sample"/>
-    <w:lsdException w:uiPriority="99" w:name="HTML Typewriter"/>
-    <w:lsdException w:uiPriority="99" w:name="HTML Variable"/>
-    <w:lsdException w:qFormat="1" w:uiPriority="99" w:name="Normal Table"/>
-    <w:lsdException w:uiPriority="99" w:name="annotation subject"/>
-    <w:lsdException w:uiPriority="99" w:name="Table Simple 1"/>
-    <w:lsdException w:uiPriority="99" w:name="Table Simple 2"/>
-    <w:lsdException w:uiPriority="99" w:name="Table Simple 3"/>
-    <w:lsdException w:uiPriority="99" w:name="Table Classic 1"/>
-    <w:lsdException w:uiPriority="99" w:name="Table Classic 2"/>
-    <w:lsdException w:uiPriority="99" w:name="Table Classic 3"/>
-    <w:lsdException w:uiPriority="99" w:name="Table Classic 4"/>
-    <w:lsdException w:uiPriority="99" w:name="Table Colorful 1"/>
-    <w:lsdException w:uiPriority="99" w:name="Table Colorful 2"/>
-    <w:lsdException w:uiPriority="99" w:name="Table Colorful 3"/>
-    <w:lsdException w:uiPriority="99" w:name="Table Columns 1"/>
-    <w:lsdException w:uiPriority="99" w:name="Table Columns 2"/>
-    <w:lsdException w:uiPriority="99" w:name="Table Columns 3"/>
-    <w:lsdException w:uiPriority="99" w:name="Table Columns 4"/>
-    <w:lsdException w:uiPriority="99" w:name="Table Columns 5"/>
-    <w:lsdException w:uiPriority="99" w:name="Table Grid 1"/>
-    <w:lsdException w:uiPriority="99" w:name="Table Grid 2"/>
-    <w:lsdException w:uiPriority="99" w:name="Table Grid 3"/>
-    <w:lsdException w:uiPriority="99" w:name="Table Grid 4"/>
-    <w:lsdException w:uiPriority="99" w:name="Table Grid 5"/>
-    <w:lsdException w:uiPriority="99" w:name="Table Grid 6"/>
-    <w:lsdException w:uiPriority="99" w:name="Table Grid 7"/>
-    <w:lsdException w:uiPriority="99" w:name="Table Grid 8"/>
-    <w:lsdException w:uiPriority="99" w:name="Table List 1"/>
-    <w:lsdException w:uiPriority="99" w:name="Table List 2"/>
-    <w:lsdException w:uiPriority="99" w:name="Table List 3"/>
-    <w:lsdException w:uiPriority="99" w:name="Table List 4"/>
-    <w:lsdException w:uiPriority="99" w:name="Table List 5"/>
-    <w:lsdException w:uiPriority="99" w:name="Table List 6"/>
-    <w:lsdException w:uiPriority="99" w:name="Table List 7"/>
-    <w:lsdException w:uiPriority="99" w:name="Table List 8"/>
-    <w:lsdException w:uiPriority="99" w:name="Table 3D effects 1"/>
-    <w:lsdException w:uiPriority="99" w:name="Table 3D effects 2"/>
-    <w:lsdException w:uiPriority="99" w:name="Table 3D effects 3"/>
-    <w:lsdException w:uiPriority="99" w:name="Table Contemporary"/>
-    <w:lsdException w:uiPriority="99" w:name="Table Elegant"/>
-    <w:lsdException w:uiPriority="99" w:name="Table Professional"/>
-    <w:lsdException w:uiPriority="99" w:name="Table Subtle 1"/>
-    <w:lsdException w:uiPriority="99" w:name="Table Subtle 2"/>
-    <w:lsdException w:uiPriority="99" w:name="Table Web 1"/>
-    <w:lsdException w:uiPriority="99" w:name="Table Web 2"/>
-    <w:lsdException w:uiPriority="99" w:name="Table Web 3"/>
-    <w:lsdException w:uiPriority="99" w:name="Balloon Text"/>
-    <w:lsdException w:unhideWhenUsed="0" w:uiPriority="59" w:semiHidden="0" w:name="Table Grid"/>
-    <w:lsdException w:uiPriority="99" w:name="Table Theme"/>
-    <w:lsdException w:unhideWhenUsed="0" w:uiPriority="60" w:semiHidden="0" w:name="Light Shading"/>
-    <w:lsdException w:unhideWhenUsed="0" w:uiPriority="61" w:semiHidden="0" w:name="Light List"/>
-    <w:lsdException w:unhideWhenUsed="0" w:uiPriority="62" w:semiHidden="0" w:name="Light Grid"/>
-    <w:lsdException w:unhideWhenUsed="0" w:uiPriority="63" w:semiHidden="0" w:name="Medium Shading 1"/>
-    <w:lsdException w:unhideWhenUsed="0" w:uiPriority="64" w:semiHidden="0" w:name="Medium Shading 2"/>
-    <w:lsdException w:unhideWhenUsed="0" w:uiPriority="65" w:semiHidden="0" w:name="Medium List 1"/>
-    <w:lsdException w:unhideWhenUsed="0" w:uiPriority="66" w:semiHidden="0" w:name="Medium List 2"/>
-    <w:lsdException w:unhideWhenUsed="0" w:uiPriority="67" w:semiHidden="0" w:name="Medium Grid 1"/>
-    <w:lsdException w:unhideWhenUsed="0" w:uiPriority="68" w:semiHidden="0" w:name="Medium Grid 2"/>
-    <w:lsdException w:unhideWhenUsed="0" w:uiPriority="69" w:semiHidden="0" w:name="Medium Grid 3"/>
-    <w:lsdException w:unhideWhenUsed="0" w:uiPriority="70" w:semiHidden="0" w:name="Dark List"/>
-    <w:lsdException w:unhideWhenUsed="0" w:uiPriority="71" w:semiHidden="0" w:name="Colorful Shading"/>
-    <w:lsdException w:unhideWhenUsed="0" w:uiPriority="72" w:semiHidden="0" w:name="Colorful List"/>
-    <w:lsdException w:unhideWhenUsed="0" w:uiPriority="73" w:semiHidden="0" w:name="Colorful Grid"/>
-    <w:lsdException w:unhideWhenUsed="0" w:uiPriority="60" w:semiHidden="0" w:name="Light Shading Accent 1"/>
-    <w:lsdException w:unhideWhenUsed="0" w:uiPriority="61" w:semiHidden="0" w:name="Light List Accent 1"/>
-    <w:lsdException w:unhideWhenUsed="0" w:uiPriority="62" w:semiHidden="0" w:name="Light Grid Accent 1"/>
-    <w:lsdException w:unhideWhenUsed="0" w:uiPriority="63" w:semiHidden="0" w:name="Medium Shading 1 Accent 1"/>
-    <w:lsdException w:unhideWhenUsed="0" w:uiPriority="64" w:semiHidden="0" w:name="Medium Shading 2 Accent 1"/>
-    <w:lsdException w:unhideWhenUsed="0" w:uiPriority="65" w:semiHidden="0" w:name="Medium List 1 Accent 1"/>
-    <w:lsdException w:unhideWhenUsed="0" w:uiPriority="66" w:semiHidden="0" w:name="Medium List 2 Accent 1"/>
-    <w:lsdException w:unhideWhenUsed="0" w:uiPriority="67" w:semiHidden="0" w:name="Medium Grid 1 Accent 1"/>
-    <w:lsdException w:unhideWhenUsed="0" w:uiPriority="68" w:semiHidden="0" w:name="Medium Grid 2 Accent 1"/>
-    <w:lsdException w:unhideWhenUsed="0" w:uiPriority="69" w:semiHidden="0" w:name="Medium Grid 3 Accent 1"/>
-    <w:lsdException w:unhideWhenUsed="0" w:uiPriority="70" w:semiHidden="0" w:name="Dark List Accent 1"/>
-    <w:lsdException w:unhideWhenUsed="0" w:uiPriority="71" w:semiHidden="0" w:name="Colorful Shading Accent 1"/>
-    <w:lsdException w:unhideWhenUsed="0" w:uiPriority="72" w:semiHidden="0" w:name="Colorful List Accent 1"/>
-    <w:lsdException w:unhideWhenUsed="0" w:uiPriority="73" w:semiHidden="0" w:name="Colorful Grid Accent 1"/>
-    <w:lsdException w:unhideWhenUsed="0" w:uiPriority="60" w:semiHidden="0" w:name="Light Shading Accent 2"/>
-    <w:lsdException w:unhideWhenUsed="0" w:uiPriority="61" w:semiHidden="0" w:name="Light List Accent 2"/>
-    <w:lsdException w:unhideWhenUsed="0" w:uiPriority="62" w:semiHidden="0" w:name="Light Grid Accent 2"/>
-    <w:lsdException w:unhideWhenUsed="0" w:uiPriority="63" w:semiHidden="0" w:name="Medium Shading 1 Accent 2"/>
-    <w:lsdException w:unhideWhenUsed="0" w:uiPriority="64" w:semiHidden="0" w:name="Medium Shading 2 Accent 2"/>
-    <w:lsdException w:unhideWhenUsed="0" w:uiPriority="65" w:semiHidden="0" w:name="Medium List 1 Accent 2"/>
-    <w:lsdException w:unhideWhenUsed="0" w:uiPriority="66" w:semiHidden="0" w:name="Medium List 2 Accent 2"/>
-    <w:lsdException w:unhideWhenUsed="0" w:uiPriority="67" w:semiHidden="0" w:name="Medium Grid 1 Accent 2"/>
-    <w:lsdException w:unhideWhenUsed="0" w:uiPriority="68" w:semiHidden="0" w:name="Medium Grid 2 Accent 2"/>
-    <w:lsdException w:unhideWhenUsed="0" w:uiPriority="69" w:semiHidden="0" w:name="Medium Grid 3 Accent 2"/>
-    <w:lsdException w:unhideWhenUsed="0" w:uiPriority="70" w:semiHidden="0" w:name="Dark List Accent 2"/>
-    <w:lsdException w:unhideWhenUsed="0" w:uiPriority="71" w:semiHidden="0" w:name="Colorful Shading Accent 2"/>
-    <w:lsdException w:unhideWhenUsed="0" w:uiPriority="72" w:semiHidden="0" w:name="Colorful List Accent 2"/>
-    <w:lsdException w:unhideWhenUsed="0" w:uiPriority="73" w:semiHidden="0" w:name="Colorful Grid Accent 2"/>
-    <w:lsdException w:unhideWhenUsed="0" w:uiPriority="60" w:semiHidden="0" w:name="Light Shading Accent 3"/>
-    <w:lsdException w:unhideWhenUsed="0" w:uiPriority="61" w:semiHidden="0" w:name="Light List Accent 3"/>
-    <w:lsdException w:unhideWhenUsed="0" w:uiPriority="62" w:semiHidden="0" w:name="Light Grid Accent 3"/>
-    <w:lsdException w:unhideWhenUsed="0" w:uiPriority="63" w:semiHidden="0" w:name="Medium Shading 1 Accent 3"/>
-    <w:lsdException w:unhideWhenUsed="0" w:uiPriority="64" w:semiHidden="0" w:name="Medium Shading 2 Accent 3"/>
-    <w:lsdException w:unhideWhenUsed="0" w:uiPriority="65" w:semiHidden="0" w:name="Medium List 1 Accent 3"/>
-    <w:lsdException w:unhideWhenUsed="0" w:uiPriority="66" w:semiHidden="0" w:name="Medium List 2 Accent 3"/>
-    <w:lsdException w:unhideWhenUsed="0" w:uiPriority="67" w:semiHidden="0" w:name="Medium Grid 1 Accent 3"/>
-    <w:lsdException w:unhideWhenUsed="0" w:uiPriority="68" w:semiHidden="0" w:name="Medium Grid 2 Accent 3"/>
-    <w:lsdException w:unhideWhenUsed="0" w:uiPriority="69" w:semiHidden="0" w:name="Medium Grid 3 Accent 3"/>
-    <w:lsdException w:unhideWhenUsed="0" w:uiPriority="70" w:semiHidden="0" w:name="Dark List Accent 3"/>
-    <w:lsdException w:unhideWhenUsed="0" w:uiPriority="71" w:semiHidden="0" w:name="Colorful Shading Accent 3"/>
-    <w:lsdException w:unhideWhenUsed="0" w:uiPriority="72" w:semiHidden="0" w:name="Colorful List Accent 3"/>
-    <w:lsdException w:unhideWhenUsed="0" w:uiPriority="73" w:semiHidden="0" w:name="Colorful Grid Accent 3"/>
-    <w:lsdException w:unhideWhenUsed="0" w:uiPriority="60" w:semiHidden="0" w:name="Light Shading Accent 4"/>
-    <w:lsdException w:unhideWhenUsed="0" w:uiPriority="61" w:semiHidden="0" w:name="Light List Accent 4"/>
-    <w:lsdException w:unhideWhenUsed="0" w:uiPriority="62" w:semiHidden="0" w:name="Light Grid Accent 4"/>
-    <w:lsdException w:unhideWhenUsed="0" w:uiPriority="63" w:semiHidden="0" w:name="Medium Shading 1 Accent 4"/>
-    <w:lsdException w:unhideWhenUsed="0" w:uiPriority="64" w:semiHidden="0" w:name="Medium Shading 2 Accent 4"/>
-    <w:lsdException w:unhideWhenUsed="0" w:uiPriority="65" w:semiHidden="0" w:name="Medium List 1 Accent 4"/>
-    <w:lsdException w:unhideWhenUsed="0" w:uiPriority="66" w:semiHidden="0" w:name="Medium List 2 Accent 4"/>
-    <w:lsdException w:unhideWhenUsed="0" w:uiPriority="67" w:semiHidden="0" w:name="Medium Grid 1 Accent 4"/>
-    <w:lsdException w:unhideWhenUsed="0" w:uiPriority="68" w:semiHidden="0" w:name="Medium Grid 2 Accent 4"/>
-    <w:lsdException w:unhideWhenUsed="0" w:uiPriority="69" w:semiHidden="0" w:name="Medium Grid 3 Accent 4"/>
-    <w:lsdException w:unhideWhenUsed="0" w:uiPriority="70" w:semiHidden="0" w:name="Dark List Accent 4"/>
-    <w:lsdException w:unhideWhenUsed="0" w:uiPriority="71" w:semiHidden="0" w:name="Colorful Shading Accent 4"/>
-    <w:lsdException w:unhideWhenUsed="0" w:uiPriority="72" w:semiHidden="0" w:name="Colorful List Accent 4"/>
-    <w:lsdException w:unhideWhenUsed="0" w:uiPriority="73" w:semiHidden="0" w:name="Colorful Grid Accent 4"/>
-    <w:lsdException w:unhideWhenUsed="0" w:uiPriority="60" w:semiHidden="0" w:name="Light Shading Accent 5"/>
-    <w:lsdException w:unhideWhenUsed="0" w:uiPriority="61" w:semiHidden="0" w:name="Light List Accent 5"/>
-    <w:lsdException w:unhideWhenUsed="0" w:uiPriority="62" w:semiHidden="0" w:name="Light Grid Accent 5"/>
-    <w:lsdException w:unhideWhenUsed="0" w:uiPriority="63" w:semiHidden="0" w:name="Medium Shading 1 Accent 5"/>
-    <w:lsdException w:unhideWhenUsed="0" w:uiPriority="64" w:semiHidden="0" w:name="Medium Shading 2 Accent 5"/>
-    <w:lsdException w:unhideWhenUsed="0" w:uiPriority="65" w:semiHidden="0" w:name="Medium List 1 Accent 5"/>
-    <w:lsdException w:unhideWhenUsed="0" w:uiPriority="66" w:semiHidden="0" w:name="Medium List 2 Accent 5"/>
-    <w:lsdException w:unhideWhenUsed="0" w:uiPriority="67" w:semiHidden="0" w:name="Medium Grid 1 Accent 5"/>
-    <w:lsdException w:unhideWhenUsed="0" w:uiPriority="68" w:semiHidden="0" w:name="Medium Grid 2 Accent 5"/>
-    <w:lsdException w:unhideWhenUsed="0" w:uiPriority="69" w:semiHidden="0" w:name="Medium Grid 3 Accent 5"/>
-    <w:lsdException w:unhideWhenUsed="0" w:uiPriority="70" w:semiHidden="0" w:name="Dark List Accent 5"/>
-    <w:lsdException w:unhideWhenUsed="0" w:uiPriority="71" w:semiHidden="0" w:name="Colorful Shading Accent 5"/>
-    <w:lsdException w:unhideWhenUsed="0" w:uiPriority="72" w:semiHidden="0" w:name="Colorful List Accent 5"/>
-    <w:lsdException w:unhideWhenUsed="0" w:uiPriority="73" w:semiHidden="0" w:name="Colorful Grid Accent 5"/>
-    <w:lsdException w:unhideWhenUsed="0" w:uiPriority="60" w:semiHidden="0" w:name="Light Shading Accent 6"/>
-    <w:lsdException w:unhideWhenUsed="0" w:uiPriority="61" w:semiHidden="0" w:name="Light List Accent 6"/>
-    <w:lsdException w:unhideWhenUsed="0" w:uiPriority="62" w:semiHidden="0" w:name="Light Grid Accent 6"/>
-    <w:lsdException w:unhideWhenUsed="0" w:uiPriority="63" w:semiHidden="0" w:name="Medium Shading 1 Accent 6"/>
-    <w:lsdException w:unhideWhenUsed="0" w:uiPriority="64" w:semiHidden="0" w:name="Medium Shading 2 Accent 6"/>
-    <w:lsdException w:unhideWhenUsed="0" w:uiPriority="65" w:semiHidden="0" w:name="Medium List 1 Accent 6"/>
-    <w:lsdException w:unhideWhenUsed="0" w:uiPriority="66" w:semiHidden="0" w:name="Medium List 2 Accent 6"/>
-    <w:lsdException w:unhideWhenUsed="0" w:uiPriority="67" w:semiHidden="0" w:name="Medium Grid 1 Accent 6"/>
-    <w:lsdException w:unhideWhenUsed="0" w:uiPriority="68" w:semiHidden="0" w:name="Medium Grid 2 Accent 6"/>
-    <w:lsdException w:unhideWhenUsed="0" w:uiPriority="69" w:semiHidden="0" w:name="Medium Grid 3 Accent 6"/>
-    <w:lsdException w:unhideWhenUsed="0" w:uiPriority="70" w:semiHidden="0" w:name="Dark List Accent 6"/>
-    <w:lsdException w:unhideWhenUsed="0" w:uiPriority="71" w:semiHidden="0" w:name="Colorful Shading Accent 6"/>
-    <w:lsdException w:unhideWhenUsed="0" w:uiPriority="72" w:semiHidden="0" w:name="Colorful List Accent 6"/>
-    <w:lsdException w:unhideWhenUsed="0" w:uiPriority="73" w:semiHidden="0" w:name="Colorful Grid Accent 6"/>
+  <w:latentStyles w:defLockedState="0" w:defUIPriority="99" w:defSemiHidden="1" w:defUnhideWhenUsed="1" w:defQFormat="0" w:count="267">
+    <w:lsdException w:name="Normal" w:semiHidden="0" w:uiPriority="0" w:unhideWhenUsed="0" w:qFormat="1"/>
+    <w:lsdException w:name="heading 1" w:semiHidden="0" w:uiPriority="9" w:unhideWhenUsed="0" w:qFormat="1"/>
+    <w:lsdException w:name="heading 2" w:uiPriority="9" w:qFormat="1"/>
+    <w:lsdException w:name="heading 3" w:uiPriority="9" w:qFormat="1"/>
+    <w:lsdException w:name="heading 4" w:uiPriority="9" w:qFormat="1"/>
+    <w:lsdException w:name="heading 5" w:uiPriority="9" w:qFormat="1"/>
+    <w:lsdException w:name="heading 6" w:uiPriority="9" w:qFormat="1"/>
+    <w:lsdException w:name="heading 7" w:uiPriority="9" w:qFormat="1"/>
+    <w:lsdException w:name="heading 8" w:uiPriority="9" w:qFormat="1"/>
+    <w:lsdException w:name="heading 9" w:uiPriority="9" w:qFormat="1"/>
+    <w:lsdException w:name="toc 1" w:uiPriority="39"/>
+    <w:lsdException w:name="toc 2" w:uiPriority="39"/>
+    <w:lsdException w:name="toc 3" w:uiPriority="39"/>
+    <w:lsdException w:name="toc 4" w:uiPriority="39"/>
+    <w:lsdException w:name="toc 5" w:uiPriority="39"/>
+    <w:lsdException w:name="toc 6" w:uiPriority="39"/>
+    <w:lsdException w:name="toc 7" w:uiPriority="39"/>
+    <w:lsdException w:name="toc 8" w:uiPriority="39"/>
+    <w:lsdException w:name="toc 9" w:uiPriority="39"/>
+    <w:lsdException w:name="header" w:semiHidden="0" w:qFormat="1"/>
+    <w:lsdException w:name="footer" w:semiHidden="0" w:qFormat="1"/>
+    <w:lsdException w:name="caption" w:uiPriority="35" w:qFormat="1"/>
+    <w:lsdException w:name="Title" w:semiHidden="0" w:uiPriority="10" w:unhideWhenUsed="0" w:qFormat="1"/>
+    <w:lsdException w:name="Default Paragraph Font" w:uiPriority="1" w:qFormat="1"/>
+    <w:lsdException w:name="Subtitle" w:semiHidden="0" w:uiPriority="11" w:unhideWhenUsed="0" w:qFormat="1"/>
+    <w:lsdException w:name="Strong" w:semiHidden="0" w:uiPriority="22" w:unhideWhenUsed="0" w:qFormat="1"/>
+    <w:lsdException w:name="Emphasis" w:semiHidden="0" w:uiPriority="20" w:unhideWhenUsed="0" w:qFormat="1"/>
+    <w:lsdException w:name="Normal Table" w:qFormat="1"/>
+    <w:lsdException w:name="Table Grid" w:semiHidden="0" w:uiPriority="59" w:unhideWhenUsed="0"/>
+    <w:lsdException w:name="Light Shading" w:semiHidden="0" w:uiPriority="60" w:unhideWhenUsed="0"/>
+    <w:lsdException w:name="Light List" w:semiHidden="0" w:uiPriority="61" w:unhideWhenUsed="0"/>
+    <w:lsdException w:name="Light Grid" w:semiHidden="0" w:uiPriority="62" w:unhideWhenUsed="0"/>
+    <w:lsdException w:name="Medium Shading 1" w:semiHidden="0" w:uiPriority="63" w:unhideWhenUsed="0"/>
+    <w:lsdException w:name="Medium Shading 2" w:semiHidden="0" w:uiPriority="64" w:unhideWhenUsed="0"/>
+    <w:lsdException w:name="Medium List 1" w:semiHidden="0" w:uiPriority="65" w:unhideWhenUsed="0"/>
+    <w:lsdException w:name="Medium List 2" w:semiHidden="0" w:uiPriority="66" w:unhideWhenUsed="0"/>
+    <w:lsdException w:name="Medium Grid 1" w:semiHidden="0" w:uiPriority="67" w:unhideWhenUsed="0"/>
+    <w:lsdException w:name="Medium Grid 2" w:semiHidden="0" w:uiPriority="68" w:unhideWhenUsed="0"/>
+    <w:lsdException w:name="Medium Grid 3" w:semiHidden="0" w:uiPriority="69" w:unhideWhenUsed="0"/>
+    <w:lsdException w:name="Dark List" w:semiHidden="0" w:uiPriority="70" w:unhideWhenUsed="0"/>
+    <w:lsdException w:name="Colorful Shading" w:semiHidden="0" w:uiPriority="71" w:unhideWhenUsed="0"/>
+    <w:lsdException w:name="Colorful List" w:semiHidden="0" w:uiPriority="72" w:unhideWhenUsed="0"/>
+    <w:lsdException w:name="Colorful Grid" w:semiHidden="0" w:uiPriority="73" w:unhideWhenUsed="0"/>
+    <w:lsdException w:name="Light Shading Accent 1" w:semiHidden="0" w:uiPriority="60" w:unhideWhenUsed="0"/>
+    <w:lsdException w:name="Light List Accent 1" w:semiHidden="0" w:uiPriority="61" w:unhideWhenUsed="0"/>
+    <w:lsdException w:name="Light Grid Accent 1" w:semiHidden="0" w:uiPriority="62" w:unhideWhenUsed="0"/>
+    <w:lsdException w:name="Medium Shading 1 Accent 1" w:semiHidden="0" w:uiPriority="63" w:unhideWhenUsed="0"/>
+    <w:lsdException w:name="Medium Shading 2 Accent 1" w:semiHidden="0" w:uiPriority="64" w:unhideWhenUsed="0"/>
+    <w:lsdException w:name="Medium List 1 Accent 1" w:semiHidden="0" w:uiPriority="65" w:unhideWhenUsed="0"/>
+    <w:lsdException w:name="Medium List 2 Accent 1" w:semiHidden="0" w:uiPriority="66" w:unhideWhenUsed="0"/>
+    <w:lsdException w:name="Medium Grid 1 Accent 1" w:semiHidden="0" w:uiPriority="67" w:unhideWhenUsed="0"/>
+    <w:lsdException w:name="Medium Grid 2 Accent 1" w:semiHidden="0" w:uiPriority="68" w:unhideWhenUsed="0"/>
+    <w:lsdException w:name="Medium Grid 3 Accent 1" w:semiHidden="0" w:uiPriority="69" w:unhideWhenUsed="0"/>
+    <w:lsdException w:name="Dark List Accent 1" w:semiHidden="0" w:uiPriority="70" w:unhideWhenUsed="0"/>
+    <w:lsdException w:name="Colorful Shading Accent 1" w:semiHidden="0" w:uiPriority="71" w:unhideWhenUsed="0"/>
+    <w:lsdException w:name="Colorful List Accent 1" w:semiHidden="0" w:uiPriority="72" w:unhideWhenUsed="0"/>
+    <w:lsdException w:name="Colorful Grid Accent 1" w:semiHidden="0" w:uiPriority="73" w:unhideWhenUsed="0"/>
+    <w:lsdException w:name="Light Shading Accent 2" w:semiHidden="0" w:uiPriority="60" w:unhideWhenUsed="0"/>
+    <w:lsdException w:name="Light List Accent 2" w:semiHidden="0" w:uiPriority="61" w:unhideWhenUsed="0"/>
+    <w:lsdException w:name="Light Grid Accent 2" w:semiHidden="0" w:uiPriority="62" w:unhideWhenUsed="0"/>
+    <w:lsdException w:name="Medium Shading 1 Accent 2" w:semiHidden="0" w:uiPriority="63" w:unhideWhenUsed="0"/>
+    <w:lsdException w:name="Medium Shading 2 Accent 2" w:semiHidden="0" w:uiPriority="64" w:unhideWhenUsed="0"/>
+    <w:lsdException w:name="Medium List 1 Accent 2" w:semiHidden="0" w:uiPriority="65" w:unhideWhenUsed="0"/>
+    <w:lsdException w:name="Medium List 2 Accent 2" w:semiHidden="0" w:uiPriority="66" w:unhideWhenUsed="0"/>
+    <w:lsdException w:name="Medium Grid 1 Accent 2" w:semiHidden="0" w:uiPriority="67" w:unhideWhenUsed="0"/>
+    <w:lsdException w:name="Medium Grid 2 Accent 2" w:semiHidden="0" w:uiPriority="68" w:unhideWhenUsed="0"/>
+    <w:lsdException w:name="Medium Grid 3 Accent 2" w:semiHidden="0" w:uiPriority="69" w:unhideWhenUsed="0"/>
+    <w:lsdException w:name="Dark List Accent 2" w:semiHidden="0" w:uiPriority="70" w:unhideWhenUsed="0"/>
+    <w:lsdException w:name="Colorful Shading Accent 2" w:semiHidden="0" w:uiPriority="71" w:unhideWhenUsed="0"/>
+    <w:lsdException w:name="Colorful List Accent 2" w:semiHidden="0" w:uiPriority="72" w:unhideWhenUsed="0"/>
+    <w:lsdException w:name="Colorful Grid Accent 2" w:semiHidden="0" w:uiPriority="73" w:unhideWhenUsed="0"/>
+    <w:lsdException w:name="Light Shading Accent 3" w:semiHidden="0" w:uiPriority="60" w:unhideWhenUsed="0"/>
+    <w:lsdException w:name="Light List Accent 3" w:semiHidden="0" w:uiPriority="61" w:unhideWhenUsed="0"/>
+    <w:lsdException w:name="Light Grid Accent 3" w:semiHidden="0" w:uiPriority="62" w:unhideWhenUsed="0"/>
+    <w:lsdException w:name="Medium Shading 1 Accent 3" w:semiHidden="0" w:uiPriority="63" w:unhideWhenUsed="0"/>
+    <w:lsdException w:name="Medium Shading 2 Accent 3" w:semiHidden="0" w:uiPriority="64" w:unhideWhenUsed="0"/>
+    <w:lsdException w:name="Medium List 1 Accent 3" w:semiHidden="0" w:uiPriority="65" w:unhideWhenUsed="0"/>
+    <w:lsdException w:name="Medium List 2 Accent 3" w:semiHidden="0" w:uiPriority="66" w:unhideWhenUsed="0"/>
+    <w:lsdException w:name="Medium Grid 1 Accent 3" w:semiHidden="0" w:uiPriority="67" w:unhideWhenUsed="0"/>
+    <w:lsdException w:name="Medium Grid 2 Accent 3" w:semiHidden="0" w:uiPriority="68" w:unhideWhenUsed="0"/>
+    <w:lsdException w:name="Medium Grid 3 Accent 3" w:semiHidden="0" w:uiPriority="69" w:unhideWhenUsed="0"/>
+    <w:lsdException w:name="Dark List Accent 3" w:semiHidden="0" w:uiPriority="70" w:unhideWhenUsed="0"/>
+    <w:lsdException w:name="Colorful Shading Accent 3" w:semiHidden="0" w:uiPriority="71" w:unhideWhenUsed="0"/>
+    <w:lsdException w:name="Colorful List Accent 3" w:semiHidden="0" w:uiPriority="72" w:unhideWhenUsed="0"/>
+    <w:lsdException w:name="Colorful Grid Accent 3" w:semiHidden="0" w:uiPriority="73" w:unhideWhenUsed="0"/>
+    <w:lsdException w:name="Light Shading Accent 4" w:semiHidden="0" w:uiPriority="60" w:unhideWhenUsed="0"/>
+    <w:lsdException w:name="Light List Accent 4" w:semiHidden="0" w:uiPriority="61" w:unhideWhenUsed="0"/>
+    <w:lsdException w:name="Light Grid Accent 4" w:semiHidden="0" w:uiPriority="62" w:unhideWhenUsed="0"/>
+    <w:lsdException w:name="Medium Shading 1 Accent 4" w:semiHidden="0" w:uiPriority="63" w:unhideWhenUsed="0"/>
+    <w:lsdException w:name="Medium Shading 2 Accent 4" w:semiHidden="0" w:uiPriority="64" w:unhideWhenUsed="0"/>
+    <w:lsdException w:name="Medium List 1 Accent 4" w:semiHidden="0" w:uiPriority="65" w:unhideWhenUsed="0"/>
+    <w:lsdException w:name="Medium List 2 Accent 4" w:semiHidden="0" w:uiPriority="66" w:unhideWhenUsed="0"/>
+    <w:lsdException w:name="Medium Grid 1 Accent 4" w:semiHidden="0" w:uiPriority="67" w:unhideWhenUsed="0"/>
+    <w:lsdException w:name="Medium Grid 2 Accent 4" w:semiHidden="0" w:uiPriority="68" w:unhideWhenUsed="0"/>
+    <w:lsdException w:name="Medium Grid 3 Accent 4" w:semiHidden="0" w:uiPriority="69" w:unhideWhenUsed="0"/>
+    <w:lsdException w:name="Dark List Accent 4" w:semiHidden="0" w:uiPriority="70" w:unhideWhenUsed="0"/>
+    <w:lsdException w:name="Colorful Shading Accent 4" w:semiHidden="0" w:uiPriority="71" w:unhideWhenUsed="0"/>
+    <w:lsdException w:name="Colorful List Accent 4" w:semiHidden="0" w:uiPriority="72" w:unhideWhenUsed="0"/>
+    <w:lsdException w:name="Colorful Grid Accent 4" w:semiHidden="0" w:uiPriority="73" w:unhideWhenUsed="0"/>
+    <w:lsdException w:name="Light Shading Accent 5" w:semiHidden="0" w:uiPriority="60" w:unhideWhenUsed="0"/>
+    <w:lsdException w:name="Light List Accent 5" w:semiHidden="0" w:uiPriority="61" w:unhideWhenUsed="0"/>
+    <w:lsdException w:name="Light Grid Accent 5" w:semiHidden="0" w:uiPriority="62" w:unhideWhenUsed="0"/>
+    <w:lsdException w:name="Medium Shading 1 Accent 5" w:semiHidden="0" w:uiPriority="63" w:unhideWhenUsed="0"/>
+    <w:lsdException w:name="Medium Shading 2 Accent 5" w:semiHidden="0" w:uiPriority="64" w:unhideWhenUsed="0"/>
+    <w:lsdException w:name="Medium List 1 Accent 5" w:semiHidden="0" w:uiPriority="65" w:unhideWhenUsed="0"/>
+    <w:lsdException w:name="Medium List 2 Accent 5" w:semiHidden="0" w:uiPriority="66" w:unhideWhenUsed="0"/>
+    <w:lsdException w:name="Medium Grid 1 Accent 5" w:semiHidden="0" w:uiPriority="67" w:unhideWhenUsed="0"/>
+    <w:lsdException w:name="Medium Grid 2 Accent 5" w:semiHidden="0" w:uiPriority="68" w:unhideWhenUsed="0"/>
+    <w:lsdException w:name="Medium Grid 3 Accent 5" w:semiHidden="0" w:uiPriority="69" w:unhideWhenUsed="0"/>
+    <w:lsdException w:name="Dark List Accent 5" w:semiHidden="0" w:uiPriority="70" w:unhideWhenUsed="0"/>
+    <w:lsdException w:name="Colorful Shading Accent 5" w:semiHidden="0" w:uiPriority="71" w:unhideWhenUsed="0"/>
+    <w:lsdException w:name="Colorful List Accent 5" w:semiHidden="0" w:uiPriority="72" w:unhideWhenUsed="0"/>
+    <w:lsdException w:name="Colorful Grid Accent 5" w:semiHidden="0" w:uiPriority="73" w:unhideWhenUsed="0"/>
+    <w:lsdException w:name="Light Shading Accent 6" w:semiHidden="0" w:uiPriority="60" w:unhideWhenUsed="0"/>
+    <w:lsdException w:name="Light List Accent 6" w:semiHidden="0" w:uiPriority="61" w:unhideWhenUsed="0"/>
+    <w:lsdException w:name="Light Grid Accent 6" w:semiHidden="0" w:uiPriority="62" w:unhideWhenUsed="0"/>
+    <w:lsdException w:name="Medium Shading 1 Accent 6" w:semiHidden="0" w:uiPriority="63" w:unhideWhenUsed="0"/>
+    <w:lsdException w:name="Medium Shading 2 Accent 6" w:semiHidden="0" w:uiPriority="64" w:unhideWhenUsed="0"/>
+    <w:lsdException w:name="Medium List 1 Accent 6" w:semiHidden="0" w:uiPriority="65" w:unhideWhenUsed="0"/>
+    <w:lsdException w:name="Medium List 2 Accent 6" w:semiHidden="0" w:uiPriority="66" w:unhideWhenUsed="0"/>
+    <w:lsdException w:name="Medium Grid 1 Accent 6" w:semiHidden="0" w:uiPriority="67" w:unhideWhenUsed="0"/>
+    <w:lsdException w:name="Medium Grid 2 Accent 6" w:semiHidden="0" w:uiPriority="68" w:unhideWhenUsed="0"/>
+    <w:lsdException w:name="Medium Grid 3 Accent 6" w:semiHidden="0" w:uiPriority="69" w:unhideWhenUsed="0"/>
+    <w:lsdException w:name="Dark List Accent 6" w:semiHidden="0" w:uiPriority="70" w:unhideWhenUsed="0"/>
+    <w:lsdException w:name="Colorful Shading Accent 6" w:semiHidden="0" w:uiPriority="71" w:unhideWhenUsed="0"/>
+    <w:lsdException w:name="Colorful List Accent 6" w:semiHidden="0" w:uiPriority="72" w:unhideWhenUsed="0"/>
+    <w:lsdException w:name="Colorful Grid Accent 6" w:semiHidden="0" w:uiPriority="73" w:unhideWhenUsed="0"/>
+    <w:lsdException w:name="Subtle Emphasis" w:semiHidden="0" w:uiPriority="19" w:unhideWhenUsed="0" w:qFormat="1"/>
+    <w:lsdException w:name="Intense Emphasis" w:semiHidden="0" w:uiPriority="21" w:unhideWhenUsed="0" w:qFormat="1"/>
+    <w:lsdException w:name="Subtle Reference" w:semiHidden="0" w:uiPriority="31" w:unhideWhenUsed="0" w:qFormat="1"/>
+    <w:lsdException w:name="Intense Reference" w:semiHidden="0" w:uiPriority="32" w:unhideWhenUsed="0" w:qFormat="1"/>
+    <w:lsdException w:name="Book Title" w:semiHidden="0" w:uiPriority="33" w:unhideWhenUsed="0" w:qFormat="1"/>
+    <w:lsdException w:name="Bibliography" w:uiPriority="37"/>
+    <w:lsdException w:name="TOC Heading" w:uiPriority="39" w:qFormat="1"/>
   </w:latentStyles>
-  <w:style w:type="paragraph" w:default="1" w:styleId="1">
+  <w:style w:type="paragraph" w:default="1" w:styleId="a">
     <w:name w:val="Normal"/>
     <w:qFormat/>
-    <w:uiPriority w:val="0"/>
     <w:pPr>
       <w:widowControl w:val="0"/>
       <w:jc w:val="both"/>
     </w:pPr>
     <w:rPr>
-      <w:rFonts w:ascii="Calibri" w:hAnsi="Calibri" w:eastAsia="宋体" w:cs="Times New Roman"/>
+      <w:rFonts w:ascii="Calibri" w:hAnsi="Calibri"/>
       <w:kern w:val="2"/>
       <w:sz w:val="21"/>
       <w:szCs w:val="22"/>
-      <w:lang w:val="en-US" w:eastAsia="zh-CN" w:bidi="ar-SA"/>
     </w:rPr>
   </w:style>
-  <w:style w:type="character" w:default="1" w:styleId="4">
+  <w:style w:type="character" w:default="1" w:styleId="a0">
     <w:name w:val="Default Paragraph Font"/>
+    <w:uiPriority w:val="1"/>
     <w:semiHidden/>
     <w:unhideWhenUsed/>
-    <w:qFormat/>
-    <w:uiPriority w:val="1"/>
   </w:style>
-  <w:style w:type="table" w:default="1" w:styleId="5">
+  <w:style w:type="table" w:default="1" w:styleId="a1">
     <w:name w:val="Normal Table"/>
+    <w:uiPriority w:val="99"/>
     <w:semiHidden/>
     <w:unhideWhenUsed/>
-    <w:qFormat/>
-    <w:uiPriority w:val="99"/>
     <w:tblPr>
-      <w:tblLayout w:type="fixed"/>
+      <w:tblInd w:w="0" w:type="dxa"/>
       <w:tblCellMar>
         <w:top w:w="0" w:type="dxa"/>
         <w:left w:w="108" w:type="dxa"/>
@@ -2596,13 +2713,19 @@
       </w:tblCellMar>
     </w:tblPr>
   </w:style>
-  <w:style w:type="paragraph" w:styleId="2">
+  <w:style w:type="numbering" w:default="1" w:styleId="a2">
+    <w:name w:val="No List"/>
+    <w:uiPriority w:val="99"/>
+    <w:semiHidden/>
+    <w:unhideWhenUsed/>
+  </w:style>
+  <w:style w:type="paragraph" w:styleId="a3">
     <w:name w:val="footer"/>
-    <w:basedOn w:val="1"/>
-    <w:link w:val="7"/>
+    <w:basedOn w:val="a"/>
+    <w:link w:val="Char"/>
+    <w:uiPriority w:val="99"/>
     <w:unhideWhenUsed/>
     <w:qFormat/>
-    <w:uiPriority w:val="99"/>
     <w:pPr>
       <w:tabs>
         <w:tab w:val="center" w:pos="4153"/>
@@ -2612,21 +2735,21 @@
       <w:jc w:val="left"/>
     </w:pPr>
     <w:rPr>
-      <w:rFonts w:asciiTheme="minorHAnsi" w:hAnsiTheme="minorHAnsi" w:eastAsiaTheme="minorEastAsia" w:cstheme="minorBidi"/>
+      <w:rFonts w:asciiTheme="minorHAnsi" w:eastAsiaTheme="minorEastAsia" w:hAnsiTheme="minorHAnsi" w:cstheme="minorBidi"/>
       <w:sz w:val="18"/>
       <w:szCs w:val="18"/>
     </w:rPr>
   </w:style>
-  <w:style w:type="paragraph" w:styleId="3">
+  <w:style w:type="paragraph" w:styleId="a4">
     <w:name w:val="header"/>
-    <w:basedOn w:val="1"/>
-    <w:link w:val="6"/>
+    <w:basedOn w:val="a"/>
+    <w:link w:val="Char0"/>
+    <w:uiPriority w:val="99"/>
     <w:unhideWhenUsed/>
     <w:qFormat/>
-    <w:uiPriority w:val="99"/>
     <w:pPr>
       <w:pBdr>
-        <w:bottom w:val="single" w:color="auto" w:sz="6" w:space="1"/>
+        <w:bottom w:val="single" w:sz="6" w:space="1" w:color="auto"/>
       </w:pBdr>
       <w:tabs>
         <w:tab w:val="center" w:pos="4153"/>
@@ -2636,28 +2759,286 @@
       <w:jc w:val="center"/>
     </w:pPr>
     <w:rPr>
-      <w:rFonts w:asciiTheme="minorHAnsi" w:hAnsiTheme="minorHAnsi" w:eastAsiaTheme="minorEastAsia" w:cstheme="minorBidi"/>
+      <w:rFonts w:asciiTheme="minorHAnsi" w:eastAsiaTheme="minorEastAsia" w:hAnsiTheme="minorHAnsi" w:cstheme="minorBidi"/>
       <w:sz w:val="18"/>
       <w:szCs w:val="18"/>
     </w:rPr>
   </w:style>
-  <w:style w:type="character" w:customStyle="1" w:styleId="6">
+  <w:style w:type="character" w:customStyle="1" w:styleId="Char0">
     <w:name w:val="页眉 Char"/>
-    <w:basedOn w:val="4"/>
-    <w:link w:val="3"/>
+    <w:basedOn w:val="a0"/>
+    <w:link w:val="a4"/>
+    <w:uiPriority w:val="99"/>
     <w:qFormat/>
-    <w:uiPriority w:val="99"/>
     <w:rPr>
       <w:sz w:val="18"/>
       <w:szCs w:val="18"/>
     </w:rPr>
   </w:style>
-  <w:style w:type="character" w:customStyle="1" w:styleId="7">
+  <w:style w:type="character" w:customStyle="1" w:styleId="Char">
     <w:name w:val="页脚 Char"/>
-    <w:basedOn w:val="4"/>
-    <w:link w:val="2"/>
+    <w:basedOn w:val="a0"/>
+    <w:link w:val="a3"/>
+    <w:uiPriority w:val="99"/>
     <w:qFormat/>
+    <w:rPr>
+      <w:sz w:val="18"/>
+      <w:szCs w:val="18"/>
+    </w:rPr>
+  </w:style>
+</w:styles>
+</file>
+
+<file path=word/stylesWithEffects.xml><?xml version="1.0" encoding="utf-8"?>
+<w:styles xmlns:wpc="http://schemas.microsoft.com/office/word/2010/wordprocessingCanvas" xmlns:mc="http://schemas.openxmlformats.org/markup-compatibility/2006" xmlns:o="urn:schemas-microsoft-com:office:office" xmlns:r="http://schemas.openxmlformats.org/officeDocument/2006/relationships" xmlns:m="http://schemas.openxmlformats.org/officeDocument/2006/math" xmlns:v="urn:schemas-microsoft-com:vml" xmlns:wp14="http://schemas.microsoft.com/office/word/2010/wordprocessingDrawing" xmlns:wp="http://schemas.openxmlformats.org/drawingml/2006/wordprocessingDrawing" xmlns:w10="urn:schemas-microsoft-com:office:word" xmlns:w="http://schemas.openxmlformats.org/wordprocessingml/2006/main" xmlns:w14="http://schemas.microsoft.com/office/word/2010/wordml" xmlns:wpg="http://schemas.microsoft.com/office/word/2010/wordprocessingGroup" xmlns:wpi="http://schemas.microsoft.com/office/word/2010/wordprocessingInk" xmlns:wne="http://schemas.microsoft.com/office/word/2006/wordml" xmlns:wps="http://schemas.microsoft.com/office/word/2010/wordprocessingShape" mc:Ignorable="w14 wp14">
+  <w:docDefaults>
+    <w:rPrDefault>
+      <w:rPr>
+        <w:rFonts w:ascii="Times New Roman" w:eastAsia="宋体" w:hAnsi="Times New Roman" w:cs="Times New Roman"/>
+        <w:lang w:val="en-US" w:eastAsia="zh-CN" w:bidi="ar-SA"/>
+      </w:rPr>
+    </w:rPrDefault>
+    <w:pPrDefault/>
+  </w:docDefaults>
+  <w:latentStyles w:defLockedState="0" w:defUIPriority="99" w:defSemiHidden="1" w:defUnhideWhenUsed="1" w:defQFormat="0" w:count="267">
+    <w:lsdException w:name="Normal" w:semiHidden="0" w:uiPriority="0" w:unhideWhenUsed="0" w:qFormat="1"/>
+    <w:lsdException w:name="heading 1" w:semiHidden="0" w:uiPriority="9" w:unhideWhenUsed="0" w:qFormat="1"/>
+    <w:lsdException w:name="heading 2" w:uiPriority="9" w:qFormat="1"/>
+    <w:lsdException w:name="heading 3" w:uiPriority="9" w:qFormat="1"/>
+    <w:lsdException w:name="heading 4" w:uiPriority="9" w:qFormat="1"/>
+    <w:lsdException w:name="heading 5" w:uiPriority="9" w:qFormat="1"/>
+    <w:lsdException w:name="heading 6" w:uiPriority="9" w:qFormat="1"/>
+    <w:lsdException w:name="heading 7" w:uiPriority="9" w:qFormat="1"/>
+    <w:lsdException w:name="heading 8" w:uiPriority="9" w:qFormat="1"/>
+    <w:lsdException w:name="heading 9" w:uiPriority="9" w:qFormat="1"/>
+    <w:lsdException w:name="toc 1" w:uiPriority="39"/>
+    <w:lsdException w:name="toc 2" w:uiPriority="39"/>
+    <w:lsdException w:name="toc 3" w:uiPriority="39"/>
+    <w:lsdException w:name="toc 4" w:uiPriority="39"/>
+    <w:lsdException w:name="toc 5" w:uiPriority="39"/>
+    <w:lsdException w:name="toc 6" w:uiPriority="39"/>
+    <w:lsdException w:name="toc 7" w:uiPriority="39"/>
+    <w:lsdException w:name="toc 8" w:uiPriority="39"/>
+    <w:lsdException w:name="toc 9" w:uiPriority="39"/>
+    <w:lsdException w:name="header" w:semiHidden="0" w:qFormat="1"/>
+    <w:lsdException w:name="footer" w:semiHidden="0" w:qFormat="1"/>
+    <w:lsdException w:name="caption" w:uiPriority="35" w:qFormat="1"/>
+    <w:lsdException w:name="Title" w:semiHidden="0" w:uiPriority="10" w:unhideWhenUsed="0" w:qFormat="1"/>
+    <w:lsdException w:name="Default Paragraph Font" w:uiPriority="1" w:qFormat="1"/>
+    <w:lsdException w:name="Subtitle" w:semiHidden="0" w:uiPriority="11" w:unhideWhenUsed="0" w:qFormat="1"/>
+    <w:lsdException w:name="Strong" w:semiHidden="0" w:uiPriority="22" w:unhideWhenUsed="0" w:qFormat="1"/>
+    <w:lsdException w:name="Emphasis" w:semiHidden="0" w:uiPriority="20" w:unhideWhenUsed="0" w:qFormat="1"/>
+    <w:lsdException w:name="Normal Table" w:qFormat="1"/>
+    <w:lsdException w:name="Table Grid" w:semiHidden="0" w:uiPriority="59" w:unhideWhenUsed="0"/>
+    <w:lsdException w:name="Light Shading" w:semiHidden="0" w:uiPriority="60" w:unhideWhenUsed="0"/>
+    <w:lsdException w:name="Light List" w:semiHidden="0" w:uiPriority="61" w:unhideWhenUsed="0"/>
+    <w:lsdException w:name="Light Grid" w:semiHidden="0" w:uiPriority="62" w:unhideWhenUsed="0"/>
+    <w:lsdException w:name="Medium Shading 1" w:semiHidden="0" w:uiPriority="63" w:unhideWhenUsed="0"/>
+    <w:lsdException w:name="Medium Shading 2" w:semiHidden="0" w:uiPriority="64" w:unhideWhenUsed="0"/>
+    <w:lsdException w:name="Medium List 1" w:semiHidden="0" w:uiPriority="65" w:unhideWhenUsed="0"/>
+    <w:lsdException w:name="Medium List 2" w:semiHidden="0" w:uiPriority="66" w:unhideWhenUsed="0"/>
+    <w:lsdException w:name="Medium Grid 1" w:semiHidden="0" w:uiPriority="67" w:unhideWhenUsed="0"/>
+    <w:lsdException w:name="Medium Grid 2" w:semiHidden="0" w:uiPriority="68" w:unhideWhenUsed="0"/>
+    <w:lsdException w:name="Medium Grid 3" w:semiHidden="0" w:uiPriority="69" w:unhideWhenUsed="0"/>
+    <w:lsdException w:name="Dark List" w:semiHidden="0" w:uiPriority="70" w:unhideWhenUsed="0"/>
+    <w:lsdException w:name="Colorful Shading" w:semiHidden="0" w:uiPriority="71" w:unhideWhenUsed="0"/>
+    <w:lsdException w:name="Colorful List" w:semiHidden="0" w:uiPriority="72" w:unhideWhenUsed="0"/>
+    <w:lsdException w:name="Colorful Grid" w:semiHidden="0" w:uiPriority="73" w:unhideWhenUsed="0"/>
+    <w:lsdException w:name="Light Shading Accent 1" w:semiHidden="0" w:uiPriority="60" w:unhideWhenUsed="0"/>
+    <w:lsdException w:name="Light List Accent 1" w:semiHidden="0" w:uiPriority="61" w:unhideWhenUsed="0"/>
+    <w:lsdException w:name="Light Grid Accent 1" w:semiHidden="0" w:uiPriority="62" w:unhideWhenUsed="0"/>
+    <w:lsdException w:name="Medium Shading 1 Accent 1" w:semiHidden="0" w:uiPriority="63" w:unhideWhenUsed="0"/>
+    <w:lsdException w:name="Medium Shading 2 Accent 1" w:semiHidden="0" w:uiPriority="64" w:unhideWhenUsed="0"/>
+    <w:lsdException w:name="Medium List 1 Accent 1" w:semiHidden="0" w:uiPriority="65" w:unhideWhenUsed="0"/>
+    <w:lsdException w:name="Medium List 2 Accent 1" w:semiHidden="0" w:uiPriority="66" w:unhideWhenUsed="0"/>
+    <w:lsdException w:name="Medium Grid 1 Accent 1" w:semiHidden="0" w:uiPriority="67" w:unhideWhenUsed="0"/>
+    <w:lsdException w:name="Medium Grid 2 Accent 1" w:semiHidden="0" w:uiPriority="68" w:unhideWhenUsed="0"/>
+    <w:lsdException w:name="Medium Grid 3 Accent 1" w:semiHidden="0" w:uiPriority="69" w:unhideWhenUsed="0"/>
+    <w:lsdException w:name="Dark List Accent 1" w:semiHidden="0" w:uiPriority="70" w:unhideWhenUsed="0"/>
+    <w:lsdException w:name="Colorful Shading Accent 1" w:semiHidden="0" w:uiPriority="71" w:unhideWhenUsed="0"/>
+    <w:lsdException w:name="Colorful List Accent 1" w:semiHidden="0" w:uiPriority="72" w:unhideWhenUsed="0"/>
+    <w:lsdException w:name="Colorful Grid Accent 1" w:semiHidden="0" w:uiPriority="73" w:unhideWhenUsed="0"/>
+    <w:lsdException w:name="Light Shading Accent 2" w:semiHidden="0" w:uiPriority="60" w:unhideWhenUsed="0"/>
+    <w:lsdException w:name="Light List Accent 2" w:semiHidden="0" w:uiPriority="61" w:unhideWhenUsed="0"/>
+    <w:lsdException w:name="Light Grid Accent 2" w:semiHidden="0" w:uiPriority="62" w:unhideWhenUsed="0"/>
+    <w:lsdException w:name="Medium Shading 1 Accent 2" w:semiHidden="0" w:uiPriority="63" w:unhideWhenUsed="0"/>
+    <w:lsdException w:name="Medium Shading 2 Accent 2" w:semiHidden="0" w:uiPriority="64" w:unhideWhenUsed="0"/>
+    <w:lsdException w:name="Medium List 1 Accent 2" w:semiHidden="0" w:uiPriority="65" w:unhideWhenUsed="0"/>
+    <w:lsdException w:name="Medium List 2 Accent 2" w:semiHidden="0" w:uiPriority="66" w:unhideWhenUsed="0"/>
+    <w:lsdException w:name="Medium Grid 1 Accent 2" w:semiHidden="0" w:uiPriority="67" w:unhideWhenUsed="0"/>
+    <w:lsdException w:name="Medium Grid 2 Accent 2" w:semiHidden="0" w:uiPriority="68" w:unhideWhenUsed="0"/>
+    <w:lsdException w:name="Medium Grid 3 Accent 2" w:semiHidden="0" w:uiPriority="69" w:unhideWhenUsed="0"/>
+    <w:lsdException w:name="Dark List Accent 2" w:semiHidden="0" w:uiPriority="70" w:unhideWhenUsed="0"/>
+    <w:lsdException w:name="Colorful Shading Accent 2" w:semiHidden="0" w:uiPriority="71" w:unhideWhenUsed="0"/>
+    <w:lsdException w:name="Colorful List Accent 2" w:semiHidden="0" w:uiPriority="72" w:unhideWhenUsed="0"/>
+    <w:lsdException w:name="Colorful Grid Accent 2" w:semiHidden="0" w:uiPriority="73" w:unhideWhenUsed="0"/>
+    <w:lsdException w:name="Light Shading Accent 3" w:semiHidden="0" w:uiPriority="60" w:unhideWhenUsed="0"/>
+    <w:lsdException w:name="Light List Accent 3" w:semiHidden="0" w:uiPriority="61" w:unhideWhenUsed="0"/>
+    <w:lsdException w:name="Light Grid Accent 3" w:semiHidden="0" w:uiPriority="62" w:unhideWhenUsed="0"/>
+    <w:lsdException w:name="Medium Shading 1 Accent 3" w:semiHidden="0" w:uiPriority="63" w:unhideWhenUsed="0"/>
+    <w:lsdException w:name="Medium Shading 2 Accent 3" w:semiHidden="0" w:uiPriority="64" w:unhideWhenUsed="0"/>
+    <w:lsdException w:name="Medium List 1 Accent 3" w:semiHidden="0" w:uiPriority="65" w:unhideWhenUsed="0"/>
+    <w:lsdException w:name="Medium List 2 Accent 3" w:semiHidden="0" w:uiPriority="66" w:unhideWhenUsed="0"/>
+    <w:lsdException w:name="Medium Grid 1 Accent 3" w:semiHidden="0" w:uiPriority="67" w:unhideWhenUsed="0"/>
+    <w:lsdException w:name="Medium Grid 2 Accent 3" w:semiHidden="0" w:uiPriority="68" w:unhideWhenUsed="0"/>
+    <w:lsdException w:name="Medium Grid 3 Accent 3" w:semiHidden="0" w:uiPriority="69" w:unhideWhenUsed="0"/>
+    <w:lsdException w:name="Dark List Accent 3" w:semiHidden="0" w:uiPriority="70" w:unhideWhenUsed="0"/>
+    <w:lsdException w:name="Colorful Shading Accent 3" w:semiHidden="0" w:uiPriority="71" w:unhideWhenUsed="0"/>
+    <w:lsdException w:name="Colorful List Accent 3" w:semiHidden="0" w:uiPriority="72" w:unhideWhenUsed="0"/>
+    <w:lsdException w:name="Colorful Grid Accent 3" w:semiHidden="0" w:uiPriority="73" w:unhideWhenUsed="0"/>
+    <w:lsdException w:name="Light Shading Accent 4" w:semiHidden="0" w:uiPriority="60" w:unhideWhenUsed="0"/>
+    <w:lsdException w:name="Light List Accent 4" w:semiHidden="0" w:uiPriority="61" w:unhideWhenUsed="0"/>
+    <w:lsdException w:name="Light Grid Accent 4" w:semiHidden="0" w:uiPriority="62" w:unhideWhenUsed="0"/>
+    <w:lsdException w:name="Medium Shading 1 Accent 4" w:semiHidden="0" w:uiPriority="63" w:unhideWhenUsed="0"/>
+    <w:lsdException w:name="Medium Shading 2 Accent 4" w:semiHidden="0" w:uiPriority="64" w:unhideWhenUsed="0"/>
+    <w:lsdException w:name="Medium List 1 Accent 4" w:semiHidden="0" w:uiPriority="65" w:unhideWhenUsed="0"/>
+    <w:lsdException w:name="Medium List 2 Accent 4" w:semiHidden="0" w:uiPriority="66" w:unhideWhenUsed="0"/>
+    <w:lsdException w:name="Medium Grid 1 Accent 4" w:semiHidden="0" w:uiPriority="67" w:unhideWhenUsed="0"/>
+    <w:lsdException w:name="Medium Grid 2 Accent 4" w:semiHidden="0" w:uiPriority="68" w:unhideWhenUsed="0"/>
+    <w:lsdException w:name="Medium Grid 3 Accent 4" w:semiHidden="0" w:uiPriority="69" w:unhideWhenUsed="0"/>
+    <w:lsdException w:name="Dark List Accent 4" w:semiHidden="0" w:uiPriority="70" w:unhideWhenUsed="0"/>
+    <w:lsdException w:name="Colorful Shading Accent 4" w:semiHidden="0" w:uiPriority="71" w:unhideWhenUsed="0"/>
+    <w:lsdException w:name="Colorful List Accent 4" w:semiHidden="0" w:uiPriority="72" w:unhideWhenUsed="0"/>
+    <w:lsdException w:name="Colorful Grid Accent 4" w:semiHidden="0" w:uiPriority="73" w:unhideWhenUsed="0"/>
+    <w:lsdException w:name="Light Shading Accent 5" w:semiHidden="0" w:uiPriority="60" w:unhideWhenUsed="0"/>
+    <w:lsdException w:name="Light List Accent 5" w:semiHidden="0" w:uiPriority="61" w:unhideWhenUsed="0"/>
+    <w:lsdException w:name="Light Grid Accent 5" w:semiHidden="0" w:uiPriority="62" w:unhideWhenUsed="0"/>
+    <w:lsdException w:name="Medium Shading 1 Accent 5" w:semiHidden="0" w:uiPriority="63" w:unhideWhenUsed="0"/>
+    <w:lsdException w:name="Medium Shading 2 Accent 5" w:semiHidden="0" w:uiPriority="64" w:unhideWhenUsed="0"/>
+    <w:lsdException w:name="Medium List 1 Accent 5" w:semiHidden="0" w:uiPriority="65" w:unhideWhenUsed="0"/>
+    <w:lsdException w:name="Medium List 2 Accent 5" w:semiHidden="0" w:uiPriority="66" w:unhideWhenUsed="0"/>
+    <w:lsdException w:name="Medium Grid 1 Accent 5" w:semiHidden="0" w:uiPriority="67" w:unhideWhenUsed="0"/>
+    <w:lsdException w:name="Medium Grid 2 Accent 5" w:semiHidden="0" w:uiPriority="68" w:unhideWhenUsed="0"/>
+    <w:lsdException w:name="Medium Grid 3 Accent 5" w:semiHidden="0" w:uiPriority="69" w:unhideWhenUsed="0"/>
+    <w:lsdException w:name="Dark List Accent 5" w:semiHidden="0" w:uiPriority="70" w:unhideWhenUsed="0"/>
+    <w:lsdException w:name="Colorful Shading Accent 5" w:semiHidden="0" w:uiPriority="71" w:unhideWhenUsed="0"/>
+    <w:lsdException w:name="Colorful List Accent 5" w:semiHidden="0" w:uiPriority="72" w:unhideWhenUsed="0"/>
+    <w:lsdException w:name="Colorful Grid Accent 5" w:semiHidden="0" w:uiPriority="73" w:unhideWhenUsed="0"/>
+    <w:lsdException w:name="Light Shading Accent 6" w:semiHidden="0" w:uiPriority="60" w:unhideWhenUsed="0"/>
+    <w:lsdException w:name="Light List Accent 6" w:semiHidden="0" w:uiPriority="61" w:unhideWhenUsed="0"/>
+    <w:lsdException w:name="Light Grid Accent 6" w:semiHidden="0" w:uiPriority="62" w:unhideWhenUsed="0"/>
+    <w:lsdException w:name="Medium Shading 1 Accent 6" w:semiHidden="0" w:uiPriority="63" w:unhideWhenUsed="0"/>
+    <w:lsdException w:name="Medium Shading 2 Accent 6" w:semiHidden="0" w:uiPriority="64" w:unhideWhenUsed="0"/>
+    <w:lsdException w:name="Medium List 1 Accent 6" w:semiHidden="0" w:uiPriority="65" w:unhideWhenUsed="0"/>
+    <w:lsdException w:name="Medium List 2 Accent 6" w:semiHidden="0" w:uiPriority="66" w:unhideWhenUsed="0"/>
+    <w:lsdException w:name="Medium Grid 1 Accent 6" w:semiHidden="0" w:uiPriority="67" w:unhideWhenUsed="0"/>
+    <w:lsdException w:name="Medium Grid 2 Accent 6" w:semiHidden="0" w:uiPriority="68" w:unhideWhenUsed="0"/>
+    <w:lsdException w:name="Medium Grid 3 Accent 6" w:semiHidden="0" w:uiPriority="69" w:unhideWhenUsed="0"/>
+    <w:lsdException w:name="Dark List Accent 6" w:semiHidden="0" w:uiPriority="70" w:unhideWhenUsed="0"/>
+    <w:lsdException w:name="Colorful Shading Accent 6" w:semiHidden="0" w:uiPriority="71" w:unhideWhenUsed="0"/>
+    <w:lsdException w:name="Colorful List Accent 6" w:semiHidden="0" w:uiPriority="72" w:unhideWhenUsed="0"/>
+    <w:lsdException w:name="Colorful Grid Accent 6" w:semiHidden="0" w:uiPriority="73" w:unhideWhenUsed="0"/>
+    <w:lsdException w:name="Subtle Emphasis" w:semiHidden="0" w:uiPriority="19" w:unhideWhenUsed="0" w:qFormat="1"/>
+    <w:lsdException w:name="Intense Emphasis" w:semiHidden="0" w:uiPriority="21" w:unhideWhenUsed="0" w:qFormat="1"/>
+    <w:lsdException w:name="Subtle Reference" w:semiHidden="0" w:uiPriority="31" w:unhideWhenUsed="0" w:qFormat="1"/>
+    <w:lsdException w:name="Intense Reference" w:semiHidden="0" w:uiPriority="32" w:unhideWhenUsed="0" w:qFormat="1"/>
+    <w:lsdException w:name="Book Title" w:semiHidden="0" w:uiPriority="33" w:unhideWhenUsed="0" w:qFormat="1"/>
+    <w:lsdException w:name="Bibliography" w:uiPriority="37"/>
+    <w:lsdException w:name="TOC Heading" w:uiPriority="39" w:qFormat="1"/>
+  </w:latentStyles>
+  <w:style w:type="paragraph" w:default="1" w:styleId="a">
+    <w:name w:val="Normal"/>
+    <w:qFormat/>
+    <w:pPr>
+      <w:widowControl w:val="0"/>
+      <w:jc w:val="both"/>
+    </w:pPr>
+    <w:rPr>
+      <w:rFonts w:ascii="Calibri" w:hAnsi="Calibri"/>
+      <w:kern w:val="2"/>
+      <w:sz w:val="21"/>
+      <w:szCs w:val="22"/>
+    </w:rPr>
+  </w:style>
+  <w:style w:type="character" w:default="1" w:styleId="a0">
+    <w:name w:val="Default Paragraph Font"/>
+    <w:uiPriority w:val="1"/>
+    <w:semiHidden/>
+    <w:unhideWhenUsed/>
+  </w:style>
+  <w:style w:type="table" w:default="1" w:styleId="a1">
+    <w:name w:val="Normal Table"/>
     <w:uiPriority w:val="99"/>
+    <w:semiHidden/>
+    <w:unhideWhenUsed/>
+    <w:tblPr>
+      <w:tblInd w:w="0" w:type="dxa"/>
+      <w:tblCellMar>
+        <w:top w:w="0" w:type="dxa"/>
+        <w:left w:w="108" w:type="dxa"/>
+        <w:bottom w:w="0" w:type="dxa"/>
+        <w:right w:w="108" w:type="dxa"/>
+      </w:tblCellMar>
+    </w:tblPr>
+  </w:style>
+  <w:style w:type="numbering" w:default="1" w:styleId="a2">
+    <w:name w:val="No List"/>
+    <w:uiPriority w:val="99"/>
+    <w:semiHidden/>
+    <w:unhideWhenUsed/>
+  </w:style>
+  <w:style w:type="paragraph" w:styleId="a3">
+    <w:name w:val="footer"/>
+    <w:basedOn w:val="a"/>
+    <w:link w:val="Char"/>
+    <w:uiPriority w:val="99"/>
+    <w:unhideWhenUsed/>
+    <w:qFormat/>
+    <w:pPr>
+      <w:tabs>
+        <w:tab w:val="center" w:pos="4153"/>
+        <w:tab w:val="right" w:pos="8306"/>
+      </w:tabs>
+      <w:snapToGrid w:val="0"/>
+      <w:jc w:val="left"/>
+    </w:pPr>
+    <w:rPr>
+      <w:rFonts w:asciiTheme="minorHAnsi" w:eastAsiaTheme="minorEastAsia" w:hAnsiTheme="minorHAnsi" w:cstheme="minorBidi"/>
+      <w:sz w:val="18"/>
+      <w:szCs w:val="18"/>
+    </w:rPr>
+  </w:style>
+  <w:style w:type="paragraph" w:styleId="a4">
+    <w:name w:val="header"/>
+    <w:basedOn w:val="a"/>
+    <w:link w:val="Char0"/>
+    <w:uiPriority w:val="99"/>
+    <w:unhideWhenUsed/>
+    <w:qFormat/>
+    <w:pPr>
+      <w:pBdr>
+        <w:bottom w:val="single" w:sz="6" w:space="1" w:color="auto"/>
+      </w:pBdr>
+      <w:tabs>
+        <w:tab w:val="center" w:pos="4153"/>
+        <w:tab w:val="right" w:pos="8306"/>
+      </w:tabs>
+      <w:snapToGrid w:val="0"/>
+      <w:jc w:val="center"/>
+    </w:pPr>
+    <w:rPr>
+      <w:rFonts w:asciiTheme="minorHAnsi" w:eastAsiaTheme="minorEastAsia" w:hAnsiTheme="minorHAnsi" w:cstheme="minorBidi"/>
+      <w:sz w:val="18"/>
+      <w:szCs w:val="18"/>
+    </w:rPr>
+  </w:style>
+  <w:style w:type="character" w:customStyle="1" w:styleId="Char0">
+    <w:name w:val="页眉 Char"/>
+    <w:basedOn w:val="a0"/>
+    <w:link w:val="a4"/>
+    <w:uiPriority w:val="99"/>
+    <w:qFormat/>
+    <w:rPr>
+      <w:sz w:val="18"/>
+      <w:szCs w:val="18"/>
+    </w:rPr>
+  </w:style>
+  <w:style w:type="character" w:customStyle="1" w:styleId="Char">
+    <w:name w:val="页脚 Char"/>
+    <w:basedOn w:val="a0"/>
+    <w:link w:val="a3"/>
+    <w:uiPriority w:val="99"/>
+    <w:qFormat/>
     <w:rPr>
       <w:sz w:val="18"/>
       <w:szCs w:val="18"/>
@@ -2947,6 +3328,7 @@
     </a:fmtScheme>
   </a:themeElements>
   <a:objectDefaults/>
+  <a:extraClrSchemeLst/>
 </a:theme>
 </file>
 

--- a/中原工学院第六届“挑战杯”大学生课外学术科技作品竞赛作品申报表.docx
+++ b/中原工学院第六届“挑战杯”大学生课外学术科技作品竞赛作品申报表.docx
@@ -17,14 +17,7 @@
           <w:rFonts w:ascii="黑体" w:eastAsia="黑体" w:hAnsi="黑体" w:hint="eastAsia"/>
           <w:sz w:val="28"/>
         </w:rPr>
-        <w:t>附件</w:t>
-      </w:r>
-      <w:r>
-        <w:rPr>
-          <w:rFonts w:ascii="黑体" w:eastAsia="黑体" w:hAnsi="黑体" w:hint="eastAsia"/>
-          <w:sz w:val="28"/>
-        </w:rPr>
-        <w:t>1</w:t>
+        <w:t>附件1</w:t>
       </w:r>
     </w:p>
     <w:p>
@@ -142,35 +135,7 @@
                 <w:rFonts w:ascii="仿宋_GB2312" w:eastAsia="仿宋_GB2312" w:hAnsi="仿宋_GB2312" w:hint="eastAsia"/>
                 <w:sz w:val="24"/>
               </w:rPr>
-              <w:t>基于</w:t>
-            </w:r>
-            <w:r>
-              <w:rPr>
-                <w:rFonts w:ascii="仿宋_GB2312" w:eastAsia="仿宋_GB2312" w:hAnsi="仿宋_GB2312" w:hint="eastAsia"/>
-                <w:sz w:val="24"/>
-              </w:rPr>
-              <w:t>浏览器的</w:t>
-            </w:r>
-            <w:r>
-              <w:rPr>
-                <w:rFonts w:ascii="仿宋_GB2312" w:eastAsia="仿宋_GB2312" w:hAnsi="仿宋_GB2312" w:hint="eastAsia"/>
-                <w:sz w:val="24"/>
-              </w:rPr>
-              <w:t>网站安全</w:t>
-            </w:r>
-            <w:r>
-              <w:rPr>
-                <w:rFonts w:ascii="仿宋_GB2312" w:eastAsia="仿宋_GB2312" w:hAnsi="仿宋_GB2312" w:hint="eastAsia"/>
-                <w:sz w:val="24"/>
-              </w:rPr>
-              <w:t>事件</w:t>
-            </w:r>
-            <w:r>
-              <w:rPr>
-                <w:rFonts w:ascii="仿宋_GB2312" w:eastAsia="仿宋_GB2312" w:hAnsi="仿宋_GB2312" w:hint="eastAsia"/>
-                <w:sz w:val="24"/>
-              </w:rPr>
-              <w:t>监测系统</w:t>
+              <w:t>基于浏览器的网站安全事件监测系统</w:t>
             </w:r>
             <w:bookmarkEnd w:id="0"/>
             <w:bookmarkEnd w:id="1"/>
@@ -238,14 +203,7 @@
                 <w:rFonts w:ascii="仿宋_GB2312" w:eastAsia="仿宋_GB2312" w:hAnsi="仿宋_GB2312" w:hint="eastAsia"/>
                 <w:sz w:val="24"/>
               </w:rPr>
-              <w:t xml:space="preserve"> </w:t>
-            </w:r>
-            <w:r>
-              <w:rPr>
-                <w:rFonts w:ascii="仿宋_GB2312" w:eastAsia="仿宋_GB2312" w:hAnsi="仿宋_GB2312" w:hint="eastAsia"/>
-                <w:sz w:val="24"/>
-              </w:rPr>
-              <w:t>洞见</w:t>
+              <w:t xml:space="preserve"> 洞见</w:t>
             </w:r>
             <w:proofErr w:type="gramStart"/>
             <w:r>
@@ -299,14 +257,7 @@
                 <w:rFonts w:ascii="仿宋_GB2312" w:eastAsia="仿宋_GB2312" w:hAnsi="仿宋_GB2312" w:hint="eastAsia"/>
                 <w:sz w:val="24"/>
               </w:rPr>
-              <w:t>☑</w:t>
-            </w:r>
-            <w:r>
-              <w:rPr>
-                <w:rFonts w:ascii="仿宋_GB2312" w:eastAsia="仿宋_GB2312" w:hAnsi="仿宋_GB2312" w:hint="eastAsia"/>
-                <w:sz w:val="24"/>
-              </w:rPr>
-              <w:t>集体项目（请填写集体名称）</w:t>
+              <w:t>☑集体项目（请填写集体名称）</w:t>
             </w:r>
           </w:p>
         </w:tc>
@@ -406,86 +357,23 @@
                 <w:rFonts w:ascii="仿宋_GB2312" w:eastAsia="仿宋_GB2312" w:hAnsi="仿宋_GB2312" w:hint="eastAsia"/>
                 <w:sz w:val="24"/>
               </w:rPr>
-              <w:t xml:space="preserve">□自然科学类学术论文　</w:t>
-            </w:r>
-            <w:r>
-              <w:rPr>
-                <w:rFonts w:ascii="仿宋_GB2312" w:eastAsia="仿宋_GB2312" w:hAnsi="仿宋_GB2312" w:hint="eastAsia"/>
-                <w:sz w:val="24"/>
-              </w:rPr>
-              <w:t xml:space="preserve">    </w:t>
-            </w:r>
-            <w:r>
-              <w:rPr>
-                <w:rFonts w:ascii="仿宋_GB2312" w:eastAsia="仿宋_GB2312" w:hAnsi="仿宋_GB2312" w:hint="eastAsia"/>
-                <w:sz w:val="24"/>
-              </w:rPr>
-              <w:t xml:space="preserve">　□哲学社科类调查报告和学术论文</w:t>
-            </w:r>
-          </w:p>
-          <w:p>
-            <w:pPr>
-              <w:autoSpaceDN w:val="0"/>
-              <w:rPr>
-                <w:rFonts w:ascii="宋体" w:hAnsi="宋体"/>
-                <w:sz w:val="24"/>
-              </w:rPr>
-            </w:pPr>
-            <w:r>
-              <w:rPr>
-                <w:rFonts w:ascii="仿宋_GB2312" w:eastAsia="仿宋_GB2312" w:hAnsi="仿宋_GB2312" w:hint="eastAsia"/>
-                <w:sz w:val="24"/>
-              </w:rPr>
-              <w:t>☑</w:t>
-            </w:r>
-            <w:r>
-              <w:rPr>
-                <w:rFonts w:ascii="仿宋_GB2312" w:eastAsia="仿宋_GB2312" w:hAnsi="仿宋_GB2312" w:hint="eastAsia"/>
-                <w:sz w:val="24"/>
-              </w:rPr>
-              <w:t>科技发明制作类</w:t>
-            </w:r>
-            <w:r>
-              <w:rPr>
-                <w:rFonts w:ascii="仿宋_GB2312" w:eastAsia="仿宋_GB2312" w:hAnsi="仿宋_GB2312" w:hint="eastAsia"/>
-                <w:sz w:val="24"/>
-              </w:rPr>
-              <w:t>A</w:t>
-            </w:r>
-            <w:r>
-              <w:rPr>
-                <w:rFonts w:ascii="仿宋_GB2312" w:eastAsia="仿宋_GB2312" w:hAnsi="仿宋_GB2312" w:hint="eastAsia"/>
-                <w:sz w:val="24"/>
-              </w:rPr>
-              <w:t xml:space="preserve">类　</w:t>
-            </w:r>
-            <w:r>
-              <w:rPr>
-                <w:rFonts w:ascii="仿宋_GB2312" w:eastAsia="仿宋_GB2312" w:hAnsi="仿宋_GB2312" w:hint="eastAsia"/>
-                <w:sz w:val="24"/>
-              </w:rPr>
-              <w:t xml:space="preserve">      </w:t>
-            </w:r>
-            <w:r>
-              <w:rPr>
-                <w:rFonts w:ascii="仿宋_GB2312" w:eastAsia="仿宋_GB2312" w:hAnsi="仿宋_GB2312" w:hint="eastAsia"/>
-                <w:sz w:val="24"/>
-              </w:rPr>
-              <w:t>□科技发明制作类</w:t>
-            </w:r>
-            <w:r>
-              <w:rPr>
-                <w:rFonts w:ascii="仿宋_GB2312" w:eastAsia="仿宋_GB2312" w:hAnsi="仿宋_GB2312" w:hint="eastAsia"/>
-                <w:sz w:val="24"/>
-              </w:rPr>
-              <w:t>B</w:t>
-            </w:r>
-            <w:r>
-              <w:rPr>
-                <w:rFonts w:ascii="仿宋_GB2312" w:eastAsia="仿宋_GB2312" w:hAnsi="仿宋_GB2312" w:hint="eastAsia"/>
-                <w:sz w:val="24"/>
-              </w:rPr>
-              <w:t>类</w:t>
+              <w:t>□自然科学类学术论文　    　□哲学社科类调查报告和学术论文</w:t>
+            </w:r>
+          </w:p>
+          <w:p>
+            <w:pPr>
+              <w:autoSpaceDN w:val="0"/>
+              <w:rPr>
+                <w:rFonts w:ascii="宋体" w:hAnsi="宋体"/>
+                <w:sz w:val="24"/>
+              </w:rPr>
+            </w:pPr>
+            <w:r>
+              <w:rPr>
+                <w:rFonts w:ascii="仿宋_GB2312" w:eastAsia="仿宋_GB2312" w:hAnsi="仿宋_GB2312" w:hint="eastAsia"/>
+                <w:sz w:val="24"/>
+              </w:rPr>
+              <w:t>☑科技发明制作类A类　      □科技发明制作类B类</w:t>
             </w:r>
           </w:p>
         </w:tc>
@@ -650,21 +538,7 @@
                 <w:rFonts w:ascii="仿宋_GB2312" w:eastAsia="仿宋_GB2312" w:hAnsi="仿宋_GB2312" w:hint="eastAsia"/>
                 <w:sz w:val="24"/>
               </w:rPr>
-              <w:t>学</w:t>
-            </w:r>
-            <w:r>
-              <w:rPr>
-                <w:rFonts w:ascii="仿宋_GB2312" w:eastAsia="仿宋_GB2312" w:hAnsi="仿宋_GB2312" w:hint="eastAsia"/>
-                <w:sz w:val="24"/>
-              </w:rPr>
-              <w:t xml:space="preserve">  </w:t>
-            </w:r>
-            <w:r>
-              <w:rPr>
-                <w:rFonts w:ascii="仿宋_GB2312" w:eastAsia="仿宋_GB2312" w:hAnsi="仿宋_GB2312" w:hint="eastAsia"/>
-                <w:sz w:val="24"/>
-              </w:rPr>
-              <w:t>院</w:t>
+              <w:t>学  院</w:t>
             </w:r>
           </w:p>
         </w:tc>
@@ -949,7 +823,14 @@
                 <w:rFonts w:ascii="仿宋_GB2312" w:eastAsia="仿宋_GB2312" w:hAnsi="仿宋_GB2312" w:hint="eastAsia"/>
                 <w:sz w:val="24"/>
               </w:rPr>
-              <w:t xml:space="preserve">1599121712 </w:t>
+              <w:t>15993248973</w:t>
+            </w:r>
+            <w:r>
+              <w:rPr>
+                <w:rFonts w:ascii="仿宋_GB2312" w:eastAsia="仿宋_GB2312" w:hAnsi="仿宋_GB2312" w:hint="eastAsia"/>
+                <w:sz w:val="24"/>
+              </w:rPr>
+              <w:t xml:space="preserve"> </w:t>
             </w:r>
           </w:p>
         </w:tc>
@@ -1048,7 +929,7 @@
                 <w:rFonts w:ascii="仿宋_GB2312" w:eastAsia="仿宋_GB2312" w:hAnsi="仿宋_GB2312" w:hint="eastAsia"/>
                 <w:sz w:val="24"/>
               </w:rPr>
-              <w:t xml:space="preserve"> 计算机学院</w:t>
+              <w:t>计算机学院</w:t>
             </w:r>
           </w:p>
         </w:tc>
@@ -1299,7 +1180,21 @@
                 <w:rFonts w:ascii="仿宋_GB2312" w:eastAsia="仿宋_GB2312" w:hAnsi="仿宋_GB2312" w:hint="eastAsia"/>
                 <w:sz w:val="24"/>
               </w:rPr>
-              <w:t xml:space="preserve">20508030112 </w:t>
+              <w:t>20</w:t>
+            </w:r>
+            <w:r>
+              <w:rPr>
+                <w:rFonts w:ascii="仿宋_GB2312" w:eastAsia="仿宋_GB2312" w:hAnsi="仿宋_GB2312" w:hint="eastAsia"/>
+                <w:sz w:val="24"/>
+              </w:rPr>
+              <w:t>1</w:t>
+            </w:r>
+            <w:r>
+              <w:rPr>
+                <w:rFonts w:ascii="仿宋_GB2312" w:eastAsia="仿宋_GB2312" w:hAnsi="仿宋_GB2312" w:hint="eastAsia"/>
+                <w:sz w:val="24"/>
+              </w:rPr>
+              <w:t xml:space="preserve">508030112 </w:t>
             </w:r>
           </w:p>
         </w:tc>
@@ -1378,7 +1273,7 @@
               <w:spacing w:line="360" w:lineRule="auto"/>
               <w:jc w:val="center"/>
               <w:rPr>
-                <w:rFonts w:ascii="仿宋_GB2312" w:eastAsia="仿宋_GB2312" w:hAnsi="仿宋_GB2312" w:hint="eastAsia"/>
+                <w:rFonts w:ascii="仿宋_GB2312" w:eastAsia="仿宋_GB2312" w:hAnsi="仿宋_GB2312"/>
                 <w:sz w:val="24"/>
               </w:rPr>
             </w:pPr>
@@ -1402,7 +1297,7 @@
               <w:spacing w:line="360" w:lineRule="auto"/>
               <w:jc w:val="center"/>
               <w:rPr>
-                <w:rFonts w:ascii="仿宋_GB2312" w:eastAsia="仿宋_GB2312" w:hAnsi="仿宋_GB2312" w:hint="eastAsia"/>
+                <w:rFonts w:ascii="仿宋_GB2312" w:eastAsia="仿宋_GB2312" w:hAnsi="仿宋_GB2312"/>
                 <w:sz w:val="24"/>
               </w:rPr>
             </w:pPr>
@@ -1425,7 +1320,7 @@
               <w:spacing w:line="360" w:lineRule="auto"/>
               <w:jc w:val="center"/>
               <w:rPr>
-                <w:rFonts w:ascii="仿宋_GB2312" w:eastAsia="仿宋_GB2312" w:hAnsi="仿宋_GB2312" w:hint="eastAsia"/>
+                <w:rFonts w:ascii="仿宋_GB2312" w:eastAsia="仿宋_GB2312" w:hAnsi="仿宋_GB2312"/>
                 <w:sz w:val="24"/>
               </w:rPr>
             </w:pPr>
@@ -1449,7 +1344,7 @@
               <w:spacing w:line="360" w:lineRule="auto"/>
               <w:jc w:val="center"/>
               <w:rPr>
-                <w:rFonts w:ascii="仿宋_GB2312" w:eastAsia="仿宋_GB2312" w:hAnsi="仿宋_GB2312" w:hint="eastAsia"/>
+                <w:rFonts w:ascii="仿宋_GB2312" w:eastAsia="仿宋_GB2312" w:hAnsi="仿宋_GB2312"/>
                 <w:sz w:val="24"/>
               </w:rPr>
             </w:pPr>
@@ -1472,7 +1367,7 @@
               <w:spacing w:line="360" w:lineRule="auto"/>
               <w:jc w:val="center"/>
               <w:rPr>
-                <w:rFonts w:ascii="仿宋_GB2312" w:eastAsia="仿宋_GB2312" w:hAnsi="仿宋_GB2312" w:hint="eastAsia"/>
+                <w:rFonts w:ascii="仿宋_GB2312" w:eastAsia="仿宋_GB2312" w:hAnsi="仿宋_GB2312"/>
                 <w:sz w:val="24"/>
               </w:rPr>
             </w:pPr>
@@ -1523,7 +1418,7 @@
               <w:spacing w:line="360" w:lineRule="auto"/>
               <w:jc w:val="center"/>
               <w:rPr>
-                <w:rFonts w:ascii="仿宋_GB2312" w:eastAsia="仿宋_GB2312" w:hAnsi="仿宋_GB2312" w:hint="eastAsia"/>
+                <w:rFonts w:ascii="仿宋_GB2312" w:eastAsia="仿宋_GB2312" w:hAnsi="仿宋_GB2312"/>
                 <w:sz w:val="24"/>
               </w:rPr>
             </w:pPr>
@@ -1547,7 +1442,7 @@
               <w:spacing w:line="360" w:lineRule="auto"/>
               <w:jc w:val="center"/>
               <w:rPr>
-                <w:rFonts w:ascii="仿宋_GB2312" w:eastAsia="仿宋_GB2312" w:hAnsi="仿宋_GB2312" w:hint="eastAsia"/>
+                <w:rFonts w:ascii="仿宋_GB2312" w:eastAsia="仿宋_GB2312" w:hAnsi="仿宋_GB2312"/>
                 <w:sz w:val="24"/>
               </w:rPr>
             </w:pPr>
@@ -1570,7 +1465,7 @@
               <w:spacing w:line="360" w:lineRule="auto"/>
               <w:jc w:val="center"/>
               <w:rPr>
-                <w:rFonts w:ascii="仿宋_GB2312" w:eastAsia="仿宋_GB2312" w:hAnsi="仿宋_GB2312" w:hint="eastAsia"/>
+                <w:rFonts w:ascii="仿宋_GB2312" w:eastAsia="仿宋_GB2312" w:hAnsi="仿宋_GB2312"/>
                 <w:sz w:val="24"/>
               </w:rPr>
             </w:pPr>
@@ -1594,7 +1489,7 @@
               <w:spacing w:line="360" w:lineRule="auto"/>
               <w:jc w:val="center"/>
               <w:rPr>
-                <w:rFonts w:ascii="仿宋_GB2312" w:eastAsia="仿宋_GB2312" w:hAnsi="仿宋_GB2312" w:hint="eastAsia"/>
+                <w:rFonts w:ascii="仿宋_GB2312" w:eastAsia="仿宋_GB2312" w:hAnsi="仿宋_GB2312"/>
                 <w:sz w:val="24"/>
               </w:rPr>
             </w:pPr>
@@ -1617,7 +1512,7 @@
               <w:spacing w:line="360" w:lineRule="auto"/>
               <w:jc w:val="center"/>
               <w:rPr>
-                <w:rFonts w:ascii="仿宋_GB2312" w:eastAsia="仿宋_GB2312" w:hAnsi="仿宋_GB2312" w:hint="eastAsia"/>
+                <w:rFonts w:ascii="仿宋_GB2312" w:eastAsia="仿宋_GB2312" w:hAnsi="仿宋_GB2312"/>
                 <w:sz w:val="24"/>
               </w:rPr>
             </w:pPr>
@@ -1668,7 +1563,7 @@
               <w:spacing w:line="360" w:lineRule="auto"/>
               <w:jc w:val="center"/>
               <w:rPr>
-                <w:rFonts w:ascii="仿宋_GB2312" w:eastAsia="仿宋_GB2312" w:hAnsi="仿宋_GB2312" w:hint="eastAsia"/>
+                <w:rFonts w:ascii="仿宋_GB2312" w:eastAsia="仿宋_GB2312" w:hAnsi="仿宋_GB2312"/>
                 <w:sz w:val="24"/>
               </w:rPr>
             </w:pPr>
@@ -1692,7 +1587,7 @@
               <w:spacing w:line="360" w:lineRule="auto"/>
               <w:jc w:val="center"/>
               <w:rPr>
-                <w:rFonts w:ascii="仿宋_GB2312" w:eastAsia="仿宋_GB2312" w:hAnsi="仿宋_GB2312" w:hint="eastAsia"/>
+                <w:rFonts w:ascii="仿宋_GB2312" w:eastAsia="仿宋_GB2312" w:hAnsi="仿宋_GB2312"/>
                 <w:sz w:val="24"/>
               </w:rPr>
             </w:pPr>
@@ -1715,7 +1610,7 @@
               <w:spacing w:line="360" w:lineRule="auto"/>
               <w:jc w:val="center"/>
               <w:rPr>
-                <w:rFonts w:ascii="仿宋_GB2312" w:eastAsia="仿宋_GB2312" w:hAnsi="仿宋_GB2312" w:hint="eastAsia"/>
+                <w:rFonts w:ascii="仿宋_GB2312" w:eastAsia="仿宋_GB2312" w:hAnsi="仿宋_GB2312"/>
                 <w:sz w:val="24"/>
               </w:rPr>
             </w:pPr>
@@ -1739,7 +1634,7 @@
               <w:spacing w:line="360" w:lineRule="auto"/>
               <w:jc w:val="center"/>
               <w:rPr>
-                <w:rFonts w:ascii="仿宋_GB2312" w:eastAsia="仿宋_GB2312" w:hAnsi="仿宋_GB2312" w:hint="eastAsia"/>
+                <w:rFonts w:ascii="仿宋_GB2312" w:eastAsia="仿宋_GB2312" w:hAnsi="仿宋_GB2312"/>
                 <w:sz w:val="24"/>
               </w:rPr>
             </w:pPr>
@@ -1762,7 +1657,7 @@
               <w:spacing w:line="360" w:lineRule="auto"/>
               <w:jc w:val="center"/>
               <w:rPr>
-                <w:rFonts w:ascii="仿宋_GB2312" w:eastAsia="仿宋_GB2312" w:hAnsi="仿宋_GB2312" w:hint="eastAsia"/>
+                <w:rFonts w:ascii="仿宋_GB2312" w:eastAsia="仿宋_GB2312" w:hAnsi="仿宋_GB2312"/>
                 <w:sz w:val="24"/>
               </w:rPr>
             </w:pPr>
@@ -1829,7 +1724,21 @@
                 <w:rFonts w:ascii="仿宋_GB2312" w:eastAsia="仿宋_GB2312" w:hAnsi="仿宋_GB2312" w:hint="eastAsia"/>
                 <w:sz w:val="24"/>
               </w:rPr>
-              <w:t xml:space="preserve">冯国朋\讲师 </w:t>
+              <w:t>冯国朋\</w:t>
+            </w:r>
+            <w:r>
+              <w:rPr>
+                <w:rFonts w:ascii="仿宋_GB2312" w:eastAsia="仿宋_GB2312" w:hAnsi="仿宋_GB2312" w:hint="eastAsia"/>
+                <w:sz w:val="24"/>
+              </w:rPr>
+              <w:t>助理实验师</w:t>
+            </w:r>
+            <w:r>
+              <w:rPr>
+                <w:rFonts w:ascii="仿宋_GB2312" w:eastAsia="仿宋_GB2312" w:hAnsi="仿宋_GB2312" w:hint="eastAsia"/>
+                <w:sz w:val="24"/>
+              </w:rPr>
+              <w:t xml:space="preserve"> </w:t>
             </w:r>
           </w:p>
         </w:tc>
@@ -2037,7 +1946,21 @@
                 <w:rFonts w:ascii="仿宋_GB2312" w:eastAsia="仿宋_GB2312" w:hAnsi="仿宋_GB2312"/>
                 <w:sz w:val="24"/>
               </w:rPr>
-              <w:t>后门的恶意的修改。</w:t>
+              <w:t>后门的恶意的</w:t>
+            </w:r>
+            <w:r>
+              <w:rPr>
+                <w:rFonts w:ascii="仿宋_GB2312" w:eastAsia="仿宋_GB2312" w:hAnsi="仿宋_GB2312" w:hint="eastAsia"/>
+                <w:sz w:val="24"/>
+              </w:rPr>
+              <w:t>攻击</w:t>
+            </w:r>
+            <w:r>
+              <w:rPr>
+                <w:rFonts w:ascii="仿宋_GB2312" w:eastAsia="仿宋_GB2312" w:hAnsi="仿宋_GB2312"/>
+                <w:sz w:val="24"/>
+              </w:rPr>
+              <w:t>。</w:t>
             </w:r>
             <w:r>
               <w:rPr>
@@ -2054,7 +1977,21 @@
                 <w:rFonts w:ascii="仿宋_GB2312" w:eastAsia="仿宋_GB2312" w:hAnsi="仿宋_GB2312"/>
                 <w:sz w:val="24"/>
               </w:rPr>
-              <w:t>基于浏览器的网站安全事件检测系统</w:t>
+              <w:t>基于浏览器的网站安全事件</w:t>
+            </w:r>
+            <w:r>
+              <w:rPr>
+                <w:rFonts w:ascii="仿宋_GB2312" w:eastAsia="仿宋_GB2312" w:hAnsi="仿宋_GB2312" w:hint="eastAsia"/>
+                <w:sz w:val="24"/>
+              </w:rPr>
+              <w:t>监</w:t>
+            </w:r>
+            <w:r>
+              <w:rPr>
+                <w:rFonts w:ascii="仿宋_GB2312" w:eastAsia="仿宋_GB2312" w:hAnsi="仿宋_GB2312"/>
+                <w:sz w:val="24"/>
+              </w:rPr>
+              <w:t>测系统</w:t>
             </w:r>
             <w:bookmarkEnd w:id="3"/>
             <w:bookmarkEnd w:id="4"/>
@@ -2071,37 +2008,79 @@
                 <w:rFonts w:ascii="仿宋_GB2312" w:eastAsia="仿宋_GB2312" w:hAnsi="仿宋_GB2312"/>
                 <w:sz w:val="24"/>
               </w:rPr>
-              <w:t>进行是否存在劫持、被黑、暗链、挖矿、反共关键字等多方</w:t>
+              <w:t>是否存在劫持、被黑、暗链、挖矿、反共关键字等多方面</w:t>
+            </w:r>
+            <w:r>
+              <w:rPr>
+                <w:rFonts w:ascii="仿宋_GB2312" w:eastAsia="仿宋_GB2312" w:hAnsi="仿宋_GB2312" w:hint="eastAsia"/>
+                <w:sz w:val="24"/>
+              </w:rPr>
+              <w:t>进行</w:t>
+            </w:r>
+            <w:r>
+              <w:rPr>
+                <w:rFonts w:ascii="仿宋_GB2312" w:eastAsia="仿宋_GB2312" w:hAnsi="仿宋_GB2312"/>
+                <w:sz w:val="24"/>
+              </w:rPr>
+              <w:t>高效检测</w:t>
+            </w:r>
+            <w:r>
+              <w:rPr>
+                <w:rFonts w:ascii="仿宋_GB2312" w:eastAsia="仿宋_GB2312" w:hAnsi="仿宋_GB2312" w:hint="eastAsia"/>
+                <w:sz w:val="24"/>
+              </w:rPr>
+              <w:t>。确保在网站被黑的情况下第一时间发现并通知网站管理员，降低网站被黑后产生负面影响的概率。据了解现阶段没有使用基</w:t>
             </w:r>
             <w:bookmarkStart w:id="6" w:name="_GoBack"/>
             <w:bookmarkEnd w:id="6"/>
             <w:r>
               <w:rPr>
+                <w:rFonts w:ascii="仿宋_GB2312" w:eastAsia="仿宋_GB2312" w:hAnsi="仿宋_GB2312" w:hint="eastAsia"/>
+                <w:sz w:val="24"/>
+              </w:rPr>
+              <w:t>于浏览器的扫描器出现。同时市面上高度集</w:t>
+            </w:r>
+            <w:r>
+              <w:rPr>
+                <w:rFonts w:ascii="仿宋_GB2312" w:eastAsia="仿宋_GB2312" w:hAnsi="仿宋_GB2312" w:hint="eastAsia"/>
+                <w:sz w:val="24"/>
+              </w:rPr>
+              <w:t>成的安全扫描系统服务费用</w:t>
+            </w:r>
+            <w:r>
+              <w:rPr>
+                <w:rFonts w:ascii="仿宋_GB2312" w:eastAsia="仿宋_GB2312" w:hAnsi="仿宋_GB2312" w:hint="eastAsia"/>
+                <w:sz w:val="24"/>
+              </w:rPr>
+              <w:t>很高</w:t>
+            </w:r>
+            <w:r>
+              <w:rPr>
+                <w:rFonts w:ascii="仿宋_GB2312" w:eastAsia="仿宋_GB2312" w:hAnsi="仿宋_GB2312" w:hint="eastAsia"/>
+                <w:sz w:val="24"/>
+              </w:rPr>
+              <w:t>。</w:t>
+            </w:r>
+            <w:r>
+              <w:rPr>
                 <w:rFonts w:ascii="仿宋_GB2312" w:eastAsia="仿宋_GB2312" w:hAnsi="仿宋_GB2312"/>
                 <w:sz w:val="24"/>
               </w:rPr>
-              <w:t>面高效检测</w:t>
-            </w:r>
-            <w:r>
-              <w:rPr>
-                <w:rFonts w:ascii="仿宋_GB2312" w:eastAsia="仿宋_GB2312" w:hAnsi="仿宋_GB2312" w:hint="eastAsia"/>
-                <w:sz w:val="24"/>
-              </w:rPr>
-              <w:t>。确保在网站被黑的情况下第一时间发现并通知网站管理员，降低网站被黑后产生负面影响的概率。据了解现阶段没有使用基于浏览器的扫描器出现。同时市面上高度集成的安全扫描系统服务费用是很高</w:t>
-            </w:r>
-            <w:r>
-              <w:rPr>
-                <w:rFonts w:ascii="仿宋_GB2312" w:eastAsia="仿宋_GB2312" w:hAnsi="仿宋_GB2312" w:hint="eastAsia"/>
-                <w:sz w:val="24"/>
-              </w:rPr>
-              <w:t>。</w:t>
+              <w:t>基于浏览器的网站安全事件</w:t>
+            </w:r>
+            <w:r>
+              <w:rPr>
+                <w:rFonts w:ascii="仿宋_GB2312" w:eastAsia="仿宋_GB2312" w:hAnsi="仿宋_GB2312" w:hint="eastAsia"/>
+                <w:sz w:val="24"/>
+              </w:rPr>
+              <w:t>监</w:t>
             </w:r>
             <w:r>
               <w:rPr>
                 <w:rFonts w:ascii="仿宋_GB2312" w:eastAsia="仿宋_GB2312" w:hAnsi="仿宋_GB2312"/>
                 <w:sz w:val="24"/>
               </w:rPr>
-              <w:t>基于浏览器的网站安全事件检测系统</w:t>
+              <w:t>测系统</w:t>
             </w:r>
             <w:r>
               <w:rPr>
@@ -2473,14 +2452,7 @@
           <w:rFonts w:ascii="仿宋_GB2312" w:eastAsia="仿宋_GB2312" w:hAnsi="仿宋_GB2312" w:hint="eastAsia"/>
           <w:sz w:val="24"/>
         </w:rPr>
-        <w:t xml:space="preserve">    </w:t>
-      </w:r>
-      <w:r>
-        <w:rPr>
-          <w:rFonts w:ascii="仿宋_GB2312" w:eastAsia="仿宋_GB2312" w:hAnsi="仿宋_GB2312" w:hint="eastAsia"/>
-          <w:sz w:val="24"/>
-        </w:rPr>
-        <w:t>注：请在申报者情况第一栏内填写第一作者，集体项目请填写申报者代表</w:t>
+        <w:t xml:space="preserve">    注：请在申报者情况第一栏内填写第一作者，集体项目请填写申报者代表</w:t>
       </w:r>
     </w:p>
     <w:sectPr>

--- a/中原工学院第六届“挑战杯”大学生课外学术科技作品竞赛作品申报表.docx
+++ b/中原工学院第六届“挑战杯”大学生课外学术科技作品竞赛作品申报表.docx
@@ -135,7 +135,21 @@
                 <w:rFonts w:ascii="仿宋_GB2312" w:eastAsia="仿宋_GB2312" w:hAnsi="仿宋_GB2312" w:hint="eastAsia"/>
                 <w:sz w:val="24"/>
               </w:rPr>
-              <w:t>基于浏览器的网站安全事件监测系统</w:t>
+              <w:t>网站安全事件</w:t>
+            </w:r>
+            <w:r>
+              <w:rPr>
+                <w:rFonts w:ascii="仿宋_GB2312" w:eastAsia="仿宋_GB2312" w:hAnsi="仿宋_GB2312" w:hint="eastAsia"/>
+                <w:sz w:val="24"/>
+              </w:rPr>
+              <w:t>即时</w:t>
+            </w:r>
+            <w:r>
+              <w:rPr>
+                <w:rFonts w:ascii="仿宋_GB2312" w:eastAsia="仿宋_GB2312" w:hAnsi="仿宋_GB2312" w:hint="eastAsia"/>
+                <w:sz w:val="24"/>
+              </w:rPr>
+              <w:t>监测系统</w:t>
             </w:r>
             <w:bookmarkEnd w:id="0"/>
             <w:bookmarkEnd w:id="1"/>
@@ -1724,6 +1738,13 @@
                 <w:rFonts w:ascii="仿宋_GB2312" w:eastAsia="仿宋_GB2312" w:hAnsi="仿宋_GB2312" w:hint="eastAsia"/>
                 <w:sz w:val="24"/>
               </w:rPr>
+              <w:t xml:space="preserve">李向东\副教授 </w:t>
+            </w:r>
+            <w:r>
+              <w:rPr>
+                <w:rFonts w:ascii="仿宋_GB2312" w:eastAsia="仿宋_GB2312" w:hAnsi="仿宋_GB2312" w:hint="eastAsia"/>
+                <w:sz w:val="24"/>
+              </w:rPr>
               <w:t>冯国朋\</w:t>
             </w:r>
             <w:r>
@@ -1977,7 +1998,14 @@
                 <w:rFonts w:ascii="仿宋_GB2312" w:eastAsia="仿宋_GB2312" w:hAnsi="仿宋_GB2312"/>
                 <w:sz w:val="24"/>
               </w:rPr>
-              <w:t>基于浏览器的网站安全事件</w:t>
+              <w:t>网站安全事件</w:t>
+            </w:r>
+            <w:r>
+              <w:rPr>
+                <w:rFonts w:ascii="仿宋_GB2312" w:eastAsia="仿宋_GB2312" w:hAnsi="仿宋_GB2312" w:hint="eastAsia"/>
+                <w:sz w:val="24"/>
+              </w:rPr>
+              <w:t>即时</w:t>
             </w:r>
             <w:r>
               <w:rPr>
@@ -1993,9 +2021,11 @@
               </w:rPr>
               <w:t>测系统</w:t>
             </w:r>
+            <w:bookmarkStart w:id="6" w:name="_GoBack"/>
             <w:bookmarkEnd w:id="3"/>
             <w:bookmarkEnd w:id="4"/>
             <w:bookmarkEnd w:id="5"/>
+            <w:bookmarkEnd w:id="6"/>
             <w:r>
               <w:rPr>
                 <w:rFonts w:ascii="仿宋_GB2312" w:eastAsia="仿宋_GB2312" w:hAnsi="仿宋_GB2312"/>
@@ -2029,16 +2059,7 @@
                 <w:rFonts w:ascii="仿宋_GB2312" w:eastAsia="仿宋_GB2312" w:hAnsi="仿宋_GB2312" w:hint="eastAsia"/>
                 <w:sz w:val="24"/>
               </w:rPr>
-              <w:t>。确保在网站被黑的情况下第一时间发现并通知网站管理员，降低网站被黑后产生负面影响的概率。据了解现阶段没有使用基</w:t>
-            </w:r>
-            <w:bookmarkStart w:id="6" w:name="_GoBack"/>
-            <w:bookmarkEnd w:id="6"/>
-            <w:r>
-              <w:rPr>
-                <w:rFonts w:ascii="仿宋_GB2312" w:eastAsia="仿宋_GB2312" w:hAnsi="仿宋_GB2312" w:hint="eastAsia"/>
-                <w:sz w:val="24"/>
-              </w:rPr>
-              <w:t>于浏览器的扫描器出现。同时市面上高度集</w:t>
+              <w:t>。确保在网站被黑的情况下第一时间发现并通知网站管理员，降低网站被黑后产生负面影响的概率。据了解现阶段没有使用基于浏览器的扫描器出现。同时市面上高度集</w:t>
             </w:r>
             <w:r>
               <w:rPr>
@@ -2066,7 +2087,14 @@
                 <w:rFonts w:ascii="仿宋_GB2312" w:eastAsia="仿宋_GB2312" w:hAnsi="仿宋_GB2312"/>
                 <w:sz w:val="24"/>
               </w:rPr>
-              <w:t>基于浏览器的网站安全事件</w:t>
+              <w:t>网站安全事件</w:t>
+            </w:r>
+            <w:r>
+              <w:rPr>
+                <w:rFonts w:ascii="仿宋_GB2312" w:eastAsia="仿宋_GB2312" w:hAnsi="仿宋_GB2312" w:hint="eastAsia"/>
+                <w:sz w:val="24"/>
+              </w:rPr>
+              <w:t>即时</w:t>
             </w:r>
             <w:r>
               <w:rPr>
